--- a/Session_Hiver_2024/Systèmes d'exploitation (INF34207-MS)/TP/TP1/Travail_Pratique_1.docx
+++ b/Session_Hiver_2024/Systèmes d'exploitation (INF34207-MS)/TP/TP1/Travail_Pratique_1.docx
@@ -285,19 +285,21 @@
     <w:p>
       <w:pPr>
         <w:pStyle w:val="Titre2"/>
-        <w:numPr>
-          <w:ilvl w:val="1"/>
-          <w:numId w:val="5"/>
-        </w:numPr>
-        <w:rPr>
-          <w:lang w:val="fr-CA"/>
-        </w:rPr>
-      </w:pPr>
-      <w:r>
-        <w:rPr>
-          <w:lang w:val="fr-CA"/>
-        </w:rPr>
-        <w:t>Dans un tableau, présentez les caractéristiques (lignes) de l’ordinateur que vous utilisez pour ce cours</w:t>
+        <w:rPr>
+          <w:lang w:val="fr-CA"/>
+        </w:rPr>
+      </w:pPr>
+      <w:r>
+        <w:rPr>
+          <w:lang w:val="fr-CA"/>
+        </w:rPr>
+        <w:t>1.1 D</w:t>
+      </w:r>
+      <w:r>
+        <w:rPr>
+          <w:lang w:val="fr-CA"/>
+        </w:rPr>
+        <w:t>ans un tableau, présentez les caractéristiques (lignes) de l’ordinateur que vous utilisez pour ce cours</w:t>
       </w:r>
       <w:r>
         <w:rPr>
@@ -472,23 +474,7 @@
                 <w:rFonts w:cstheme="minorHAnsi"/>
                 <w:lang w:val="en-US"/>
               </w:rPr>
-              <w:t xml:space="preserve">11th Gen Intel(R) </w:t>
-            </w:r>
-            <w:proofErr w:type="gramStart"/>
-            <w:r>
-              <w:rPr>
-                <w:rFonts w:cstheme="minorHAnsi"/>
-                <w:lang w:val="en-US"/>
-              </w:rPr>
-              <w:t>Core(</w:t>
-            </w:r>
-            <w:proofErr w:type="gramEnd"/>
-            <w:r>
-              <w:rPr>
-                <w:rFonts w:cstheme="minorHAnsi"/>
-                <w:lang w:val="en-US"/>
-              </w:rPr>
-              <w:t xml:space="preserve">TM) i7-1165G7 @ 2.80GHz, 2803 </w:t>
+              <w:t xml:space="preserve">11th Gen Intel(R) Core(TM) i7-1165G7 @ 2.80GHz, 2803 </w:t>
             </w:r>
             <w:proofErr w:type="spellStart"/>
             <w:r>
@@ -1100,14 +1086,7 @@
                 <w:rFonts w:cstheme="minorHAnsi"/>
                 <w:lang w:val="en-US"/>
               </w:rPr>
-              <w:t xml:space="preserve">NTFS </w:t>
-            </w:r>
-            <w:r>
-              <w:rPr>
-                <w:rFonts w:cstheme="minorHAnsi"/>
-                <w:lang w:val="en-US"/>
-              </w:rPr>
-              <w:t>(New Technology File System)</w:t>
+              <w:t>NTFS (New Technology File System)</w:t>
             </w:r>
           </w:p>
         </w:tc>
@@ -1322,77 +1301,7 @@
                 <w:rFonts w:cstheme="minorHAnsi"/>
                 <w:lang w:val="fr-CA"/>
               </w:rPr>
-              <w:t>Intel Iris Xe Graphics dispose de VRAM</w:t>
-            </w:r>
-            <w:r>
-              <w:rPr>
-                <w:rFonts w:cstheme="minorHAnsi"/>
-                <w:lang w:val="fr-CA"/>
-              </w:rPr>
-              <w:t xml:space="preserve">, </w:t>
-            </w:r>
-            <w:r>
-              <w:rPr>
-                <w:rFonts w:cstheme="minorHAnsi"/>
-                <w:lang w:val="fr-CA"/>
-              </w:rPr>
-              <w:t xml:space="preserve">mais </w:t>
-            </w:r>
-            <w:r>
-              <w:rPr>
-                <w:rFonts w:cstheme="minorHAnsi"/>
-                <w:lang w:val="fr-CA"/>
-              </w:rPr>
-              <w:t>il ne s’agit</w:t>
-            </w:r>
-            <w:r>
-              <w:rPr>
-                <w:rFonts w:cstheme="minorHAnsi"/>
-                <w:lang w:val="fr-CA"/>
-              </w:rPr>
-              <w:t xml:space="preserve"> pas </w:t>
-            </w:r>
-            <w:r>
-              <w:rPr>
-                <w:rFonts w:cstheme="minorHAnsi"/>
-                <w:lang w:val="fr-CA"/>
-              </w:rPr>
-              <w:t>d’</w:t>
-            </w:r>
-            <w:r>
-              <w:rPr>
-                <w:rFonts w:cstheme="minorHAnsi"/>
-                <w:lang w:val="fr-CA"/>
-              </w:rPr>
-              <w:t xml:space="preserve">une mémoire physique séparée comme </w:t>
-            </w:r>
-            <w:r>
-              <w:rPr>
-                <w:rFonts w:cstheme="minorHAnsi"/>
-                <w:lang w:val="fr-CA"/>
-              </w:rPr>
-              <w:t>pour</w:t>
-            </w:r>
-            <w:r>
-              <w:rPr>
-                <w:rFonts w:cstheme="minorHAnsi"/>
-                <w:lang w:val="fr-CA"/>
-              </w:rPr>
-              <w:t xml:space="preserve"> les cartes graphiques. Au lieu de cela, </w:t>
-            </w:r>
-            <w:r>
-              <w:rPr>
-                <w:rFonts w:cstheme="minorHAnsi"/>
-                <w:lang w:val="fr-CA"/>
-              </w:rPr>
-              <w:t>elle</w:t>
-            </w:r>
-            <w:r>
-              <w:rPr>
-                <w:rFonts w:cstheme="minorHAnsi"/>
-                <w:lang w:val="fr-CA"/>
-              </w:rPr>
-              <w:t xml:space="preserve"> utilise une partie de la mémoire principale (RAM) du système comme mémoire vidéo partagée.</w:t>
+              <w:t>Intel Iris Xe Graphics dispose de VRAM, mais il ne s’agit pas d’une mémoire physique séparée comme pour les cartes graphiques. Au lieu de cela, elle utilise une partie de la mémoire principale (RAM) du système comme mémoire vidéo partagée.</w:t>
             </w:r>
           </w:p>
         </w:tc>
@@ -1651,42 +1560,26 @@
           <w:sz w:val="22"/>
           <w:szCs w:val="22"/>
         </w:rPr>
-        <w:t xml:space="preserve"> pour obtenir le type de </w:t>
-      </w:r>
-      <w:r>
+        <w:t xml:space="preserve"> pour obtenir le type de mémoire vive)</w:t>
+      </w:r>
+    </w:p>
+    <w:p>
+      <w:pPr>
+        <w:pStyle w:val="Paragraphedeliste"/>
         <w:rPr>
           <w:rFonts w:cstheme="minorHAnsi"/>
           <w:sz w:val="22"/>
           <w:szCs w:val="22"/>
         </w:rPr>
-        <w:t>mémoire vive</w:t>
-      </w:r>
-      <w:r>
+      </w:pPr>
+    </w:p>
+    <w:p>
+      <w:pPr>
+        <w:pStyle w:val="Titre2"/>
         <w:rPr>
           <w:rFonts w:cstheme="minorHAnsi"/>
           <w:sz w:val="22"/>
           <w:szCs w:val="22"/>
-        </w:rPr>
-        <w:t>)</w:t>
-      </w:r>
-    </w:p>
-    <w:p>
-      <w:pPr>
-        <w:pStyle w:val="Paragraphedeliste"/>
-        <w:rPr>
-          <w:rFonts w:cstheme="minorHAnsi"/>
-          <w:sz w:val="22"/>
-          <w:szCs w:val="22"/>
-        </w:rPr>
-      </w:pPr>
-    </w:p>
-    <w:p>
-      <w:pPr>
-        <w:pStyle w:val="Titre2"/>
-        <w:rPr>
-          <w:rFonts w:cstheme="minorHAnsi"/>
-          <w:sz w:val="22"/>
-          <w:szCs w:val="22"/>
           <w:lang w:val="fr-CA"/>
         </w:rPr>
       </w:pPr>
@@ -1967,35 +1860,7 @@
         <w:rPr>
           <w:lang w:val="fr-CA"/>
         </w:rPr>
-        <w:t xml:space="preserve">elle doit accéder à plusieurs fichiers du système et effectuer des opérations de comparaison avec sa source de données afin de détecter les menaces. Ainsi, tout ce processus occasionne une grande utilisation des ressources matérielles de l’ordinateur, autant au niveau des calculs du processeur, de la mémoire vive utilisé par l’application pour ses comparaisons et au niveau du disque pour l’accès aux fichiers. On sait que l’accès au disque est </w:t>
-      </w:r>
-      <w:proofErr w:type="spellStart"/>
-      <w:r>
-        <w:rPr>
-          <w:lang w:val="fr-CA"/>
-        </w:rPr>
-        <w:t>la</w:t>
-      </w:r>
-      <w:proofErr w:type="spellEnd"/>
-      <w:r>
-        <w:rPr>
-          <w:lang w:val="fr-CA"/>
-        </w:rPr>
-        <w:t xml:space="preserve"> forme d’opération la plus lente sur une machine et l’application doit y accéder souvent pour l’analyse, </w:t>
-      </w:r>
-      <w:proofErr w:type="spellStart"/>
-      <w:r>
-        <w:rPr>
-          <w:lang w:val="fr-CA"/>
-        </w:rPr>
-        <w:t>ainsi il</w:t>
-      </w:r>
-      <w:proofErr w:type="spellEnd"/>
-      <w:r>
-        <w:rPr>
-          <w:lang w:val="fr-CA"/>
-        </w:rPr>
-        <w:t xml:space="preserve"> est possible de comprendre pourquoi elle possède un temps d’exécution plus lente.   Un test d’analyse intelligente a occasionné des utilisations de</w:t>
+        <w:t>elle doit accéder à plusieurs fichiers du système et effectuer des opérations de comparaison avec sa source de données afin de détecter les menaces. Ainsi, tout ce processus occasionne une grande utilisation des ressources matérielles de l’ordinateur, autant au niveau des calculs du processeur, de la mémoire vive utilisé par l’application pour ses comparaisons et au niveau du disque pour l’accès aux fichiers. On sait que l’accès au disque est la forme d’opération la plus lente sur une machine et l’application doit y accéder souvent pour l’analyse, ainsi il est possible de comprendre pourquoi elle possède un temps d’exécution plus lente.   Un test d’analyse intelligente a occasionné des utilisations de</w:t>
       </w:r>
       <w:r>
         <w:rPr>
@@ -2037,23 +1902,22 @@
     <w:p>
       <w:pPr>
         <w:spacing w:after="0" w:line="240" w:lineRule="auto"/>
-        <w:jc w:val="left"/>
-        <w:rPr>
-          <w:lang w:val="fr-CA"/>
-        </w:rPr>
-      </w:pPr>
-      <w:r>
-        <w:rPr>
-          <w:lang w:val="fr-CA"/>
-        </w:rPr>
-        <w:t xml:space="preserve">En résumé, comme il a été possible de le voir à travers ces deux applications, la différence entre l’efficience d’exécution d’une application va beaucoup dépendre des moyens et des principes de conception qu’elle utilise pour utiliser au mieux les ressources matériels de la machine, le type </w:t>
+        <w:rPr>
+          <w:lang w:val="fr-CA"/>
+        </w:rPr>
+      </w:pPr>
+      <w:r>
+        <w:rPr>
+          <w:lang w:val="fr-CA"/>
+        </w:rPr>
+        <w:t xml:space="preserve">En résumé, comme il a été possible de le voir à travers ces deux applications, la différence entre l’efficience d’exécution d’une application va beaucoup dépendre des moyens et des principes de conception qu’elle utilise pour utiliser au mieux les ressources matériels de la machine, le type de </w:t>
       </w:r>
       <w:r>
         <w:rPr>
           <w:lang w:val="fr-CA"/>
         </w:rPr>
         <w:lastRenderedPageBreak/>
-        <w:t>de ressource qu’elle doit utiliser sur la machine, ainsi que la possibilité ou non d’optimiser leurs processus. Ainsi, un navigateur web qui effectue une bonne séparation de tâches peut les exécuter plus rapidement et en parallèle, qui utilise une cache pour certaines informations y aura accès plus rapidement, qui utilise le chargement différer permettant le rendu de page rapide pendant que le reste des éléments secondaires continue de se générer. À l’opposé, l’application antivirus doit nécessairement faire son analyse de fichiers en passant par le disque, ce qui augmente le temps de traitement.</w:t>
+        <w:t>ressource qu’elle doit utiliser sur la machine, ainsi que la possibilité ou non d’optimiser leurs processus. Ainsi, un navigateur web qui effectue une bonne séparation de tâches peut les exécuter plus rapidement et en parallèle, qui utilise une cache pour certaines informations y aura accès plus rapidement, qui utilise le chargement différer permettant le rendu de page rapide pendant que le reste des éléments secondaires continue de se générer. À l’opposé, l’application antivirus doit nécessairement faire son analyse de fichiers en passant par le disque, ce qui augmente le temps de traitement.</w:t>
       </w:r>
     </w:p>
     <w:p>
@@ -2084,19 +1948,21 @@
     <w:p>
       <w:pPr>
         <w:pStyle w:val="Titre2"/>
-        <w:numPr>
-          <w:ilvl w:val="1"/>
-          <w:numId w:val="5"/>
-        </w:numPr>
-        <w:rPr>
-          <w:lang w:val="fr-CA"/>
-        </w:rPr>
-      </w:pPr>
-      <w:r>
-        <w:rPr>
-          <w:lang w:val="fr-CA"/>
-        </w:rPr>
-        <w:t>Choisissez trois langages de programmation</w:t>
+        <w:rPr>
+          <w:lang w:val="fr-CA"/>
+        </w:rPr>
+      </w:pPr>
+      <w:r>
+        <w:rPr>
+          <w:lang w:val="fr-CA"/>
+        </w:rPr>
+        <w:t>2.1 C</w:t>
+      </w:r>
+      <w:r>
+        <w:rPr>
+          <w:lang w:val="fr-CA"/>
+        </w:rPr>
+        <w:t>hoisissez trois langages de programmation</w:t>
       </w:r>
       <w:r>
         <w:rPr>
@@ -2127,19 +1993,141 @@
     <w:p>
       <w:pPr>
         <w:rPr>
-          <w:lang w:val="fr-CA"/>
-        </w:rPr>
-      </w:pPr>
-      <w:r>
-        <w:rPr>
+          <w:rFonts w:cstheme="minorHAnsi"/>
+          <w:lang w:val="fr-CA"/>
+        </w:rPr>
+      </w:pPr>
+      <w:r>
+        <w:rPr>
+          <w:rFonts w:cstheme="minorHAnsi"/>
           <w:lang w:val="fr-CA"/>
         </w:rPr>
         <w:t>J’ai choisi les langages Python, C# et C++.</w:t>
       </w:r>
-    </w:p>
-    <w:p>
-      <w:pPr>
-        <w:ind w:left="720"/>
+      <w:r>
+        <w:rPr>
+          <w:rFonts w:cstheme="minorHAnsi"/>
+          <w:lang w:val="fr-CA"/>
+        </w:rPr>
+        <w:t xml:space="preserve"> Les images ci-dessous présentent les trois codes de ces langages. Les trois programmes suivent la même logique, c’est-à-dire qu’ils font des appels de fonctions que j’ai créé pour représenter la saisie d’information, l’affichage à l’écran et l’impression à l’</w:t>
+      </w:r>
+      <w:r>
+        <w:rPr>
+          <w:rFonts w:cstheme="minorHAnsi"/>
+          <w:lang w:val="fr-CA"/>
+        </w:rPr>
+        <w:t>imprimante</w:t>
+      </w:r>
+      <w:r>
+        <w:rPr>
+          <w:rFonts w:cstheme="minorHAnsi"/>
+          <w:lang w:val="fr-CA"/>
+        </w:rPr>
+        <w:t xml:space="preserve">. Pour chacun des cas, la fonction de saisie ce nomme </w:t>
+      </w:r>
+      <w:proofErr w:type="spellStart"/>
+      <w:r>
+        <w:rPr>
+          <w:rFonts w:cstheme="minorHAnsi"/>
+          <w:color w:val="000000"/>
+          <w:kern w:val="0"/>
+          <w:lang w:val="fr-CA"/>
+          <w14:numForm w14:val="default"/>
+          <w14:numSpacing w14:val="default"/>
+          <w14:cntxtAlts w14:val="0"/>
+        </w:rPr>
+        <w:t>EnteringInformation</w:t>
+      </w:r>
+      <w:proofErr w:type="spellEnd"/>
+      <w:r>
+        <w:rPr>
+          <w:rFonts w:cstheme="minorHAnsi"/>
+          <w:color w:val="000000"/>
+          <w:kern w:val="0"/>
+          <w:lang w:val="fr-CA"/>
+          <w14:numForm w14:val="default"/>
+          <w14:numSpacing w14:val="default"/>
+          <w14:cntxtAlts w14:val="0"/>
+        </w:rPr>
+        <w:t xml:space="preserve">, la fonction d’affichage à l’écran ce nomme </w:t>
+      </w:r>
+      <w:proofErr w:type="spellStart"/>
+      <w:r>
+        <w:rPr>
+          <w:rFonts w:cstheme="minorHAnsi"/>
+          <w:color w:val="000000"/>
+          <w:kern w:val="0"/>
+          <w:lang w:val="fr-CA"/>
+          <w14:numForm w14:val="default"/>
+          <w14:numSpacing w14:val="default"/>
+          <w14:cntxtAlts w14:val="0"/>
+        </w:rPr>
+        <w:t>DisplayInformation</w:t>
+      </w:r>
+      <w:proofErr w:type="spellEnd"/>
+      <w:r>
+        <w:rPr>
+          <w:rFonts w:cstheme="minorHAnsi"/>
+          <w:color w:val="000000"/>
+          <w:kern w:val="0"/>
+          <w:lang w:val="fr-CA"/>
+          <w14:numForm w14:val="default"/>
+          <w14:numSpacing w14:val="default"/>
+          <w14:cntxtAlts w14:val="0"/>
+        </w:rPr>
+        <w:t xml:space="preserve"> et finalement, la fonction </w:t>
+      </w:r>
+      <w:r>
+        <w:rPr>
+          <w:rFonts w:cstheme="minorHAnsi"/>
+          <w:color w:val="000000"/>
+          <w:kern w:val="0"/>
+          <w:lang w:val="fr-CA"/>
+          <w14:numForm w14:val="default"/>
+          <w14:numSpacing w14:val="default"/>
+          <w14:cntxtAlts w14:val="0"/>
+        </w:rPr>
+        <w:t>se</w:t>
+      </w:r>
+      <w:r>
+        <w:rPr>
+          <w:rFonts w:cstheme="minorHAnsi"/>
+          <w:color w:val="000000"/>
+          <w:kern w:val="0"/>
+          <w:lang w:val="fr-CA"/>
+          <w14:numForm w14:val="default"/>
+          <w14:numSpacing w14:val="default"/>
+          <w14:cntxtAlts w14:val="0"/>
+        </w:rPr>
+        <w:t xml:space="preserve"> nomme </w:t>
+      </w:r>
+      <w:r>
+        <w:rPr>
+          <w:rFonts w:cstheme="minorHAnsi"/>
+          <w:color w:val="000000"/>
+          <w:kern w:val="0"/>
+          <w:lang w:val="fr-CA"/>
+          <w14:numForm w14:val="default"/>
+          <w14:numSpacing w14:val="default"/>
+          <w14:cntxtAlts w14:val="0"/>
+        </w:rPr>
+        <w:t>Printing</w:t>
+      </w:r>
+      <w:r>
+        <w:rPr>
+          <w:rFonts w:cstheme="minorHAnsi"/>
+          <w:color w:val="000000"/>
+          <w:kern w:val="0"/>
+          <w:lang w:val="fr-CA"/>
+          <w14:numForm w14:val="default"/>
+          <w14:numSpacing w14:val="default"/>
+          <w14:cntxtAlts w14:val="0"/>
+        </w:rPr>
+        <w:t>.</w:t>
+      </w:r>
+    </w:p>
+    <w:p>
+      <w:pPr>
         <w:rPr>
           <w:lang w:val="fr-CA"/>
         </w:rPr>
@@ -2198,87 +2186,567 @@
     <w:p>
       <w:pPr>
         <w:pStyle w:val="Titre3"/>
-        <w:numPr>
-          <w:ilvl w:val="1"/>
-          <w:numId w:val="7"/>
-        </w:numPr>
-        <w:rPr>
-          <w:lang w:val="fr-CA"/>
-        </w:rPr>
-      </w:pPr>
-      <w:r>
-        <w:rPr>
-          <w:lang w:val="fr-CA"/>
-        </w:rPr>
-        <w:t xml:space="preserve">2.2 </w:t>
-      </w:r>
-      <w:proofErr w:type="gramStart"/>
-      <w:r>
-        <w:rPr>
-          <w:lang w:val="fr-CA"/>
-        </w:rPr>
-        <w:t>saisie</w:t>
-      </w:r>
-      <w:proofErr w:type="gramEnd"/>
-      <w:r>
-        <w:rPr>
-          <w:lang w:val="fr-CA"/>
-        </w:rPr>
-        <w:t xml:space="preserve"> d’une information (entrée de données au clavier) </w:t>
-      </w:r>
-    </w:p>
-    <w:p>
-      <w:pPr>
-        <w:numPr>
-          <w:ilvl w:val="1"/>
-          <w:numId w:val="5"/>
-        </w:numPr>
-        <w:spacing w:after="0" w:line="240" w:lineRule="auto"/>
-        <w:jc w:val="left"/>
-        <w:rPr>
-          <w:lang w:val="fr-CA"/>
-        </w:rPr>
-      </w:pPr>
-      <w:proofErr w:type="gramStart"/>
-      <w:r>
-        <w:rPr>
-          <w:lang w:val="fr-CA"/>
-        </w:rPr>
-        <w:t>affichage</w:t>
-      </w:r>
-      <w:proofErr w:type="gramEnd"/>
-      <w:r>
-        <w:rPr>
-          <w:lang w:val="fr-CA"/>
-        </w:rPr>
-        <w:t xml:space="preserve"> de l’information à l’écran 5%</w:t>
-      </w:r>
-    </w:p>
-    <w:p>
-      <w:pPr>
-        <w:numPr>
-          <w:ilvl w:val="1"/>
-          <w:numId w:val="5"/>
-        </w:numPr>
-        <w:spacing w:after="0" w:line="240" w:lineRule="auto"/>
-        <w:jc w:val="left"/>
-        <w:rPr>
-          <w:lang w:val="fr-CA"/>
-        </w:rPr>
-      </w:pPr>
-      <w:proofErr w:type="gramStart"/>
-      <w:r>
-        <w:rPr>
-          <w:lang w:val="fr-CA"/>
-        </w:rPr>
-        <w:t>impression</w:t>
-      </w:r>
-      <w:proofErr w:type="gramEnd"/>
-      <w:r>
-        <w:rPr>
-          <w:lang w:val="fr-CA"/>
-        </w:rPr>
-        <w:t xml:space="preserve"> de la même information qu’à l’étape précédente, mais à partir d’une imprimante, donc, effectuer un appel à l’imprimante </w:t>
+        <w:rPr>
+          <w:lang w:val="fr-CA"/>
+        </w:rPr>
+      </w:pPr>
+    </w:p>
+    <w:p>
+      <w:pPr>
+        <w:pStyle w:val="Titre3"/>
+        <w:rPr>
+          <w:lang w:val="fr-CA"/>
+        </w:rPr>
+      </w:pPr>
+      <w:r>
+        <w:rPr>
+          <w:lang w:val="fr-CA"/>
+        </w:rPr>
+        <w:t>S</w:t>
+      </w:r>
+      <w:r>
+        <w:rPr>
+          <w:lang w:val="fr-CA"/>
+        </w:rPr>
+        <w:t xml:space="preserve">aisie d’une information (entrée de données au clavier) </w:t>
+      </w:r>
+    </w:p>
+    <w:p>
+      <w:pPr>
+        <w:rPr>
+          <w:lang w:val="fr-CA"/>
+        </w:rPr>
+      </w:pPr>
+    </w:p>
+    <w:bookmarkStart w:id="0" w:name="_MON_1769369660"/>
+    <w:bookmarkEnd w:id="0"/>
+    <w:p>
+      <w:pPr>
+        <w:keepNext/>
+      </w:pPr>
+      <w:r>
+        <w:rPr>
+          <w:lang w:val="fr-CA"/>
+        </w:rPr>
+        <w:object w:dxaOrig="9406" w:dyaOrig="855" w14:anchorId="7FC453AC">
+          <v:shapetype id="_x0000_t75" coordsize="21600,21600" o:spt="75" o:preferrelative="t" path="m@4@5l@4@11@9@11@9@5xe" filled="f" stroked="f">
+            <v:stroke joinstyle="miter"/>
+            <v:formulas>
+              <v:f eqn="if lineDrawn pixelLineWidth 0"/>
+              <v:f eqn="sum @0 1 0"/>
+              <v:f eqn="sum 0 0 @1"/>
+              <v:f eqn="prod @2 1 2"/>
+              <v:f eqn="prod @3 21600 pixelWidth"/>
+              <v:f eqn="prod @3 21600 pixelHeight"/>
+              <v:f eqn="sum @0 0 1"/>
+              <v:f eqn="prod @6 1 2"/>
+              <v:f eqn="prod @7 21600 pixelWidth"/>
+              <v:f eqn="sum @8 21600 0"/>
+              <v:f eqn="prod @7 21600 pixelHeight"/>
+              <v:f eqn="sum @10 21600 0"/>
+            </v:formulas>
+            <v:path o:extrusionok="f" gradientshapeok="t" o:connecttype="rect"/>
+            <o:lock v:ext="edit" aspectratio="t"/>
+          </v:shapetype>
+          <v:shape id="_x0000_i1029" type="#_x0000_t75" style="width:470.35pt;height:42.55pt" o:ole="">
+            <v:imagedata r:id="rId8" o:title=""/>
+          </v:shape>
+          <o:OLEObject Type="Embed" ProgID="Word.Document.12" ShapeID="_x0000_i1029" DrawAspect="Content" ObjectID="_1769373170" r:id="rId9">
+            <o:FieldCodes>\s</o:FieldCodes>
+          </o:OLEObject>
+        </w:object>
+      </w:r>
+    </w:p>
+    <w:p>
+      <w:pPr>
+        <w:pStyle w:val="Lgende"/>
+        <w:rPr>
+          <w:lang w:val="fr-CA"/>
+        </w:rPr>
+      </w:pPr>
+      <w:r>
+        <w:rPr>
+          <w:lang w:val="fr-CA"/>
+        </w:rPr>
+        <w:t xml:space="preserve">Figure </w:t>
+      </w:r>
+      <w:r>
+        <w:fldChar w:fldCharType="begin"/>
+      </w:r>
+      <w:r>
+        <w:rPr>
+          <w:lang w:val="fr-CA"/>
+        </w:rPr>
+        <w:instrText xml:space="preserve"> SEQ Figure \* ARABIC </w:instrText>
+      </w:r>
+      <w:r>
+        <w:fldChar w:fldCharType="separate"/>
+      </w:r>
+      <w:r>
+        <w:rPr>
+          <w:noProof/>
+          <w:lang w:val="fr-CA"/>
+        </w:rPr>
+        <w:t>1</w:t>
+      </w:r>
+      <w:r>
+        <w:fldChar w:fldCharType="end"/>
+      </w:r>
+      <w:r>
+        <w:rPr>
+          <w:lang w:val="fr-CA"/>
+        </w:rPr>
+        <w:t xml:space="preserve"> - </w:t>
+      </w:r>
+      <w:bookmarkStart w:id="1" w:name="_Hlk158757260"/>
+      <w:r>
+        <w:rPr>
+          <w:lang w:val="fr-CA"/>
+        </w:rPr>
+        <w:t>Code Python pour une saisie</w:t>
+      </w:r>
+      <w:bookmarkEnd w:id="1"/>
+    </w:p>
+    <w:p>
+      <w:pPr>
+        <w:rPr>
+          <w:lang w:val="fr-CA"/>
+        </w:rPr>
+      </w:pPr>
+    </w:p>
+    <w:p>
+      <w:pPr>
+        <w:rPr>
+          <w:lang w:val="fr-CA"/>
+        </w:rPr>
+      </w:pPr>
+    </w:p>
+    <w:bookmarkStart w:id="2" w:name="_MON_1769369957"/>
+    <w:bookmarkEnd w:id="2"/>
+    <w:p>
+      <w:pPr>
+        <w:keepNext/>
+      </w:pPr>
+      <w:r>
+        <w:rPr>
+          <w:lang w:val="fr-CA"/>
+        </w:rPr>
+        <w:object w:dxaOrig="9406" w:dyaOrig="1520" w14:anchorId="6A2CA205">
+          <v:shape id="_x0000_i1033" type="#_x0000_t75" style="width:470.35pt;height:76.2pt" o:ole="">
+            <v:imagedata r:id="rId10" o:title=""/>
+          </v:shape>
+          <o:OLEObject Type="Embed" ProgID="Word.Document.12" ShapeID="_x0000_i1033" DrawAspect="Content" ObjectID="_1769373171" r:id="rId11">
+            <o:FieldCodes>\s</o:FieldCodes>
+          </o:OLEObject>
+        </w:object>
+      </w:r>
+    </w:p>
+    <w:p>
+      <w:pPr>
+        <w:pStyle w:val="Lgende"/>
+        <w:rPr>
+          <w:lang w:val="fr-CA"/>
+        </w:rPr>
+      </w:pPr>
+      <w:r>
+        <w:rPr>
+          <w:lang w:val="fr-CA"/>
+        </w:rPr>
+        <w:t xml:space="preserve">Figure </w:t>
+      </w:r>
+      <w:r>
+        <w:fldChar w:fldCharType="begin"/>
+      </w:r>
+      <w:r>
+        <w:rPr>
+          <w:lang w:val="fr-CA"/>
+        </w:rPr>
+        <w:instrText xml:space="preserve"> SEQ Figure \* ARABIC </w:instrText>
+      </w:r>
+      <w:r>
+        <w:fldChar w:fldCharType="separate"/>
+      </w:r>
+      <w:r>
+        <w:rPr>
+          <w:noProof/>
+          <w:lang w:val="fr-CA"/>
+        </w:rPr>
+        <w:t>2</w:t>
+      </w:r>
+      <w:r>
+        <w:fldChar w:fldCharType="end"/>
+      </w:r>
+      <w:r>
+        <w:rPr>
+          <w:lang w:val="fr-CA"/>
+        </w:rPr>
+        <w:t xml:space="preserve"> -Code C#  pour une saisie</w:t>
+      </w:r>
+    </w:p>
+    <w:bookmarkStart w:id="3" w:name="_MON_1769370178"/>
+    <w:bookmarkEnd w:id="3"/>
+    <w:p>
+      <w:pPr>
+        <w:keepNext/>
+      </w:pPr>
+      <w:r>
+        <w:rPr>
+          <w:lang w:val="fr-CA"/>
+        </w:rPr>
+        <w:object w:dxaOrig="9406" w:dyaOrig="1962" w14:anchorId="1AC2ED91">
+          <v:shape id="_x0000_i1036" type="#_x0000_t75" style="width:470.35pt;height:98.2pt" o:ole="">
+            <v:imagedata r:id="rId12" o:title=""/>
+          </v:shape>
+          <o:OLEObject Type="Embed" ProgID="Word.Document.12" ShapeID="_x0000_i1036" DrawAspect="Content" ObjectID="_1769373172" r:id="rId13">
+            <o:FieldCodes>\s</o:FieldCodes>
+          </o:OLEObject>
+        </w:object>
+      </w:r>
+    </w:p>
+    <w:p>
+      <w:pPr>
+        <w:pStyle w:val="Lgende"/>
+        <w:rPr>
+          <w:lang w:val="fr-CA"/>
+        </w:rPr>
+      </w:pPr>
+      <w:r>
+        <w:rPr>
+          <w:lang w:val="fr-CA"/>
+        </w:rPr>
+        <w:t xml:space="preserve">Figure </w:t>
+      </w:r>
+      <w:r>
+        <w:fldChar w:fldCharType="begin"/>
+      </w:r>
+      <w:r>
+        <w:rPr>
+          <w:lang w:val="fr-CA"/>
+        </w:rPr>
+        <w:instrText xml:space="preserve"> SEQ Figure \* ARABIC </w:instrText>
+      </w:r>
+      <w:r>
+        <w:fldChar w:fldCharType="separate"/>
+      </w:r>
+      <w:r>
+        <w:rPr>
+          <w:noProof/>
+          <w:lang w:val="fr-CA"/>
+        </w:rPr>
+        <w:t>3</w:t>
+      </w:r>
+      <w:r>
+        <w:fldChar w:fldCharType="end"/>
+      </w:r>
+      <w:r>
+        <w:rPr>
+          <w:lang w:val="fr-CA"/>
+        </w:rPr>
+        <w:t xml:space="preserve"> -Code C++ pour la saisie</w:t>
+      </w:r>
+    </w:p>
+    <w:p>
+      <w:pPr>
+        <w:rPr>
+          <w:lang w:val="fr-CA"/>
+        </w:rPr>
+      </w:pPr>
+    </w:p>
+    <w:p>
+      <w:pPr>
+        <w:rPr>
+          <w:lang w:val="fr-CA"/>
+        </w:rPr>
+      </w:pPr>
+    </w:p>
+    <w:p>
+      <w:pPr>
+        <w:pStyle w:val="Titre3"/>
+        <w:rPr>
+          <w:lang w:val="fr-CA"/>
+        </w:rPr>
+      </w:pPr>
+      <w:r>
+        <w:rPr>
+          <w:lang w:val="fr-CA"/>
+        </w:rPr>
+        <w:t>A</w:t>
+      </w:r>
+      <w:r>
+        <w:rPr>
+          <w:lang w:val="fr-CA"/>
+        </w:rPr>
+        <w:t xml:space="preserve">ffichage de l’information à l’écran </w:t>
+      </w:r>
+    </w:p>
+    <w:p>
+      <w:pPr>
+        <w:rPr>
+          <w:lang w:val="fr-CA"/>
+        </w:rPr>
+      </w:pPr>
+    </w:p>
+    <w:bookmarkStart w:id="4" w:name="_MON_1769370297"/>
+    <w:bookmarkEnd w:id="4"/>
+    <w:p>
+      <w:pPr>
+        <w:keepNext/>
+      </w:pPr>
+      <w:r>
+        <w:rPr>
+          <w:lang w:val="fr-CA"/>
+        </w:rPr>
+        <w:object w:dxaOrig="9406" w:dyaOrig="570" w14:anchorId="19EB4692">
+          <v:shape id="_x0000_i1040" type="#_x0000_t75" style="width:470.35pt;height:28.5pt" o:ole="">
+            <v:imagedata r:id="rId14" o:title=""/>
+          </v:shape>
+          <o:OLEObject Type="Embed" ProgID="Word.Document.12" ShapeID="_x0000_i1040" DrawAspect="Content" ObjectID="_1769373173" r:id="rId15">
+            <o:FieldCodes>\s</o:FieldCodes>
+          </o:OLEObject>
+        </w:object>
+      </w:r>
+    </w:p>
+    <w:p>
+      <w:pPr>
+        <w:pStyle w:val="Lgende"/>
+        <w:rPr>
+          <w:lang w:val="fr-CA"/>
+        </w:rPr>
+      </w:pPr>
+      <w:r>
+        <w:rPr>
+          <w:lang w:val="fr-CA"/>
+        </w:rPr>
+        <w:t xml:space="preserve">Figure </w:t>
+      </w:r>
+      <w:r>
+        <w:fldChar w:fldCharType="begin"/>
+      </w:r>
+      <w:r>
+        <w:rPr>
+          <w:lang w:val="fr-CA"/>
+        </w:rPr>
+        <w:instrText xml:space="preserve"> SEQ Figure \* ARABIC </w:instrText>
+      </w:r>
+      <w:r>
+        <w:fldChar w:fldCharType="separate"/>
+      </w:r>
+      <w:r>
+        <w:rPr>
+          <w:noProof/>
+          <w:lang w:val="fr-CA"/>
+        </w:rPr>
+        <w:t>4</w:t>
+      </w:r>
+      <w:r>
+        <w:fldChar w:fldCharType="end"/>
+      </w:r>
+      <w:r>
+        <w:rPr>
+          <w:lang w:val="fr-CA"/>
+        </w:rPr>
+        <w:t xml:space="preserve"> -Code Python pour l'affichage</w:t>
+      </w:r>
+    </w:p>
+    <w:p>
+      <w:pPr>
+        <w:rPr>
+          <w:lang w:val="fr-CA"/>
+        </w:rPr>
+      </w:pPr>
+    </w:p>
+    <w:p>
+      <w:pPr>
+        <w:rPr>
+          <w:lang w:val="fr-CA"/>
+        </w:rPr>
+      </w:pPr>
+    </w:p>
+    <w:bookmarkStart w:id="5" w:name="_MON_1769370429"/>
+    <w:bookmarkEnd w:id="5"/>
+    <w:p>
+      <w:pPr>
+        <w:keepNext/>
+      </w:pPr>
+      <w:r>
+        <w:rPr>
+          <w:lang w:val="fr-CA"/>
+        </w:rPr>
+        <w:object w:dxaOrig="9406" w:dyaOrig="1078" w14:anchorId="1EA900F4">
+          <v:shape id="_x0000_i1043" type="#_x0000_t75" style="width:470.35pt;height:53.75pt" o:ole="">
+            <v:imagedata r:id="rId16" o:title=""/>
+          </v:shape>
+          <o:OLEObject Type="Embed" ProgID="Word.Document.12" ShapeID="_x0000_i1043" DrawAspect="Content" ObjectID="_1769373174" r:id="rId17">
+            <o:FieldCodes>\s</o:FieldCodes>
+          </o:OLEObject>
+        </w:object>
+      </w:r>
+    </w:p>
+    <w:p>
+      <w:pPr>
+        <w:pStyle w:val="Lgende"/>
+        <w:rPr>
+          <w:lang w:val="fr-CA"/>
+        </w:rPr>
+      </w:pPr>
+      <w:r>
+        <w:rPr>
+          <w:lang w:val="fr-CA"/>
+        </w:rPr>
+        <w:t xml:space="preserve">Figure </w:t>
+      </w:r>
+      <w:r>
+        <w:fldChar w:fldCharType="begin"/>
+      </w:r>
+      <w:r>
+        <w:rPr>
+          <w:lang w:val="fr-CA"/>
+        </w:rPr>
+        <w:instrText xml:space="preserve"> SEQ Figure \* ARABIC </w:instrText>
+      </w:r>
+      <w:r>
+        <w:fldChar w:fldCharType="separate"/>
+      </w:r>
+      <w:r>
+        <w:rPr>
+          <w:noProof/>
+          <w:lang w:val="fr-CA"/>
+        </w:rPr>
+        <w:t>5</w:t>
+      </w:r>
+      <w:r>
+        <w:fldChar w:fldCharType="end"/>
+      </w:r>
+      <w:r>
+        <w:rPr>
+          <w:lang w:val="fr-CA"/>
+        </w:rPr>
+        <w:t xml:space="preserve"> -Code C# pour l'affichage</w:t>
+      </w:r>
+    </w:p>
+    <w:p>
+      <w:pPr>
+        <w:rPr>
+          <w:lang w:val="fr-CA"/>
+        </w:rPr>
+      </w:pPr>
+    </w:p>
+    <w:p>
+      <w:pPr>
+        <w:rPr>
+          <w:lang w:val="fr-CA"/>
+        </w:rPr>
+      </w:pPr>
+    </w:p>
+    <w:bookmarkStart w:id="6" w:name="_MON_1769370521"/>
+    <w:bookmarkEnd w:id="6"/>
+    <w:p>
+      <w:pPr>
+        <w:keepNext/>
+      </w:pPr>
+      <w:r>
+        <w:rPr>
+          <w:lang w:val="fr-CA"/>
+        </w:rPr>
+        <w:object w:dxaOrig="9406" w:dyaOrig="1078" w14:anchorId="01183E37">
+          <v:shape id="_x0000_i1046" type="#_x0000_t75" style="width:470.35pt;height:53.75pt" o:ole="">
+            <v:imagedata r:id="rId18" o:title=""/>
+          </v:shape>
+          <o:OLEObject Type="Embed" ProgID="Word.Document.12" ShapeID="_x0000_i1046" DrawAspect="Content" ObjectID="_1769373175" r:id="rId19">
+            <o:FieldCodes>\s</o:FieldCodes>
+          </o:OLEObject>
+        </w:object>
+      </w:r>
+    </w:p>
+    <w:p>
+      <w:pPr>
+        <w:pStyle w:val="Lgende"/>
+        <w:rPr>
+          <w:lang w:val="fr-CA"/>
+        </w:rPr>
+      </w:pPr>
+      <w:r>
+        <w:rPr>
+          <w:lang w:val="fr-CA"/>
+        </w:rPr>
+        <w:t xml:space="preserve">Figure </w:t>
+      </w:r>
+      <w:r>
+        <w:fldChar w:fldCharType="begin"/>
+      </w:r>
+      <w:r>
+        <w:rPr>
+          <w:lang w:val="fr-CA"/>
+        </w:rPr>
+        <w:instrText xml:space="preserve"> SEQ Figure \* ARABIC </w:instrText>
+      </w:r>
+      <w:r>
+        <w:fldChar w:fldCharType="separate"/>
+      </w:r>
+      <w:r>
+        <w:rPr>
+          <w:noProof/>
+          <w:lang w:val="fr-CA"/>
+        </w:rPr>
+        <w:t>6</w:t>
+      </w:r>
+      <w:r>
+        <w:fldChar w:fldCharType="end"/>
+      </w:r>
+      <w:r>
+        <w:rPr>
+          <w:lang w:val="fr-CA"/>
+        </w:rPr>
+        <w:t xml:space="preserve"> -Code C++ pour l'affichage</w:t>
+      </w:r>
+    </w:p>
+    <w:p>
+      <w:pPr>
+        <w:rPr>
+          <w:lang w:val="fr-CA"/>
+        </w:rPr>
+      </w:pPr>
+    </w:p>
+    <w:p>
+      <w:pPr>
+        <w:rPr>
+          <w:lang w:val="fr-CA"/>
+        </w:rPr>
+      </w:pPr>
+    </w:p>
+    <w:p>
+      <w:pPr>
+        <w:rPr>
+          <w:lang w:val="fr-CA"/>
+        </w:rPr>
+      </w:pPr>
+    </w:p>
+    <w:p>
+      <w:pPr>
+        <w:rPr>
+          <w:lang w:val="fr-CA"/>
+        </w:rPr>
+      </w:pPr>
+    </w:p>
+    <w:p>
+      <w:pPr>
+        <w:pStyle w:val="Titre3"/>
+        <w:rPr>
+          <w:lang w:val="fr-CA"/>
+        </w:rPr>
+      </w:pPr>
+      <w:r>
+        <w:rPr>
+          <w:lang w:val="fr-CA"/>
+        </w:rPr>
+        <w:lastRenderedPageBreak/>
+        <w:t>I</w:t>
+      </w:r>
+      <w:r>
+        <w:rPr>
+          <w:lang w:val="fr-CA"/>
+        </w:rPr>
+        <w:t xml:space="preserve">mpression de la même information qu’à l’étape précédente, mais à partir d’une imprimante, donc, effectuer un appel à l’imprimante </w:t>
       </w:r>
       <w:r>
         <w:rPr>
@@ -2292,51 +2760,386 @@
         <w:rPr>
           <w:lang w:val="fr-CA"/>
         </w:rPr>
-        <w:t xml:space="preserve"> 5%</w:t>
-      </w:r>
-    </w:p>
-    <w:p>
-      <w:pPr>
-        <w:ind w:left="1440"/>
-        <w:rPr>
-          <w:lang w:val="fr-CA"/>
-        </w:rPr>
-      </w:pPr>
-    </w:p>
-    <w:p>
-      <w:pPr>
-        <w:ind w:left="720"/>
-        <w:rPr>
-          <w:i/>
-          <w:iCs/>
-          <w:lang w:val="fr-CA"/>
-        </w:rPr>
-      </w:pPr>
-      <w:r>
-        <w:rPr>
-          <w:i/>
-          <w:iCs/>
-          <w:lang w:val="fr-CA"/>
-        </w:rPr>
-        <w:t xml:space="preserve">Une application console ferait très bien l’affaire. Si vous souhaitez produire une application plus complexe avec une interface graphique, c’est votre prérogative. </w:t>
-      </w:r>
-    </w:p>
-    <w:p>
-      <w:pPr>
-        <w:ind w:left="1440"/>
-        <w:rPr>
-          <w:lang w:val="fr-CA"/>
-        </w:rPr>
-      </w:pPr>
-    </w:p>
-    <w:p>
-      <w:pPr>
-        <w:numPr>
-          <w:ilvl w:val="0"/>
-          <w:numId w:val="5"/>
-        </w:numPr>
-        <w:spacing w:after="0" w:line="240" w:lineRule="auto"/>
-        <w:jc w:val="left"/>
+        <w:t xml:space="preserve"> </w:t>
+      </w:r>
+    </w:p>
+    <w:p>
+      <w:pPr>
+        <w:rPr>
+          <w:lang w:val="fr-CA"/>
+        </w:rPr>
+      </w:pPr>
+    </w:p>
+    <w:bookmarkStart w:id="7" w:name="_MON_1769370958"/>
+    <w:bookmarkEnd w:id="7"/>
+    <w:p>
+      <w:pPr>
+        <w:keepNext/>
+      </w:pPr>
+      <w:r>
+        <w:rPr>
+          <w:lang w:val="fr-CA"/>
+        </w:rPr>
+        <w:object w:dxaOrig="9406" w:dyaOrig="6270" w14:anchorId="38E04FFE">
+          <v:shape id="_x0000_i1050" type="#_x0000_t75" style="width:470.35pt;height:313.7pt" o:ole="">
+            <v:imagedata r:id="rId20" o:title=""/>
+          </v:shape>
+          <o:OLEObject Type="Embed" ProgID="Word.Document.12" ShapeID="_x0000_i1050" DrawAspect="Content" ObjectID="_1769373176" r:id="rId21">
+            <o:FieldCodes>\s</o:FieldCodes>
+          </o:OLEObject>
+        </w:object>
+      </w:r>
+    </w:p>
+    <w:p>
+      <w:pPr>
+        <w:pStyle w:val="Lgende"/>
+        <w:rPr>
+          <w:lang w:val="fr-CA"/>
+        </w:rPr>
+      </w:pPr>
+      <w:r>
+        <w:rPr>
+          <w:lang w:val="fr-CA"/>
+        </w:rPr>
+        <w:t xml:space="preserve">Figure </w:t>
+      </w:r>
+      <w:r>
+        <w:fldChar w:fldCharType="begin"/>
+      </w:r>
+      <w:r>
+        <w:rPr>
+          <w:lang w:val="fr-CA"/>
+        </w:rPr>
+        <w:instrText xml:space="preserve"> SEQ Figure \* ARABIC </w:instrText>
+      </w:r>
+      <w:r>
+        <w:fldChar w:fldCharType="separate"/>
+      </w:r>
+      <w:r>
+        <w:rPr>
+          <w:noProof/>
+          <w:lang w:val="fr-CA"/>
+        </w:rPr>
+        <w:t>7</w:t>
+      </w:r>
+      <w:r>
+        <w:fldChar w:fldCharType="end"/>
+      </w:r>
+      <w:r>
+        <w:rPr>
+          <w:lang w:val="fr-CA"/>
+        </w:rPr>
+        <w:t xml:space="preserve"> -Code python pour l'impression</w:t>
+      </w:r>
+    </w:p>
+    <w:p>
+      <w:pPr>
+        <w:rPr>
+          <w:lang w:val="fr-CA"/>
+        </w:rPr>
+      </w:pPr>
+    </w:p>
+    <w:p>
+      <w:pPr>
+        <w:rPr>
+          <w:lang w:val="fr-CA"/>
+        </w:rPr>
+      </w:pPr>
+    </w:p>
+    <w:bookmarkStart w:id="8" w:name="_MON_1769371177"/>
+    <w:bookmarkEnd w:id="8"/>
+    <w:p>
+      <w:pPr>
+        <w:keepNext/>
+      </w:pPr>
+      <w:r>
+        <w:object w:dxaOrig="9406" w:dyaOrig="12339" w14:anchorId="4EB97319">
+          <v:shape id="_x0000_i1057" type="#_x0000_t75" style="width:470.35pt;height:617.15pt" o:ole="">
+            <v:imagedata r:id="rId22" o:title=""/>
+          </v:shape>
+          <o:OLEObject Type="Embed" ProgID="Word.Document.12" ShapeID="_x0000_i1057" DrawAspect="Content" ObjectID="_1769373177" r:id="rId23">
+            <o:FieldCodes>\s</o:FieldCodes>
+          </o:OLEObject>
+        </w:object>
+      </w:r>
+    </w:p>
+    <w:p>
+      <w:pPr>
+        <w:pStyle w:val="Lgende"/>
+        <w:rPr>
+          <w:lang w:val="fr-CA"/>
+        </w:rPr>
+      </w:pPr>
+      <w:r>
+        <w:rPr>
+          <w:lang w:val="fr-CA"/>
+        </w:rPr>
+        <w:t xml:space="preserve">Figure </w:t>
+      </w:r>
+      <w:r>
+        <w:fldChar w:fldCharType="begin"/>
+      </w:r>
+      <w:r>
+        <w:rPr>
+          <w:lang w:val="fr-CA"/>
+        </w:rPr>
+        <w:instrText xml:space="preserve"> SEQ Figure \* ARABIC </w:instrText>
+      </w:r>
+      <w:r>
+        <w:fldChar w:fldCharType="separate"/>
+      </w:r>
+      <w:r>
+        <w:rPr>
+          <w:noProof/>
+          <w:lang w:val="fr-CA"/>
+        </w:rPr>
+        <w:t>8</w:t>
+      </w:r>
+      <w:r>
+        <w:fldChar w:fldCharType="end"/>
+      </w:r>
+      <w:r>
+        <w:rPr>
+          <w:lang w:val="fr-CA"/>
+        </w:rPr>
+        <w:t xml:space="preserve"> -Code C# pour l'impression</w:t>
+      </w:r>
+    </w:p>
+    <w:bookmarkStart w:id="9" w:name="_MON_1769371628"/>
+    <w:bookmarkEnd w:id="9"/>
+    <w:p>
+      <w:pPr>
+        <w:rPr>
+          <w:lang w:val="fr-CA"/>
+        </w:rPr>
+      </w:pPr>
+      <w:r>
+        <w:rPr>
+          <w:lang w:val="fr-CA"/>
+        </w:rPr>
+        <w:object w:dxaOrig="9406" w:dyaOrig="12806" w14:anchorId="1F887D9E">
+          <v:shape id="_x0000_i1080" type="#_x0000_t75" style="width:470.35pt;height:640.5pt" o:ole="">
+            <v:imagedata r:id="rId24" o:title=""/>
+          </v:shape>
+          <o:OLEObject Type="Embed" ProgID="Word.Document.12" ShapeID="_x0000_i1080" DrawAspect="Content" ObjectID="_1769373178" r:id="rId25">
+            <o:FieldCodes>\s</o:FieldCodes>
+          </o:OLEObject>
+        </w:object>
+      </w:r>
+    </w:p>
+    <w:bookmarkStart w:id="10" w:name="_MON_1769371736"/>
+    <w:bookmarkEnd w:id="10"/>
+    <w:p>
+      <w:pPr>
+        <w:keepNext/>
+      </w:pPr>
+      <w:r>
+        <w:rPr>
+          <w:lang w:val="fr-CA"/>
+        </w:rPr>
+        <w:object w:dxaOrig="9406" w:dyaOrig="7261" w14:anchorId="13397933">
+          <v:shape id="_x0000_i1084" type="#_x0000_t75" style="width:470.35pt;height:363.25pt" o:ole="">
+            <v:imagedata r:id="rId26" o:title=""/>
+          </v:shape>
+          <o:OLEObject Type="Embed" ProgID="Word.Document.12" ShapeID="_x0000_i1084" DrawAspect="Content" ObjectID="_1769373179" r:id="rId27">
+            <o:FieldCodes>\s</o:FieldCodes>
+          </o:OLEObject>
+        </w:object>
+      </w:r>
+    </w:p>
+    <w:p>
+      <w:pPr>
+        <w:pStyle w:val="Lgende"/>
+        <w:rPr>
+          <w:lang w:val="fr-CA"/>
+        </w:rPr>
+      </w:pPr>
+      <w:r>
+        <w:rPr>
+          <w:lang w:val="fr-CA"/>
+        </w:rPr>
+        <w:t xml:space="preserve">Figure </w:t>
+      </w:r>
+      <w:r>
+        <w:fldChar w:fldCharType="begin"/>
+      </w:r>
+      <w:r>
+        <w:rPr>
+          <w:lang w:val="fr-CA"/>
+        </w:rPr>
+        <w:instrText xml:space="preserve"> SEQ Figure \* ARABIC </w:instrText>
+      </w:r>
+      <w:r>
+        <w:fldChar w:fldCharType="separate"/>
+      </w:r>
+      <w:r>
+        <w:rPr>
+          <w:noProof/>
+          <w:lang w:val="fr-CA"/>
+        </w:rPr>
+        <w:t>9</w:t>
+      </w:r>
+      <w:r>
+        <w:fldChar w:fldCharType="end"/>
+      </w:r>
+      <w:r>
+        <w:rPr>
+          <w:lang w:val="fr-CA"/>
+        </w:rPr>
+        <w:t xml:space="preserve"> -Code C++ pour l'impression</w:t>
+      </w:r>
+    </w:p>
+    <w:p>
+      <w:pPr>
+        <w:rPr>
+          <w:lang w:val="fr-CA"/>
+        </w:rPr>
+      </w:pPr>
+    </w:p>
+    <w:p>
+      <w:pPr>
+        <w:rPr>
+          <w:lang w:val="fr-CA"/>
+        </w:rPr>
+      </w:pPr>
+    </w:p>
+    <w:p>
+      <w:pPr>
+        <w:pStyle w:val="Titre2"/>
+        <w:rPr>
+          <w:lang w:val="fr-CA"/>
+        </w:rPr>
+      </w:pPr>
+      <w:r>
+        <w:rPr>
+          <w:lang w:val="fr-FR"/>
+        </w:rPr>
+        <w:t>2.3 A</w:t>
+      </w:r>
+      <w:r>
+        <w:rPr>
+          <w:lang w:val="fr-FR"/>
+        </w:rPr>
+        <w:t>u niveau de la complexité de la programmation, que remarquez-vous entre ces trois langages</w:t>
+      </w:r>
+      <w:r>
+        <w:rPr>
+          <w:lang w:val="fr-FR"/>
+        </w:rPr>
+        <w:t> ?</w:t>
+      </w:r>
+    </w:p>
+    <w:p>
+      <w:pPr>
+        <w:rPr>
+          <w:lang w:val="fr-CA"/>
+        </w:rPr>
+      </w:pPr>
+    </w:p>
+    <w:p>
+      <w:pPr>
+        <w:rPr>
+          <w:lang w:val="fr-CA"/>
+        </w:rPr>
+      </w:pPr>
+      <w:r>
+        <w:rPr>
+          <w:lang w:val="fr-CA"/>
+        </w:rPr>
+        <w:t xml:space="preserve">Il est possible de remarquer que plus le langage de programmation est de bas niveau, ou dans autrement dit, plus le langage est près des instructions machines, plus la programmation est complexe. Il est d’ailleurs possible de le voir entre les trois segments des codes, particulièrement pour l’exemple de l’impression. En effet, en examinant les figures 7 à 9, nous </w:t>
+      </w:r>
+      <w:proofErr w:type="spellStart"/>
+      <w:r>
+        <w:rPr>
+          <w:lang w:val="fr-CA"/>
+        </w:rPr>
+        <w:t>remarqu’on</w:t>
+      </w:r>
+      <w:proofErr w:type="spellEnd"/>
+      <w:r>
+        <w:rPr>
+          <w:lang w:val="fr-CA"/>
+        </w:rPr>
+        <w:t xml:space="preserve"> que le code Python nécessite X lignes de code, alors que les codes équivalents en C# et C++ ont respectivement nécessité Y et Z lignes de code. Ainsi, même </w:t>
+      </w:r>
+      <w:r>
+        <w:rPr>
+          <w:lang w:val="fr-CA"/>
+        </w:rPr>
+        <w:t xml:space="preserve">si chacun </w:t>
+      </w:r>
+      <w:proofErr w:type="gramStart"/>
+      <w:r>
+        <w:rPr>
+          <w:lang w:val="fr-CA"/>
+        </w:rPr>
+        <w:t>des langage</w:t>
+      </w:r>
+      <w:proofErr w:type="gramEnd"/>
+      <w:r>
+        <w:rPr>
+          <w:lang w:val="fr-CA"/>
+        </w:rPr>
+        <w:t xml:space="preserve"> utilise la même bibliothèque (</w:t>
+      </w:r>
+      <w:proofErr w:type="spellStart"/>
+      <w:r>
+        <w:rPr>
+          <w:lang w:val="fr-CA"/>
+        </w:rPr>
+        <w:t>Window.h</w:t>
+      </w:r>
+      <w:proofErr w:type="spellEnd"/>
+      <w:r>
+        <w:rPr>
+          <w:lang w:val="fr-CA"/>
+        </w:rPr>
+        <w:t>) pour les fonction de l’</w:t>
+      </w:r>
+      <w:proofErr w:type="spellStart"/>
+      <w:r>
+        <w:rPr>
+          <w:lang w:val="fr-CA"/>
+        </w:rPr>
+        <w:t>imprimente</w:t>
+      </w:r>
+      <w:proofErr w:type="spellEnd"/>
+      <w:r>
+        <w:rPr>
+          <w:lang w:val="fr-CA"/>
+        </w:rPr>
+        <w:t xml:space="preserve"> par défaut, la comparaison démontre bien que le langage de plus haut niveau qu’est Python </w:t>
+      </w:r>
+      <w:proofErr w:type="spellStart"/>
+      <w:r>
+        <w:rPr>
+          <w:lang w:val="fr-CA"/>
+        </w:rPr>
+        <w:t>effectu</w:t>
+      </w:r>
+      <w:proofErr w:type="spellEnd"/>
+      <w:r>
+        <w:rPr>
+          <w:lang w:val="fr-CA"/>
+        </w:rPr>
+        <w:t xml:space="preserve"> un grand nombre d’opération supplémentaire en arrière-plan par rapport aux deux autres langages de plus bas niveau. </w:t>
+      </w:r>
+      <w:r>
+        <w:rPr>
+          <w:lang w:val="fr-CA"/>
+        </w:rPr>
+        <w:t xml:space="preserve">Puisque c’est le système d’exploitation qui s’occupe de </w:t>
+      </w:r>
+    </w:p>
+    <w:p>
+      <w:pPr>
+        <w:rPr>
+          <w:lang w:val="fr-CA"/>
+        </w:rPr>
+      </w:pPr>
+    </w:p>
+    <w:p>
+      <w:pPr>
         <w:rPr>
           <w:lang w:val="fr-CA"/>
         </w:rPr>
@@ -2347,52 +3150,19 @@
           <w:bCs/>
           <w:lang w:val="fr-CA"/>
         </w:rPr>
-        <w:t>2.3</w:t>
+        <w:t>(3)</w:t>
+      </w:r>
+      <w:r>
+        <w:rPr>
+          <w:lang w:val="fr-CA"/>
+        </w:rPr>
+        <w:t xml:space="preserve"> </w:t>
       </w:r>
       <w:r>
         <w:rPr>
           <w:b/>
           <w:bCs/>
-          <w:lang w:val="fr-FR"/>
-        </w:rPr>
-        <w:tab/>
-      </w:r>
-      <w:r>
-        <w:rPr>
-          <w:lang w:val="fr-FR"/>
-        </w:rPr>
-        <w:t>Au niveau de la complexité de la programmation, que remarquez-vous entre ces trois langages</w:t>
-      </w:r>
-      <w:r>
-        <w:rPr>
-          <w:lang w:val="fr-FR"/>
-        </w:rPr>
-        <w:t> ?</w:t>
-      </w:r>
-    </w:p>
-    <w:p>
-      <w:pPr>
-        <w:ind w:left="720"/>
-        <w:rPr>
-          <w:lang w:val="fr-CA"/>
-        </w:rPr>
-      </w:pPr>
-    </w:p>
-    <w:p>
-      <w:r>
-        <w:rPr>
-          <w:b/>
-          <w:bCs/>
-        </w:rPr>
-        <w:t>(3)</w:t>
-      </w:r>
-      <w:r>
-        <w:t xml:space="preserve"> </w:t>
-      </w:r>
-      <w:r>
-        <w:rPr>
-          <w:b/>
-          <w:bCs/>
+          <w:lang w:val="fr-CA"/>
         </w:rPr>
         <w:t xml:space="preserve">Bases </w:t>
       </w:r>
@@ -4084,6 +4854,25 @@
       <w14:cntxtAlts/>
     </w:rPr>
   </w:style>
+  <w:style w:type="paragraph" w:styleId="Lgende">
+    <w:name w:val="caption"/>
+    <w:basedOn w:val="Normal"/>
+    <w:next w:val="Normal"/>
+    <w:uiPriority w:val="35"/>
+    <w:unhideWhenUsed/>
+    <w:qFormat/>
+    <w:rsid w:val="001E3546"/>
+    <w:pPr>
+      <w:spacing w:after="200" w:line="240" w:lineRule="auto"/>
+    </w:pPr>
+    <w:rPr>
+      <w:i/>
+      <w:iCs/>
+      <w:color w:val="44546A" w:themeColor="text2"/>
+      <w:sz w:val="18"/>
+      <w:szCs w:val="18"/>
+    </w:rPr>
+  </w:style>
 </w:styles>
 </file>
 

--- a/Session_Hiver_2024/Systèmes d'exploitation (INF34207-MS)/TP/TP1/Travail_Pratique_1.docx
+++ b/Session_Hiver_2024/Systèmes d'exploitation (INF34207-MS)/TP/TP1/Travail_Pratique_1.docx
@@ -235,6 +235,50 @@
         <w:rPr>
           <w:rFonts w:cstheme="minorHAnsi"/>
           <w:color w:val="000000" w:themeColor="text1"/>
+          <w:sz w:val="28"/>
+          <w:szCs w:val="28"/>
+          <w:lang w:val="fr-CA"/>
+        </w:rPr>
+      </w:pPr>
+      <w:r>
+        <w:rPr>
+          <w:rFonts w:cstheme="minorHAnsi"/>
+          <w:color w:val="000000" w:themeColor="text1"/>
+          <w:sz w:val="36"/>
+          <w:szCs w:val="36"/>
+          <w:lang w:val="fr-CA"/>
+        </w:rPr>
+        <w:br/>
+      </w:r>
+      <w:r>
+        <w:rPr>
+          <w:rFonts w:cstheme="minorHAnsi"/>
+          <w:color w:val="000000" w:themeColor="text1"/>
+          <w:sz w:val="28"/>
+          <w:szCs w:val="28"/>
+          <w:lang w:val="fr-CA"/>
+        </w:rPr>
+        <w:t>14 février 2024</w:t>
+      </w:r>
+    </w:p>
+    <w:p>
+      <w:pPr>
+        <w:jc w:val="center"/>
+        <w:rPr>
+          <w:rFonts w:cstheme="minorHAnsi"/>
+          <w:color w:val="000000" w:themeColor="text1"/>
+          <w:sz w:val="28"/>
+          <w:szCs w:val="28"/>
+          <w:lang w:val="fr-CA"/>
+        </w:rPr>
+      </w:pPr>
+    </w:p>
+    <w:p>
+      <w:pPr>
+        <w:jc w:val="center"/>
+        <w:rPr>
+          <w:rFonts w:cstheme="minorHAnsi"/>
+          <w:color w:val="000000" w:themeColor="text1"/>
           <w:sz w:val="24"/>
           <w:szCs w:val="24"/>
           <w:lang w:val="fr-CA"/>
@@ -247,27 +291,1101 @@
           <w:docGrid w:linePitch="360"/>
         </w:sectPr>
       </w:pPr>
-      <w:r>
-        <w:rPr>
-          <w:rFonts w:cstheme="minorHAnsi"/>
-          <w:color w:val="000000" w:themeColor="text1"/>
-          <w:sz w:val="36"/>
-          <w:szCs w:val="36"/>
-          <w:lang w:val="fr-CA"/>
-        </w:rPr>
-        <w:br/>
-      </w:r>
-      <w:r>
-        <w:rPr>
-          <w:rFonts w:cstheme="minorHAnsi"/>
-          <w:color w:val="000000" w:themeColor="text1"/>
-          <w:sz w:val="28"/>
-          <w:szCs w:val="28"/>
-          <w:lang w:val="fr-CA"/>
-        </w:rPr>
-        <w:t>14 février 2024</w:t>
-      </w:r>
-    </w:p>
+    </w:p>
+    <w:sdt>
+      <w:sdtPr>
+        <w:rPr>
+          <w:lang w:val="fr-FR"/>
+        </w:rPr>
+        <w:id w:val="1916431503"/>
+        <w:docPartObj>
+          <w:docPartGallery w:val="Table of Contents"/>
+          <w:docPartUnique/>
+        </w:docPartObj>
+      </w:sdtPr>
+      <w:sdtEndPr>
+        <w:rPr>
+          <w:rFonts w:asciiTheme="minorHAnsi" w:eastAsiaTheme="minorHAnsi" w:hAnsiTheme="minorHAnsi" w:cstheme="minorBidi"/>
+          <w:b/>
+          <w:bCs/>
+          <w:color w:val="auto"/>
+          <w:kern w:val="16"/>
+          <w:sz w:val="22"/>
+          <w:szCs w:val="22"/>
+          <w:lang w:eastAsia="en-US"/>
+          <w14:ligatures w14:val="standardContextual"/>
+          <w14:numForm w14:val="lining"/>
+          <w14:numSpacing w14:val="tabular"/>
+          <w14:cntxtAlts/>
+        </w:rPr>
+      </w:sdtEndPr>
+      <w:sdtContent>
+        <w:p>
+          <w:pPr>
+            <w:pStyle w:val="En-ttedetabledesmatires"/>
+          </w:pPr>
+          <w:r>
+            <w:rPr>
+              <w:lang w:val="fr-FR"/>
+            </w:rPr>
+            <w:t>Table des matières</w:t>
+          </w:r>
+        </w:p>
+        <w:p>
+          <w:pPr>
+            <w:pStyle w:val="TM1"/>
+            <w:tabs>
+              <w:tab w:val="left" w:pos="480"/>
+              <w:tab w:val="right" w:leader="dot" w:pos="8630"/>
+            </w:tabs>
+            <w:rPr>
+              <w:noProof/>
+            </w:rPr>
+          </w:pPr>
+          <w:r>
+            <w:fldChar w:fldCharType="begin"/>
+          </w:r>
+          <w:r>
+            <w:instrText xml:space="preserve"> TOC \o "1-3" \h \z \u </w:instrText>
+          </w:r>
+          <w:r>
+            <w:fldChar w:fldCharType="separate"/>
+          </w:r>
+          <w:hyperlink w:anchor="_Toc158833385" w:history="1">
+            <w:r>
+              <w:rPr>
+                <w:rStyle w:val="Lienhypertexte"/>
+                <w:noProof/>
+              </w:rPr>
+              <w:t>1.</w:t>
+            </w:r>
+            <w:r>
+              <w:rPr>
+                <w:noProof/>
+              </w:rPr>
+              <w:tab/>
+            </w:r>
+            <w:r>
+              <w:rPr>
+                <w:rStyle w:val="Lienhypertexte"/>
+                <w:noProof/>
+              </w:rPr>
+              <w:t>Introduction</w:t>
+            </w:r>
+            <w:r>
+              <w:rPr>
+                <w:noProof/>
+                <w:webHidden/>
+              </w:rPr>
+              <w:tab/>
+            </w:r>
+            <w:r>
+              <w:rPr>
+                <w:noProof/>
+                <w:webHidden/>
+              </w:rPr>
+              <w:fldChar w:fldCharType="begin"/>
+            </w:r>
+            <w:r>
+              <w:rPr>
+                <w:noProof/>
+                <w:webHidden/>
+              </w:rPr>
+              <w:instrText xml:space="preserve"> PAGEREF _Toc158833385 \h </w:instrText>
+            </w:r>
+            <w:r>
+              <w:rPr>
+                <w:noProof/>
+                <w:webHidden/>
+              </w:rPr>
+            </w:r>
+            <w:r>
+              <w:rPr>
+                <w:noProof/>
+                <w:webHidden/>
+              </w:rPr>
+              <w:fldChar w:fldCharType="separate"/>
+            </w:r>
+            <w:r>
+              <w:rPr>
+                <w:noProof/>
+                <w:webHidden/>
+              </w:rPr>
+              <w:t>2</w:t>
+            </w:r>
+            <w:r>
+              <w:rPr>
+                <w:noProof/>
+                <w:webHidden/>
+              </w:rPr>
+              <w:fldChar w:fldCharType="end"/>
+            </w:r>
+          </w:hyperlink>
+        </w:p>
+        <w:p>
+          <w:pPr>
+            <w:pStyle w:val="TM2"/>
+            <w:tabs>
+              <w:tab w:val="right" w:leader="dot" w:pos="8630"/>
+            </w:tabs>
+            <w:rPr>
+              <w:noProof/>
+            </w:rPr>
+          </w:pPr>
+          <w:hyperlink w:anchor="_Toc158833386" w:history="1">
+            <w:r>
+              <w:rPr>
+                <w:rStyle w:val="Lienhypertexte"/>
+                <w:noProof/>
+                <w:lang w:val="fr-CA"/>
+              </w:rPr>
+              <w:t>1.1 Dans un tableau, présentez les caractéristiques (lignes) de l’ordinateur que vous utilisez pour ce cours :</w:t>
+            </w:r>
+            <w:r>
+              <w:rPr>
+                <w:noProof/>
+                <w:webHidden/>
+              </w:rPr>
+              <w:tab/>
+            </w:r>
+            <w:r>
+              <w:rPr>
+                <w:noProof/>
+                <w:webHidden/>
+              </w:rPr>
+              <w:fldChar w:fldCharType="begin"/>
+            </w:r>
+            <w:r>
+              <w:rPr>
+                <w:noProof/>
+                <w:webHidden/>
+              </w:rPr>
+              <w:instrText xml:space="preserve"> PAGEREF _Toc158833386 \h </w:instrText>
+            </w:r>
+            <w:r>
+              <w:rPr>
+                <w:noProof/>
+                <w:webHidden/>
+              </w:rPr>
+            </w:r>
+            <w:r>
+              <w:rPr>
+                <w:noProof/>
+                <w:webHidden/>
+              </w:rPr>
+              <w:fldChar w:fldCharType="separate"/>
+            </w:r>
+            <w:r>
+              <w:rPr>
+                <w:noProof/>
+                <w:webHidden/>
+              </w:rPr>
+              <w:t>2</w:t>
+            </w:r>
+            <w:r>
+              <w:rPr>
+                <w:noProof/>
+                <w:webHidden/>
+              </w:rPr>
+              <w:fldChar w:fldCharType="end"/>
+            </w:r>
+          </w:hyperlink>
+        </w:p>
+        <w:p>
+          <w:pPr>
+            <w:pStyle w:val="TM2"/>
+            <w:tabs>
+              <w:tab w:val="right" w:leader="dot" w:pos="8630"/>
+            </w:tabs>
+            <w:rPr>
+              <w:noProof/>
+            </w:rPr>
+          </w:pPr>
+          <w:hyperlink w:anchor="_Toc158833387" w:history="1">
+            <w:r>
+              <w:rPr>
+                <w:rStyle w:val="Lienhypertexte"/>
+                <w:noProof/>
+                <w:lang w:val="fr-CA"/>
+              </w:rPr>
+              <w:t>1.2 Lorsque vous utilisez votre ordinateur, décrivez au moins deux applications (p.ex. un jeu vidéo, un outil de montage, un outil de modélisation 3D, etc.) :</w:t>
+            </w:r>
+            <w:r>
+              <w:rPr>
+                <w:noProof/>
+                <w:webHidden/>
+              </w:rPr>
+              <w:tab/>
+            </w:r>
+            <w:r>
+              <w:rPr>
+                <w:noProof/>
+                <w:webHidden/>
+              </w:rPr>
+              <w:fldChar w:fldCharType="begin"/>
+            </w:r>
+            <w:r>
+              <w:rPr>
+                <w:noProof/>
+                <w:webHidden/>
+              </w:rPr>
+              <w:instrText xml:space="preserve"> PAGEREF _Toc158833387 \h </w:instrText>
+            </w:r>
+            <w:r>
+              <w:rPr>
+                <w:noProof/>
+                <w:webHidden/>
+              </w:rPr>
+            </w:r>
+            <w:r>
+              <w:rPr>
+                <w:noProof/>
+                <w:webHidden/>
+              </w:rPr>
+              <w:fldChar w:fldCharType="separate"/>
+            </w:r>
+            <w:r>
+              <w:rPr>
+                <w:noProof/>
+                <w:webHidden/>
+              </w:rPr>
+              <w:t>3</w:t>
+            </w:r>
+            <w:r>
+              <w:rPr>
+                <w:noProof/>
+                <w:webHidden/>
+              </w:rPr>
+              <w:fldChar w:fldCharType="end"/>
+            </w:r>
+          </w:hyperlink>
+        </w:p>
+        <w:p>
+          <w:pPr>
+            <w:pStyle w:val="TM1"/>
+            <w:tabs>
+              <w:tab w:val="left" w:pos="480"/>
+              <w:tab w:val="right" w:leader="dot" w:pos="8630"/>
+            </w:tabs>
+            <w:rPr>
+              <w:noProof/>
+            </w:rPr>
+          </w:pPr>
+          <w:hyperlink w:anchor="_Toc158833388" w:history="1">
+            <w:r>
+              <w:rPr>
+                <w:rStyle w:val="Lienhypertexte"/>
+                <w:noProof/>
+              </w:rPr>
+              <w:t>2.</w:t>
+            </w:r>
+            <w:r>
+              <w:rPr>
+                <w:noProof/>
+              </w:rPr>
+              <w:tab/>
+            </w:r>
+            <w:r>
+              <w:rPr>
+                <w:rStyle w:val="Lienhypertexte"/>
+                <w:noProof/>
+              </w:rPr>
+              <w:t>Programmation</w:t>
+            </w:r>
+            <w:r>
+              <w:rPr>
+                <w:noProof/>
+                <w:webHidden/>
+              </w:rPr>
+              <w:tab/>
+            </w:r>
+            <w:r>
+              <w:rPr>
+                <w:noProof/>
+                <w:webHidden/>
+              </w:rPr>
+              <w:fldChar w:fldCharType="begin"/>
+            </w:r>
+            <w:r>
+              <w:rPr>
+                <w:noProof/>
+                <w:webHidden/>
+              </w:rPr>
+              <w:instrText xml:space="preserve"> PAGEREF _Toc158833388 \h </w:instrText>
+            </w:r>
+            <w:r>
+              <w:rPr>
+                <w:noProof/>
+                <w:webHidden/>
+              </w:rPr>
+            </w:r>
+            <w:r>
+              <w:rPr>
+                <w:noProof/>
+                <w:webHidden/>
+              </w:rPr>
+              <w:fldChar w:fldCharType="separate"/>
+            </w:r>
+            <w:r>
+              <w:rPr>
+                <w:noProof/>
+                <w:webHidden/>
+              </w:rPr>
+              <w:t>4</w:t>
+            </w:r>
+            <w:r>
+              <w:rPr>
+                <w:noProof/>
+                <w:webHidden/>
+              </w:rPr>
+              <w:fldChar w:fldCharType="end"/>
+            </w:r>
+          </w:hyperlink>
+        </w:p>
+        <w:p>
+          <w:pPr>
+            <w:pStyle w:val="TM2"/>
+            <w:tabs>
+              <w:tab w:val="right" w:leader="dot" w:pos="8630"/>
+            </w:tabs>
+            <w:rPr>
+              <w:noProof/>
+            </w:rPr>
+          </w:pPr>
+          <w:hyperlink w:anchor="_Toc158833389" w:history="1">
+            <w:r>
+              <w:rPr>
+                <w:rStyle w:val="Lienhypertexte"/>
+                <w:noProof/>
+                <w:lang w:val="fr-CA"/>
+              </w:rPr>
+              <w:t>2.1 Choisissez trois langages de programmation (ex: C, C++, C#, JavaScript, Java, Python) :</w:t>
+            </w:r>
+            <w:r>
+              <w:rPr>
+                <w:noProof/>
+                <w:webHidden/>
+              </w:rPr>
+              <w:tab/>
+            </w:r>
+            <w:r>
+              <w:rPr>
+                <w:noProof/>
+                <w:webHidden/>
+              </w:rPr>
+              <w:fldChar w:fldCharType="begin"/>
+            </w:r>
+            <w:r>
+              <w:rPr>
+                <w:noProof/>
+                <w:webHidden/>
+              </w:rPr>
+              <w:instrText xml:space="preserve"> PAGEREF _Toc158833389 \h </w:instrText>
+            </w:r>
+            <w:r>
+              <w:rPr>
+                <w:noProof/>
+                <w:webHidden/>
+              </w:rPr>
+            </w:r>
+            <w:r>
+              <w:rPr>
+                <w:noProof/>
+                <w:webHidden/>
+              </w:rPr>
+              <w:fldChar w:fldCharType="separate"/>
+            </w:r>
+            <w:r>
+              <w:rPr>
+                <w:noProof/>
+                <w:webHidden/>
+              </w:rPr>
+              <w:t>4</w:t>
+            </w:r>
+            <w:r>
+              <w:rPr>
+                <w:noProof/>
+                <w:webHidden/>
+              </w:rPr>
+              <w:fldChar w:fldCharType="end"/>
+            </w:r>
+          </w:hyperlink>
+        </w:p>
+        <w:p>
+          <w:pPr>
+            <w:pStyle w:val="TM2"/>
+            <w:tabs>
+              <w:tab w:val="right" w:leader="dot" w:pos="8630"/>
+            </w:tabs>
+            <w:rPr>
+              <w:noProof/>
+            </w:rPr>
+          </w:pPr>
+          <w:hyperlink w:anchor="_Toc158833390" w:history="1">
+            <w:r>
+              <w:rPr>
+                <w:rStyle w:val="Lienhypertexte"/>
+                <w:noProof/>
+                <w:lang w:val="fr-CA"/>
+              </w:rPr>
+              <w:t>2.2 Présentez le code requis pour effectuer trois requêtes vers le système d’exploitation :</w:t>
+            </w:r>
+            <w:r>
+              <w:rPr>
+                <w:noProof/>
+                <w:webHidden/>
+              </w:rPr>
+              <w:tab/>
+            </w:r>
+            <w:r>
+              <w:rPr>
+                <w:noProof/>
+                <w:webHidden/>
+              </w:rPr>
+              <w:fldChar w:fldCharType="begin"/>
+            </w:r>
+            <w:r>
+              <w:rPr>
+                <w:noProof/>
+                <w:webHidden/>
+              </w:rPr>
+              <w:instrText xml:space="preserve"> PAGEREF _Toc158833390 \h </w:instrText>
+            </w:r>
+            <w:r>
+              <w:rPr>
+                <w:noProof/>
+                <w:webHidden/>
+              </w:rPr>
+            </w:r>
+            <w:r>
+              <w:rPr>
+                <w:noProof/>
+                <w:webHidden/>
+              </w:rPr>
+              <w:fldChar w:fldCharType="separate"/>
+            </w:r>
+            <w:r>
+              <w:rPr>
+                <w:noProof/>
+                <w:webHidden/>
+              </w:rPr>
+              <w:t>4</w:t>
+            </w:r>
+            <w:r>
+              <w:rPr>
+                <w:noProof/>
+                <w:webHidden/>
+              </w:rPr>
+              <w:fldChar w:fldCharType="end"/>
+            </w:r>
+          </w:hyperlink>
+        </w:p>
+        <w:p>
+          <w:pPr>
+            <w:pStyle w:val="TM3"/>
+            <w:tabs>
+              <w:tab w:val="right" w:leader="dot" w:pos="8630"/>
+            </w:tabs>
+            <w:rPr>
+              <w:noProof/>
+            </w:rPr>
+          </w:pPr>
+          <w:hyperlink w:anchor="_Toc158833391" w:history="1">
+            <w:r>
+              <w:rPr>
+                <w:rStyle w:val="Lienhypertexte"/>
+                <w:noProof/>
+                <w:lang w:val="fr-CA"/>
+              </w:rPr>
+              <w:t>Saisie d’une information (entrée de données au clavier)</w:t>
+            </w:r>
+            <w:r>
+              <w:rPr>
+                <w:noProof/>
+                <w:webHidden/>
+              </w:rPr>
+              <w:tab/>
+            </w:r>
+            <w:r>
+              <w:rPr>
+                <w:noProof/>
+                <w:webHidden/>
+              </w:rPr>
+              <w:fldChar w:fldCharType="begin"/>
+            </w:r>
+            <w:r>
+              <w:rPr>
+                <w:noProof/>
+                <w:webHidden/>
+              </w:rPr>
+              <w:instrText xml:space="preserve"> PAGEREF _Toc158833391 \h </w:instrText>
+            </w:r>
+            <w:r>
+              <w:rPr>
+                <w:noProof/>
+                <w:webHidden/>
+              </w:rPr>
+            </w:r>
+            <w:r>
+              <w:rPr>
+                <w:noProof/>
+                <w:webHidden/>
+              </w:rPr>
+              <w:fldChar w:fldCharType="separate"/>
+            </w:r>
+            <w:r>
+              <w:rPr>
+                <w:noProof/>
+                <w:webHidden/>
+              </w:rPr>
+              <w:t>4</w:t>
+            </w:r>
+            <w:r>
+              <w:rPr>
+                <w:noProof/>
+                <w:webHidden/>
+              </w:rPr>
+              <w:fldChar w:fldCharType="end"/>
+            </w:r>
+          </w:hyperlink>
+        </w:p>
+        <w:p>
+          <w:pPr>
+            <w:pStyle w:val="TM3"/>
+            <w:tabs>
+              <w:tab w:val="right" w:leader="dot" w:pos="8630"/>
+            </w:tabs>
+            <w:rPr>
+              <w:noProof/>
+            </w:rPr>
+          </w:pPr>
+          <w:hyperlink w:anchor="_Toc158833392" w:history="1">
+            <w:r>
+              <w:rPr>
+                <w:rStyle w:val="Lienhypertexte"/>
+                <w:noProof/>
+                <w:lang w:val="fr-CA"/>
+              </w:rPr>
+              <w:t>Affichage de l’information à l’écran</w:t>
+            </w:r>
+            <w:r>
+              <w:rPr>
+                <w:noProof/>
+                <w:webHidden/>
+              </w:rPr>
+              <w:tab/>
+            </w:r>
+            <w:r>
+              <w:rPr>
+                <w:noProof/>
+                <w:webHidden/>
+              </w:rPr>
+              <w:fldChar w:fldCharType="begin"/>
+            </w:r>
+            <w:r>
+              <w:rPr>
+                <w:noProof/>
+                <w:webHidden/>
+              </w:rPr>
+              <w:instrText xml:space="preserve"> PAGEREF _Toc158833392 \h </w:instrText>
+            </w:r>
+            <w:r>
+              <w:rPr>
+                <w:noProof/>
+                <w:webHidden/>
+              </w:rPr>
+            </w:r>
+            <w:r>
+              <w:rPr>
+                <w:noProof/>
+                <w:webHidden/>
+              </w:rPr>
+              <w:fldChar w:fldCharType="separate"/>
+            </w:r>
+            <w:r>
+              <w:rPr>
+                <w:noProof/>
+                <w:webHidden/>
+              </w:rPr>
+              <w:t>5</w:t>
+            </w:r>
+            <w:r>
+              <w:rPr>
+                <w:noProof/>
+                <w:webHidden/>
+              </w:rPr>
+              <w:fldChar w:fldCharType="end"/>
+            </w:r>
+          </w:hyperlink>
+        </w:p>
+        <w:p>
+          <w:pPr>
+            <w:pStyle w:val="TM3"/>
+            <w:tabs>
+              <w:tab w:val="right" w:leader="dot" w:pos="8630"/>
+            </w:tabs>
+            <w:rPr>
+              <w:noProof/>
+            </w:rPr>
+          </w:pPr>
+          <w:hyperlink w:anchor="_Toc158833393" w:history="1">
+            <w:r>
+              <w:rPr>
+                <w:rStyle w:val="Lienhypertexte"/>
+                <w:noProof/>
+                <w:lang w:val="fr-CA"/>
+              </w:rPr>
+              <w:t>Impression de la même information qu’à l’étape précédente, mais à partir d’une imprimante, donc, effectuer un appel à l’imprimante (par défaut)</w:t>
+            </w:r>
+            <w:r>
+              <w:rPr>
+                <w:noProof/>
+                <w:webHidden/>
+              </w:rPr>
+              <w:tab/>
+            </w:r>
+            <w:r>
+              <w:rPr>
+                <w:noProof/>
+                <w:webHidden/>
+              </w:rPr>
+              <w:fldChar w:fldCharType="begin"/>
+            </w:r>
+            <w:r>
+              <w:rPr>
+                <w:noProof/>
+                <w:webHidden/>
+              </w:rPr>
+              <w:instrText xml:space="preserve"> PAGEREF _Toc158833393 \h </w:instrText>
+            </w:r>
+            <w:r>
+              <w:rPr>
+                <w:noProof/>
+                <w:webHidden/>
+              </w:rPr>
+            </w:r>
+            <w:r>
+              <w:rPr>
+                <w:noProof/>
+                <w:webHidden/>
+              </w:rPr>
+              <w:fldChar w:fldCharType="separate"/>
+            </w:r>
+            <w:r>
+              <w:rPr>
+                <w:noProof/>
+                <w:webHidden/>
+              </w:rPr>
+              <w:t>7</w:t>
+            </w:r>
+            <w:r>
+              <w:rPr>
+                <w:noProof/>
+                <w:webHidden/>
+              </w:rPr>
+              <w:fldChar w:fldCharType="end"/>
+            </w:r>
+          </w:hyperlink>
+        </w:p>
+        <w:p>
+          <w:pPr>
+            <w:pStyle w:val="TM2"/>
+            <w:tabs>
+              <w:tab w:val="right" w:leader="dot" w:pos="8630"/>
+            </w:tabs>
+            <w:rPr>
+              <w:noProof/>
+            </w:rPr>
+          </w:pPr>
+          <w:hyperlink w:anchor="_Toc158833394" w:history="1">
+            <w:r>
+              <w:rPr>
+                <w:rStyle w:val="Lienhypertexte"/>
+                <w:noProof/>
+                <w:lang w:val="fr-FR"/>
+              </w:rPr>
+              <w:t>2.3 Au niveau de la complexité de la programmation, que remarquez-vous entre ces trois langages ?</w:t>
+            </w:r>
+            <w:r>
+              <w:rPr>
+                <w:noProof/>
+                <w:webHidden/>
+              </w:rPr>
+              <w:tab/>
+            </w:r>
+            <w:r>
+              <w:rPr>
+                <w:noProof/>
+                <w:webHidden/>
+              </w:rPr>
+              <w:fldChar w:fldCharType="begin"/>
+            </w:r>
+            <w:r>
+              <w:rPr>
+                <w:noProof/>
+                <w:webHidden/>
+              </w:rPr>
+              <w:instrText xml:space="preserve"> PAGEREF _Toc158833394 \h </w:instrText>
+            </w:r>
+            <w:r>
+              <w:rPr>
+                <w:noProof/>
+                <w:webHidden/>
+              </w:rPr>
+            </w:r>
+            <w:r>
+              <w:rPr>
+                <w:noProof/>
+                <w:webHidden/>
+              </w:rPr>
+              <w:fldChar w:fldCharType="separate"/>
+            </w:r>
+            <w:r>
+              <w:rPr>
+                <w:noProof/>
+                <w:webHidden/>
+              </w:rPr>
+              <w:t>10</w:t>
+            </w:r>
+            <w:r>
+              <w:rPr>
+                <w:noProof/>
+                <w:webHidden/>
+              </w:rPr>
+              <w:fldChar w:fldCharType="end"/>
+            </w:r>
+          </w:hyperlink>
+        </w:p>
+        <w:p>
+          <w:pPr>
+            <w:pStyle w:val="TM1"/>
+            <w:tabs>
+              <w:tab w:val="left" w:pos="440"/>
+              <w:tab w:val="right" w:leader="dot" w:pos="8630"/>
+            </w:tabs>
+            <w:rPr>
+              <w:noProof/>
+            </w:rPr>
+          </w:pPr>
+          <w:hyperlink w:anchor="_Toc158833395" w:history="1">
+            <w:r>
+              <w:rPr>
+                <w:rStyle w:val="Lienhypertexte"/>
+                <w:noProof/>
+                <w:lang w:val="fr-FR"/>
+              </w:rPr>
+              <w:t>3.</w:t>
+            </w:r>
+            <w:r>
+              <w:rPr>
+                <w:noProof/>
+              </w:rPr>
+              <w:tab/>
+            </w:r>
+            <w:r>
+              <w:rPr>
+                <w:rStyle w:val="Lienhypertexte"/>
+                <w:noProof/>
+                <w:lang w:val="fr-CA"/>
+              </w:rPr>
+              <w:t xml:space="preserve">Bases </w:t>
+            </w:r>
+            <w:r>
+              <w:rPr>
+                <w:rStyle w:val="Lienhypertexte"/>
+                <w:noProof/>
+                <w:lang w:val="fr-FR"/>
+              </w:rPr>
+              <w:t>de données</w:t>
+            </w:r>
+            <w:r>
+              <w:rPr>
+                <w:noProof/>
+                <w:webHidden/>
+              </w:rPr>
+              <w:tab/>
+            </w:r>
+            <w:r>
+              <w:rPr>
+                <w:noProof/>
+                <w:webHidden/>
+              </w:rPr>
+              <w:fldChar w:fldCharType="begin"/>
+            </w:r>
+            <w:r>
+              <w:rPr>
+                <w:noProof/>
+                <w:webHidden/>
+              </w:rPr>
+              <w:instrText xml:space="preserve"> PAGEREF _Toc158833395 \h </w:instrText>
+            </w:r>
+            <w:r>
+              <w:rPr>
+                <w:noProof/>
+                <w:webHidden/>
+              </w:rPr>
+            </w:r>
+            <w:r>
+              <w:rPr>
+                <w:noProof/>
+                <w:webHidden/>
+              </w:rPr>
+              <w:fldChar w:fldCharType="separate"/>
+            </w:r>
+            <w:r>
+              <w:rPr>
+                <w:noProof/>
+                <w:webHidden/>
+              </w:rPr>
+              <w:t>10</w:t>
+            </w:r>
+            <w:r>
+              <w:rPr>
+                <w:noProof/>
+                <w:webHidden/>
+              </w:rPr>
+              <w:fldChar w:fldCharType="end"/>
+            </w:r>
+          </w:hyperlink>
+        </w:p>
+        <w:p>
+          <w:pPr>
+            <w:pStyle w:val="TM2"/>
+            <w:tabs>
+              <w:tab w:val="right" w:leader="dot" w:pos="8630"/>
+            </w:tabs>
+            <w:rPr>
+              <w:noProof/>
+            </w:rPr>
+          </w:pPr>
+          <w:hyperlink w:anchor="_Toc158833396" w:history="1">
+            <w:r>
+              <w:rPr>
+                <w:rStyle w:val="Lienhypertexte"/>
+                <w:noProof/>
+                <w:lang w:val="fr-CA"/>
+              </w:rPr>
+              <w:t>3.1</w:t>
+            </w:r>
+            <w:r>
+              <w:rPr>
+                <w:rStyle w:val="Lienhypertexte"/>
+                <w:noProof/>
+                <w:lang w:val="fr-FR"/>
+              </w:rPr>
+              <w:t xml:space="preserve"> Quel est le rôle du système d’exploitation (séquence d’étapes) lorsqu’un langage de programmation transmet une requête vers un serveur de base de données (ex : MySQL)?</w:t>
+            </w:r>
+            <w:r>
+              <w:rPr>
+                <w:noProof/>
+                <w:webHidden/>
+              </w:rPr>
+              <w:tab/>
+            </w:r>
+            <w:r>
+              <w:rPr>
+                <w:noProof/>
+                <w:webHidden/>
+              </w:rPr>
+              <w:fldChar w:fldCharType="begin"/>
+            </w:r>
+            <w:r>
+              <w:rPr>
+                <w:noProof/>
+                <w:webHidden/>
+              </w:rPr>
+              <w:instrText xml:space="preserve"> PAGEREF _Toc158833396 \h </w:instrText>
+            </w:r>
+            <w:r>
+              <w:rPr>
+                <w:noProof/>
+                <w:webHidden/>
+              </w:rPr>
+            </w:r>
+            <w:r>
+              <w:rPr>
+                <w:noProof/>
+                <w:webHidden/>
+              </w:rPr>
+              <w:fldChar w:fldCharType="separate"/>
+            </w:r>
+            <w:r>
+              <w:rPr>
+                <w:noProof/>
+                <w:webHidden/>
+              </w:rPr>
+              <w:t>10</w:t>
+            </w:r>
+            <w:r>
+              <w:rPr>
+                <w:noProof/>
+                <w:webHidden/>
+              </w:rPr>
+              <w:fldChar w:fldCharType="end"/>
+            </w:r>
+          </w:hyperlink>
+        </w:p>
+        <w:p>
+          <w:pPr>
+            <w:pStyle w:val="TM1"/>
+            <w:tabs>
+              <w:tab w:val="right" w:leader="dot" w:pos="8630"/>
+            </w:tabs>
+            <w:rPr>
+              <w:noProof/>
+            </w:rPr>
+          </w:pPr>
+          <w:hyperlink w:anchor="_Toc158833397" w:history="1">
+            <w:r>
+              <w:rPr>
+                <w:rStyle w:val="Lienhypertexte"/>
+                <w:noProof/>
+                <w:lang w:val="fr-FR"/>
+              </w:rPr>
+              <w:t>Médiagraphie</w:t>
+            </w:r>
+            <w:r>
+              <w:rPr>
+                <w:noProof/>
+                <w:webHidden/>
+              </w:rPr>
+              <w:tab/>
+            </w:r>
+            <w:r>
+              <w:rPr>
+                <w:noProof/>
+                <w:webHidden/>
+              </w:rPr>
+              <w:fldChar w:fldCharType="begin"/>
+            </w:r>
+            <w:r>
+              <w:rPr>
+                <w:noProof/>
+                <w:webHidden/>
+              </w:rPr>
+              <w:instrText xml:space="preserve"> PAGEREF _Toc158833397 \h </w:instrText>
+            </w:r>
+            <w:r>
+              <w:rPr>
+                <w:noProof/>
+                <w:webHidden/>
+              </w:rPr>
+            </w:r>
+            <w:r>
+              <w:rPr>
+                <w:noProof/>
+                <w:webHidden/>
+              </w:rPr>
+              <w:fldChar w:fldCharType="separate"/>
+            </w:r>
+            <w:r>
+              <w:rPr>
+                <w:noProof/>
+                <w:webHidden/>
+              </w:rPr>
+              <w:t>12</w:t>
+            </w:r>
+            <w:r>
+              <w:rPr>
+                <w:noProof/>
+                <w:webHidden/>
+              </w:rPr>
+              <w:fldChar w:fldCharType="end"/>
+            </w:r>
+          </w:hyperlink>
+        </w:p>
+        <w:p>
+          <w:pPr>
+            <w:pStyle w:val="TM1"/>
+            <w:tabs>
+              <w:tab w:val="right" w:leader="dot" w:pos="8630"/>
+            </w:tabs>
+            <w:rPr>
+              <w:noProof/>
+            </w:rPr>
+          </w:pPr>
+          <w:hyperlink w:anchor="_Toc158833398" w:history="1">
+            <w:r>
+              <w:rPr>
+                <w:rStyle w:val="Lienhypertexte"/>
+                <w:rFonts w:ascii="Calibri Light" w:hAnsi="Calibri Light" w:cs="Calibri Light"/>
+                <w:noProof/>
+                <w:kern w:val="0"/>
+                <w:lang w:val="fr-FR"/>
+              </w:rPr>
+              <w:t>Annexe</w:t>
+            </w:r>
+            <w:r>
+              <w:rPr>
+                <w:noProof/>
+                <w:webHidden/>
+              </w:rPr>
+              <w:tab/>
+            </w:r>
+            <w:r>
+              <w:rPr>
+                <w:noProof/>
+                <w:webHidden/>
+              </w:rPr>
+              <w:fldChar w:fldCharType="begin"/>
+            </w:r>
+            <w:r>
+              <w:rPr>
+                <w:noProof/>
+                <w:webHidden/>
+              </w:rPr>
+              <w:instrText xml:space="preserve"> PAGEREF _Toc158833398 \h </w:instrText>
+            </w:r>
+            <w:r>
+              <w:rPr>
+                <w:noProof/>
+                <w:webHidden/>
+              </w:rPr>
+            </w:r>
+            <w:r>
+              <w:rPr>
+                <w:noProof/>
+                <w:webHidden/>
+              </w:rPr>
+              <w:fldChar w:fldCharType="separate"/>
+            </w:r>
+            <w:r>
+              <w:rPr>
+                <w:noProof/>
+                <w:webHidden/>
+              </w:rPr>
+              <w:t>13</w:t>
+            </w:r>
+            <w:r>
+              <w:rPr>
+                <w:noProof/>
+                <w:webHidden/>
+              </w:rPr>
+              <w:fldChar w:fldCharType="end"/>
+            </w:r>
+          </w:hyperlink>
+        </w:p>
+        <w:p>
+          <w:pPr>
+            <w:sectPr>
+              <w:pgSz w:w="12240" w:h="15840"/>
+              <w:pgMar w:top="1440" w:right="1800" w:bottom="1440" w:left="1800" w:header="708" w:footer="708" w:gutter="0"/>
+              <w:cols w:space="708"/>
+              <w:docGrid w:linePitch="360"/>
+            </w:sectPr>
+          </w:pPr>
+          <w:r>
+            <w:rPr>
+              <w:b/>
+              <w:bCs/>
+              <w:lang w:val="fr-FR"/>
+            </w:rPr>
+            <w:fldChar w:fldCharType="end"/>
+          </w:r>
+        </w:p>
+      </w:sdtContent>
+    </w:sdt>
+    <w:p/>
     <w:p>
       <w:pPr>
         <w:pStyle w:val="Titre1"/>
@@ -276,9 +1394,13 @@
           <w:numId w:val="5"/>
         </w:numPr>
       </w:pPr>
-      <w:r>
-        <w:lastRenderedPageBreak/>
-        <w:t xml:space="preserve">Introduction </w:t>
+      <w:bookmarkStart w:id="0" w:name="_Toc158833385"/>
+      <w:r>
+        <w:t>Introduction</w:t>
+      </w:r>
+      <w:bookmarkEnd w:id="0"/>
+      <w:r>
+        <w:t xml:space="preserve"> </w:t>
       </w:r>
     </w:p>
     <w:p/>
@@ -289,6 +1411,7 @@
           <w:lang w:val="fr-CA"/>
         </w:rPr>
       </w:pPr>
+      <w:bookmarkStart w:id="1" w:name="_Toc158833386"/>
       <w:r>
         <w:rPr>
           <w:lang w:val="fr-CA"/>
@@ -307,6 +1430,7 @@
         </w:rPr>
         <w:t> :</w:t>
       </w:r>
+      <w:bookmarkEnd w:id="1"/>
     </w:p>
     <w:p>
       <w:pPr>
@@ -1323,6 +2447,7 @@
                 <w:rFonts w:cstheme="minorHAnsi"/>
                 <w:lang w:val="fr-CA"/>
               </w:rPr>
+              <w:lastRenderedPageBreak/>
               <w:t>Vitesse de l’horloge de la carte graphique</w:t>
             </w:r>
           </w:p>
@@ -1359,15 +2484,7 @@
                 <w:rFonts w:cstheme="minorHAnsi"/>
                 <w:lang w:val="fr-CA"/>
               </w:rPr>
-              <w:t xml:space="preserve"> Manager et Intel </w:t>
-            </w:r>
-            <w:r>
-              <w:rPr>
-                <w:rFonts w:cstheme="minorHAnsi"/>
-                <w:lang w:val="fr-CA"/>
-              </w:rPr>
-              <w:lastRenderedPageBreak/>
-              <w:t>Graphics Command Center, je n’ai pas trouvé. Il faudrait utiliser un logiciel tiers, mais je ne préfère pas m’y risquer.</w:t>
+              <w:t xml:space="preserve"> Manager et Intel Graphics Command Center, je n’ai pas trouvé. Il faudrait utiliser un logiciel tiers, mais je ne préfère pas m’y risquer.</w:t>
             </w:r>
           </w:p>
         </w:tc>
@@ -1575,14 +2692,25 @@
     </w:p>
     <w:p>
       <w:pPr>
-        <w:pStyle w:val="Titre2"/>
+        <w:pStyle w:val="Paragraphedeliste"/>
         <w:rPr>
           <w:rFonts w:cstheme="minorHAnsi"/>
           <w:sz w:val="22"/>
           <w:szCs w:val="22"/>
-          <w:lang w:val="fr-CA"/>
-        </w:rPr>
-      </w:pPr>
+        </w:rPr>
+      </w:pPr>
+    </w:p>
+    <w:p>
+      <w:pPr>
+        <w:pStyle w:val="Titre2"/>
+        <w:rPr>
+          <w:rFonts w:cstheme="minorHAnsi"/>
+          <w:sz w:val="22"/>
+          <w:szCs w:val="22"/>
+          <w:lang w:val="fr-CA"/>
+        </w:rPr>
+      </w:pPr>
+      <w:bookmarkStart w:id="2" w:name="_Toc158833387"/>
       <w:r>
         <w:rPr>
           <w:lang w:val="fr-CA"/>
@@ -1595,6 +2723,7 @@
         </w:rPr>
         <w:t>Lorsque vous utilisez votre ordinateur, décrivez au moins deux applications (p.ex. un jeu vidéo, un outil de montage, un outil de modélisation 3D, etc.) :</w:t>
       </w:r>
+      <w:bookmarkEnd w:id="2"/>
     </w:p>
     <w:p>
       <w:pPr>
@@ -1703,7 +2832,19 @@
         <w:rPr>
           <w:lang w:val="fr-CA"/>
         </w:rPr>
-        <w:t xml:space="preserve"> une gestion intelligente des ressources permettant l’attribution de priorité aux onglets actifs</w:t>
+        <w:t xml:space="preserve"> une gestion intelligente des ressources </w:t>
+      </w:r>
+      <w:r>
+        <w:rPr>
+          <w:lang w:val="fr-CA"/>
+        </w:rPr>
+        <w:t>qui permet</w:t>
+      </w:r>
+      <w:r>
+        <w:rPr>
+          <w:lang w:val="fr-CA"/>
+        </w:rPr>
+        <w:t xml:space="preserve"> l’attribution de priorité aux onglets actifs</w:t>
       </w:r>
       <w:r>
         <w:rPr>
@@ -1715,19 +2856,55 @@
         <w:rPr>
           <w:lang w:val="fr-CA"/>
         </w:rPr>
-        <w:t xml:space="preserve"> l’utilisation du chargement différer pour les ressources non prioritaire, ainsi que l’utilisation d’un moteur de rendu optimisé </w:t>
-      </w:r>
-      <w:r>
-        <w:rPr>
-          <w:lang w:val="fr-CA"/>
-        </w:rPr>
-        <w:t>qui utilise</w:t>
-      </w:r>
-      <w:r>
-        <w:rPr>
-          <w:lang w:val="fr-CA"/>
-        </w:rPr>
-        <w:t xml:space="preserve"> le patron de conception Composite </w:t>
+        <w:t xml:space="preserve"> l’utilisation du chargement différer pour les ressources non prioritaire</w:t>
+      </w:r>
+      <w:r>
+        <w:rPr>
+          <w:lang w:val="fr-CA"/>
+        </w:rPr>
+        <w:t>.</w:t>
+      </w:r>
+      <w:r>
+        <w:rPr>
+          <w:lang w:val="fr-CA"/>
+        </w:rPr>
+        <w:t xml:space="preserve"> </w:t>
+      </w:r>
+      <w:r>
+        <w:rPr>
+          <w:lang w:val="fr-CA"/>
+        </w:rPr>
+        <w:t>Il faut noter également</w:t>
+      </w:r>
+      <w:r>
+        <w:rPr>
+          <w:lang w:val="fr-CA"/>
+        </w:rPr>
+        <w:t xml:space="preserve"> l’utilisation d’un moteur de rendu optimisé </w:t>
+      </w:r>
+      <w:r>
+        <w:rPr>
+          <w:lang w:val="fr-CA"/>
+        </w:rPr>
+        <w:t>(</w:t>
+      </w:r>
+      <w:r>
+        <w:rPr>
+          <w:lang w:val="fr-CA"/>
+        </w:rPr>
+        <w:t>patron de conception Composite</w:t>
+      </w:r>
+      <w:r>
+        <w:rPr>
+          <w:lang w:val="fr-CA"/>
+        </w:rPr>
+        <w:t>)</w:t>
+      </w:r>
+      <w:r>
+        <w:rPr>
+          <w:lang w:val="fr-CA"/>
+        </w:rPr>
+        <w:t xml:space="preserve"> </w:t>
       </w:r>
       <w:r>
         <w:rPr>
@@ -1775,13 +2952,13 @@
         <w:rPr>
           <w:lang w:val="fr-CA"/>
         </w:rPr>
-        <w:t>e donc</w:t>
-      </w:r>
-      <w:r>
-        <w:rPr>
-          <w:lang w:val="fr-CA"/>
-        </w:rPr>
-        <w:t xml:space="preserve"> le temps d’opération sur les éléments </w:t>
+        <w:t xml:space="preserve">e </w:t>
+      </w:r>
+      <w:r>
+        <w:rPr>
+          <w:lang w:val="fr-CA"/>
+        </w:rPr>
+        <w:t xml:space="preserve">le temps d’opération sur les éléments </w:t>
       </w:r>
       <w:r>
         <w:rPr>
@@ -1799,19 +2976,7 @@
         <w:rPr>
           <w:lang w:val="fr-CA"/>
         </w:rPr>
-        <w:t>urant un test d’utilisation pour la lecture d’un</w:t>
-      </w:r>
-      <w:r>
-        <w:rPr>
-          <w:lang w:val="fr-CA"/>
-        </w:rPr>
-        <w:t>e</w:t>
-      </w:r>
-      <w:r>
-        <w:rPr>
-          <w:lang w:val="fr-CA"/>
-        </w:rPr>
-        <w:t xml:space="preserve"> vidéo </w:t>
+        <w:t xml:space="preserve">urant un test d’utilisation pour la lecture d’un vidéo </w:t>
       </w:r>
       <w:r>
         <w:rPr>
@@ -1823,13 +2988,13 @@
         <w:rPr>
           <w:lang w:val="fr-CA"/>
         </w:rPr>
-        <w:t xml:space="preserve"> (musique), l’application utilisait 2-5% du CPU, 650-750 MB de RAM, 0-0.1% du disque et 0-0.4% du réseau</w:t>
-      </w:r>
-      <w:r>
-        <w:rPr>
-          <w:lang w:val="fr-CA"/>
-        </w:rPr>
-        <w:t xml:space="preserve"> et la lecture était fluide</w:t>
+        <w:t xml:space="preserve"> (musique), l’application utilisait 2-5% du CPU, 650-750 MB de RAM, 0-0.1% du disque </w:t>
+      </w:r>
+      <w:r>
+        <w:rPr>
+          <w:lang w:val="fr-CA"/>
+        </w:rPr>
+        <w:t>et la lecture était fluide</w:t>
       </w:r>
       <w:r>
         <w:rPr>
@@ -1860,7 +3025,85 @@
         <w:rPr>
           <w:lang w:val="fr-CA"/>
         </w:rPr>
-        <w:t>elle doit accéder à plusieurs fichiers du système et effectuer des opérations de comparaison avec sa source de données afin de détecter les menaces. Ainsi, tout ce processus occasionne une grande utilisation des ressources matérielles de l’ordinateur, autant au niveau des calculs du processeur, de la mémoire vive utilisé par l’application pour ses comparaisons et au niveau du disque pour l’accès aux fichiers. On sait que l’accès au disque est la forme d’opération la plus lente sur une machine et l’application doit y accéder souvent pour l’analyse, ainsi il est possible de comprendre pourquoi elle possède un temps d’exécution plus lente.   Un test d’analyse intelligente a occasionné des utilisations de</w:t>
+        <w:t xml:space="preserve">doit accéder à plusieurs fichiers du système et effectuer des opérations de comparaison </w:t>
+      </w:r>
+      <w:r>
+        <w:rPr>
+          <w:lang w:val="fr-CA"/>
+        </w:rPr>
+        <w:t>pour</w:t>
+      </w:r>
+      <w:r>
+        <w:rPr>
+          <w:lang w:val="fr-CA"/>
+        </w:rPr>
+        <w:t xml:space="preserve"> détecter </w:t>
+      </w:r>
+      <w:r>
+        <w:rPr>
+          <w:lang w:val="fr-CA"/>
+        </w:rPr>
+        <w:t>d</w:t>
+      </w:r>
+      <w:r>
+        <w:rPr>
+          <w:lang w:val="fr-CA"/>
+        </w:rPr>
+        <w:t>es menaces. Ainsi, tout ce processus occasionne une grande utilisation des ressources matérielles de l’ordinateur, autant au niveau des calculs du processeur</w:t>
+      </w:r>
+      <w:r>
+        <w:rPr>
+          <w:lang w:val="fr-CA"/>
+        </w:rPr>
+        <w:t xml:space="preserve"> qu’</w:t>
+      </w:r>
+      <w:r>
+        <w:rPr>
+          <w:lang w:val="fr-CA"/>
+        </w:rPr>
+        <w:t xml:space="preserve">au niveau </w:t>
+      </w:r>
+      <w:r>
+        <w:rPr>
+          <w:lang w:val="fr-CA"/>
+        </w:rPr>
+        <w:t>du</w:t>
+      </w:r>
+      <w:r>
+        <w:rPr>
+          <w:lang w:val="fr-CA"/>
+        </w:rPr>
+        <w:t xml:space="preserve"> disque pour l’accès aux fichiers. On sait que l’accès au disque est la forme d’opération la plus lente sur une machine et </w:t>
+      </w:r>
+      <w:r>
+        <w:rPr>
+          <w:lang w:val="fr-CA"/>
+        </w:rPr>
+        <w:t>l’</w:t>
+      </w:r>
+      <w:r>
+        <w:rPr>
+          <w:lang w:val="fr-CA"/>
+        </w:rPr>
+        <w:t>antivirus</w:t>
+      </w:r>
+      <w:r>
+        <w:rPr>
+          <w:lang w:val="fr-CA"/>
+        </w:rPr>
+        <w:t xml:space="preserve"> doit y accéder souvent pour </w:t>
+      </w:r>
+      <w:r>
+        <w:rPr>
+          <w:lang w:val="fr-CA"/>
+        </w:rPr>
+        <w:t xml:space="preserve">son </w:t>
+      </w:r>
+      <w:r>
+        <w:rPr>
+          <w:lang w:val="fr-CA"/>
+        </w:rPr>
+        <w:t>analyse, ainsi il est possible de comprendre pourquoi elle possède un temps d’exécution plus lent.   Un test d’analyse intelligente a occasionné des utilisations de</w:t>
       </w:r>
       <w:r>
         <w:rPr>
@@ -1890,7 +3133,13 @@
         <w:rPr>
           <w:lang w:val="fr-CA"/>
         </w:rPr>
-        <w:t>, 1.5-21</w:t>
+        <w:t xml:space="preserve"> et </w:t>
+      </w:r>
+      <w:r>
+        <w:rPr>
+          <w:lang w:val="fr-CA"/>
+        </w:rPr>
+        <w:t>1.5-21</w:t>
       </w:r>
       <w:r>
         <w:rPr>
@@ -1910,14 +3159,118 @@
         <w:rPr>
           <w:lang w:val="fr-CA"/>
         </w:rPr>
-        <w:t xml:space="preserve">En résumé, comme il a été possible de le voir à travers ces deux applications, la différence entre l’efficience d’exécution d’une application va beaucoup dépendre des moyens et des principes de conception qu’elle utilise pour utiliser au mieux les ressources matériels de la machine, le type de </w:t>
-      </w:r>
-      <w:r>
-        <w:rPr>
-          <w:lang w:val="fr-CA"/>
-        </w:rPr>
         <w:lastRenderedPageBreak/>
-        <w:t>ressource qu’elle doit utiliser sur la machine, ainsi que la possibilité ou non d’optimiser leurs processus. Ainsi, un navigateur web qui effectue une bonne séparation de tâches peut les exécuter plus rapidement et en parallèle, qui utilise une cache pour certaines informations y aura accès plus rapidement, qui utilise le chargement différer permettant le rendu de page rapide pendant que le reste des éléments secondaires continue de se générer. À l’opposé, l’application antivirus doit nécessairement faire son analyse de fichiers en passant par le disque, ce qui augmente le temps de traitement.</w:t>
+        <w:t xml:space="preserve">En résumé, comme il a été possible de le voir à travers ces deux applications, la différence entre l’efficience d’exécution d’une application va beaucoup dépendre des moyens et des principes de conception qu’elle utilise pour utiliser au mieux les ressources matériels de la machine, le type de ressource qu’elle doit utiliser sur la machine, ainsi que la possibilité ou non d’optimiser </w:t>
+      </w:r>
+      <w:r>
+        <w:rPr>
+          <w:lang w:val="fr-CA"/>
+        </w:rPr>
+        <w:t>les</w:t>
+      </w:r>
+      <w:r>
+        <w:rPr>
+          <w:lang w:val="fr-CA"/>
+        </w:rPr>
+        <w:t xml:space="preserve"> processus. Ainsi, un navigateur web qui effectue une bonne séparation de tâches peut les exécuter plus rapidement et en parallèle, </w:t>
+      </w:r>
+      <w:r>
+        <w:rPr>
+          <w:lang w:val="fr-CA"/>
+        </w:rPr>
+        <w:t xml:space="preserve">son </w:t>
+      </w:r>
+      <w:r>
+        <w:rPr>
+          <w:lang w:val="fr-CA"/>
+        </w:rPr>
+        <w:t>utilis</w:t>
+      </w:r>
+      <w:r>
+        <w:rPr>
+          <w:lang w:val="fr-CA"/>
+        </w:rPr>
+        <w:t>ation d’</w:t>
+      </w:r>
+      <w:r>
+        <w:rPr>
+          <w:lang w:val="fr-CA"/>
+        </w:rPr>
+        <w:t>une cache</w:t>
+      </w:r>
+      <w:r>
+        <w:rPr>
+          <w:lang w:val="fr-CA"/>
+        </w:rPr>
+        <w:t xml:space="preserve"> et du </w:t>
+      </w:r>
+      <w:proofErr w:type="spellStart"/>
+      <w:r>
+        <w:rPr>
+          <w:lang w:val="fr-CA"/>
+        </w:rPr>
+        <w:t>du</w:t>
+      </w:r>
+      <w:proofErr w:type="spellEnd"/>
+      <w:r>
+        <w:rPr>
+          <w:lang w:val="fr-CA"/>
+        </w:rPr>
+        <w:t xml:space="preserve"> chargement différer</w:t>
+      </w:r>
+      <w:r>
+        <w:rPr>
+          <w:lang w:val="fr-CA"/>
+        </w:rPr>
+        <w:t xml:space="preserve"> </w:t>
+      </w:r>
+      <w:r>
+        <w:rPr>
+          <w:lang w:val="fr-CA"/>
+        </w:rPr>
+        <w:t>permettront un accès plus rapide aux informations de page.</w:t>
+      </w:r>
+      <w:r>
+        <w:rPr>
+          <w:lang w:val="fr-CA"/>
+        </w:rPr>
+        <w:t xml:space="preserve"> À l’opposé, </w:t>
+      </w:r>
+      <w:r>
+        <w:rPr>
+          <w:lang w:val="fr-CA"/>
+        </w:rPr>
+        <w:t xml:space="preserve">une </w:t>
+      </w:r>
+      <w:r>
+        <w:rPr>
+          <w:lang w:val="fr-CA"/>
+        </w:rPr>
+        <w:t xml:space="preserve">application antivirus doit nécessairement faire son analyse de fichiers en passant par le </w:t>
+      </w:r>
+      <w:r>
+        <w:rPr>
+          <w:lang w:val="fr-CA"/>
+        </w:rPr>
+        <w:t>régulièrement par l’accès au disque et monopolise beaucoup le processeur</w:t>
+      </w:r>
+      <w:r>
+        <w:rPr>
+          <w:lang w:val="fr-CA"/>
+        </w:rPr>
+        <w:t>,</w:t>
+      </w:r>
+      <w:r>
+        <w:rPr>
+          <w:lang w:val="fr-CA"/>
+        </w:rPr>
+        <w:t xml:space="preserve"> </w:t>
+      </w:r>
+      <w:r>
+        <w:rPr>
+          <w:lang w:val="fr-CA"/>
+        </w:rPr>
+        <w:t>ce qui augmente le temps de traitement.</w:t>
       </w:r>
     </w:p>
     <w:p>
@@ -1935,23 +3288,26 @@
           <w:numId w:val="5"/>
         </w:numPr>
       </w:pPr>
+      <w:bookmarkStart w:id="3" w:name="_Toc158833388"/>
       <w:proofErr w:type="spellStart"/>
       <w:r>
         <w:t>Programmation</w:t>
       </w:r>
+      <w:bookmarkEnd w:id="3"/>
       <w:proofErr w:type="spellEnd"/>
       <w:r>
         <w:t xml:space="preserve"> </w:t>
       </w:r>
     </w:p>
-    <w:p/>
     <w:p>
       <w:pPr>
         <w:pStyle w:val="Titre2"/>
-        <w:rPr>
-          <w:lang w:val="fr-CA"/>
-        </w:rPr>
-      </w:pPr>
+        <w:jc w:val="left"/>
+        <w:rPr>
+          <w:lang w:val="fr-CA"/>
+        </w:rPr>
+      </w:pPr>
+      <w:bookmarkStart w:id="4" w:name="_Toc158833389"/>
       <w:r>
         <w:rPr>
           <w:lang w:val="fr-CA"/>
@@ -1982,6 +3338,7 @@
         </w:rPr>
         <w:t> :</w:t>
       </w:r>
+      <w:bookmarkEnd w:id="4"/>
     </w:p>
     <w:p>
       <w:pPr>
@@ -2099,31 +3456,7 @@
           <w14:numSpacing w14:val="default"/>
           <w14:cntxtAlts w14:val="0"/>
         </w:rPr>
-        <w:t xml:space="preserve"> nomme </w:t>
-      </w:r>
-      <w:r>
-        <w:rPr>
-          <w:rFonts w:cstheme="minorHAnsi"/>
-          <w:color w:val="000000"/>
-          <w:kern w:val="0"/>
-          <w:lang w:val="fr-CA"/>
-          <w14:numForm w14:val="default"/>
-          <w14:numSpacing w14:val="default"/>
-          <w14:cntxtAlts w14:val="0"/>
-        </w:rPr>
-        <w:t>Printing</w:t>
-      </w:r>
-      <w:r>
-        <w:rPr>
-          <w:rFonts w:cstheme="minorHAnsi"/>
-          <w:color w:val="000000"/>
-          <w:kern w:val="0"/>
-          <w:lang w:val="fr-CA"/>
-          <w14:numForm w14:val="default"/>
-          <w14:numSpacing w14:val="default"/>
-          <w14:cntxtAlts w14:val="0"/>
-        </w:rPr>
-        <w:t>.</w:t>
+        <w:t xml:space="preserve"> nomme Printing.</w:t>
       </w:r>
     </w:p>
     <w:p>
@@ -2140,6 +3473,7 @@
           <w:lang w:val="fr-CA"/>
         </w:rPr>
       </w:pPr>
+      <w:bookmarkStart w:id="5" w:name="_Toc158833390"/>
       <w:r>
         <w:rPr>
           <w:lang w:val="fr-CA"/>
@@ -2176,6 +3510,7 @@
         </w:rPr>
         <w:t>:</w:t>
       </w:r>
+      <w:bookmarkEnd w:id="5"/>
       <w:r>
         <w:rPr>
           <w:lang w:val="fr-CA"/>
@@ -2185,19 +3520,39 @@
     </w:p>
     <w:p>
       <w:pPr>
+        <w:rPr>
+          <w:lang w:val="fr-CA"/>
+        </w:rPr>
+      </w:pPr>
+    </w:p>
+    <w:p>
+      <w:pPr>
+        <w:rPr>
+          <w:lang w:val="fr-CA"/>
+        </w:rPr>
+      </w:pPr>
+      <w:r>
+        <w:rPr>
+          <w:lang w:val="fr-CA"/>
+        </w:rPr>
+        <w:t>Avant-propos : Voici le code des fonctions permettant d’effectuer les requêtes demandées. Il est à noter que les codes des appels à ces fonctions (Main) ainsi que les images des résultats console ont été placé en annexe.</w:t>
+      </w:r>
+    </w:p>
+    <w:p>
+      <w:pPr>
+        <w:rPr>
+          <w:lang w:val="fr-CA"/>
+        </w:rPr>
+      </w:pPr>
+    </w:p>
+    <w:p>
+      <w:pPr>
         <w:pStyle w:val="Titre3"/>
         <w:rPr>
           <w:lang w:val="fr-CA"/>
         </w:rPr>
       </w:pPr>
-    </w:p>
-    <w:p>
-      <w:pPr>
-        <w:pStyle w:val="Titre3"/>
-        <w:rPr>
-          <w:lang w:val="fr-CA"/>
-        </w:rPr>
-      </w:pPr>
+      <w:bookmarkStart w:id="6" w:name="_Toc158833391"/>
       <w:r>
         <w:rPr>
           <w:lang w:val="fr-CA"/>
@@ -2208,18 +3563,18 @@
         <w:rPr>
           <w:lang w:val="fr-CA"/>
         </w:rPr>
-        <w:t xml:space="preserve">aisie d’une information (entrée de données au clavier) </w:t>
-      </w:r>
-    </w:p>
-    <w:p>
-      <w:pPr>
-        <w:rPr>
-          <w:lang w:val="fr-CA"/>
-        </w:rPr>
-      </w:pPr>
-    </w:p>
-    <w:bookmarkStart w:id="0" w:name="_MON_1769369660"/>
-    <w:bookmarkEnd w:id="0"/>
+        <w:t>aisie d’une information (entrée de données au clavier)</w:t>
+      </w:r>
+      <w:bookmarkEnd w:id="6"/>
+      <w:r>
+        <w:rPr>
+          <w:lang w:val="fr-CA"/>
+        </w:rPr>
+        <w:t xml:space="preserve"> </w:t>
+      </w:r>
+    </w:p>
+    <w:bookmarkStart w:id="7" w:name="_MON_1769369660"/>
+    <w:bookmarkEnd w:id="7"/>
     <w:p>
       <w:pPr>
         <w:keepNext/>
@@ -2248,10 +3603,10 @@
             <v:path o:extrusionok="f" gradientshapeok="t" o:connecttype="rect"/>
             <o:lock v:ext="edit" aspectratio="t"/>
           </v:shapetype>
-          <v:shape id="_x0000_i1029" type="#_x0000_t75" style="width:470.35pt;height:42.55pt" o:ole="">
+          <v:shape id="_x0000_i1025" type="#_x0000_t75" style="width:470.25pt;height:42.75pt" o:ole="">
             <v:imagedata r:id="rId8" o:title=""/>
           </v:shape>
-          <o:OLEObject Type="Embed" ProgID="Word.Document.12" ShapeID="_x0000_i1029" DrawAspect="Content" ObjectID="_1769373170" r:id="rId9">
+          <o:OLEObject Type="Embed" ProgID="Word.Document.12" ShapeID="_x0000_i1025" DrawAspect="Content" ObjectID="_1769446435" r:id="rId9">
             <o:FieldCodes>\s</o:FieldCodes>
           </o:OLEObject>
         </w:object>
@@ -2298,31 +3653,24 @@
         </w:rPr>
         <w:t xml:space="preserve"> - </w:t>
       </w:r>
-      <w:bookmarkStart w:id="1" w:name="_Hlk158757260"/>
+      <w:bookmarkStart w:id="8" w:name="_Hlk158757260"/>
       <w:r>
         <w:rPr>
           <w:lang w:val="fr-CA"/>
         </w:rPr>
         <w:t>Code Python pour une saisie</w:t>
       </w:r>
-      <w:bookmarkEnd w:id="1"/>
-    </w:p>
-    <w:p>
-      <w:pPr>
-        <w:rPr>
-          <w:lang w:val="fr-CA"/>
-        </w:rPr>
-      </w:pPr>
-    </w:p>
-    <w:p>
-      <w:pPr>
-        <w:rPr>
-          <w:lang w:val="fr-CA"/>
-        </w:rPr>
-      </w:pPr>
-    </w:p>
-    <w:bookmarkStart w:id="2" w:name="_MON_1769369957"/>
-    <w:bookmarkEnd w:id="2"/>
+      <w:bookmarkEnd w:id="8"/>
+    </w:p>
+    <w:p>
+      <w:pPr>
+        <w:rPr>
+          <w:lang w:val="fr-CA"/>
+        </w:rPr>
+      </w:pPr>
+    </w:p>
+    <w:bookmarkStart w:id="9" w:name="_MON_1769369957"/>
+    <w:bookmarkEnd w:id="9"/>
     <w:p>
       <w:pPr>
         <w:keepNext/>
@@ -2331,11 +3679,11 @@
         <w:rPr>
           <w:lang w:val="fr-CA"/>
         </w:rPr>
-        <w:object w:dxaOrig="9406" w:dyaOrig="1520" w14:anchorId="6A2CA205">
-          <v:shape id="_x0000_i1033" type="#_x0000_t75" style="width:470.35pt;height:76.2pt" o:ole="">
+        <w:object w:dxaOrig="9406" w:dyaOrig="3260" w14:anchorId="6A2CA205">
+          <v:shape id="_x0000_i1026" type="#_x0000_t75" style="width:470.25pt;height:163.5pt" o:ole="">
             <v:imagedata r:id="rId10" o:title=""/>
           </v:shape>
-          <o:OLEObject Type="Embed" ProgID="Word.Document.12" ShapeID="_x0000_i1033" DrawAspect="Content" ObjectID="_1769373171" r:id="rId11">
+          <o:OLEObject Type="Embed" ProgID="Word.Document.12" ShapeID="_x0000_i1026" DrawAspect="Content" ObjectID="_1769446436" r:id="rId11">
             <o:FieldCodes>\s</o:FieldCodes>
           </o:OLEObject>
         </w:object>
@@ -2383,8 +3731,8 @@
         <w:t xml:space="preserve"> -Code C#  pour une saisie</w:t>
       </w:r>
     </w:p>
-    <w:bookmarkStart w:id="3" w:name="_MON_1769370178"/>
-    <w:bookmarkEnd w:id="3"/>
+    <w:bookmarkStart w:id="10" w:name="_MON_1769370178"/>
+    <w:bookmarkEnd w:id="10"/>
     <w:p>
       <w:pPr>
         <w:keepNext/>
@@ -2393,11 +3741,11 @@
         <w:rPr>
           <w:lang w:val="fr-CA"/>
         </w:rPr>
-        <w:object w:dxaOrig="9406" w:dyaOrig="1962" w14:anchorId="1AC2ED91">
-          <v:shape id="_x0000_i1036" type="#_x0000_t75" style="width:470.35pt;height:98.2pt" o:ole="">
+        <w:object w:dxaOrig="9406" w:dyaOrig="2870" w14:anchorId="1AC2ED91">
+          <v:shape id="_x0000_i1027" type="#_x0000_t75" style="width:470.25pt;height:143.25pt" o:ole="">
             <v:imagedata r:id="rId12" o:title=""/>
           </v:shape>
-          <o:OLEObject Type="Embed" ProgID="Word.Document.12" ShapeID="_x0000_i1036" DrawAspect="Content" ObjectID="_1769373172" r:id="rId13">
+          <o:OLEObject Type="Embed" ProgID="Word.Document.12" ShapeID="_x0000_i1027" DrawAspect="Content" ObjectID="_1769446437" r:id="rId13">
             <o:FieldCodes>\s</o:FieldCodes>
           </o:OLEObject>
         </w:object>
@@ -2454,18 +3802,12 @@
     </w:p>
     <w:p>
       <w:pPr>
-        <w:rPr>
-          <w:lang w:val="fr-CA"/>
-        </w:rPr>
-      </w:pPr>
-    </w:p>
-    <w:p>
-      <w:pPr>
         <w:pStyle w:val="Titre3"/>
         <w:rPr>
           <w:lang w:val="fr-CA"/>
         </w:rPr>
       </w:pPr>
+      <w:bookmarkStart w:id="11" w:name="_Toc158833392"/>
       <w:r>
         <w:rPr>
           <w:lang w:val="fr-CA"/>
@@ -2476,18 +3818,18 @@
         <w:rPr>
           <w:lang w:val="fr-CA"/>
         </w:rPr>
-        <w:t xml:space="preserve">ffichage de l’information à l’écran </w:t>
-      </w:r>
-    </w:p>
-    <w:p>
-      <w:pPr>
-        <w:rPr>
-          <w:lang w:val="fr-CA"/>
-        </w:rPr>
-      </w:pPr>
-    </w:p>
-    <w:bookmarkStart w:id="4" w:name="_MON_1769370297"/>
-    <w:bookmarkEnd w:id="4"/>
+        <w:t>ffichage de l’information à l’écran</w:t>
+      </w:r>
+      <w:bookmarkEnd w:id="11"/>
+      <w:r>
+        <w:rPr>
+          <w:lang w:val="fr-CA"/>
+        </w:rPr>
+        <w:t xml:space="preserve"> </w:t>
+      </w:r>
+    </w:p>
+    <w:bookmarkStart w:id="12" w:name="_MON_1769370297"/>
+    <w:bookmarkEnd w:id="12"/>
     <w:p>
       <w:pPr>
         <w:keepNext/>
@@ -2497,10 +3839,10 @@
           <w:lang w:val="fr-CA"/>
         </w:rPr>
         <w:object w:dxaOrig="9406" w:dyaOrig="570" w14:anchorId="19EB4692">
-          <v:shape id="_x0000_i1040" type="#_x0000_t75" style="width:470.35pt;height:28.5pt" o:ole="">
+          <v:shape id="_x0000_i1028" type="#_x0000_t75" style="width:470.25pt;height:28.5pt" o:ole="">
             <v:imagedata r:id="rId14" o:title=""/>
           </v:shape>
-          <o:OLEObject Type="Embed" ProgID="Word.Document.12" ShapeID="_x0000_i1040" DrawAspect="Content" ObjectID="_1769373173" r:id="rId15">
+          <o:OLEObject Type="Embed" ProgID="Word.Document.12" ShapeID="_x0000_i1028" DrawAspect="Content" ObjectID="_1769446438" r:id="rId15">
             <o:FieldCodes>\s</o:FieldCodes>
           </o:OLEObject>
         </w:object>
@@ -2555,15 +3897,8 @@
         </w:rPr>
       </w:pPr>
     </w:p>
-    <w:p>
-      <w:pPr>
-        <w:rPr>
-          <w:lang w:val="fr-CA"/>
-        </w:rPr>
-      </w:pPr>
-    </w:p>
-    <w:bookmarkStart w:id="5" w:name="_MON_1769370429"/>
-    <w:bookmarkEnd w:id="5"/>
+    <w:bookmarkStart w:id="13" w:name="_MON_1769370429"/>
+    <w:bookmarkEnd w:id="13"/>
     <w:p>
       <w:pPr>
         <w:keepNext/>
@@ -2572,11 +3907,11 @@
         <w:rPr>
           <w:lang w:val="fr-CA"/>
         </w:rPr>
-        <w:object w:dxaOrig="9406" w:dyaOrig="1078" w14:anchorId="1EA900F4">
-          <v:shape id="_x0000_i1043" type="#_x0000_t75" style="width:470.35pt;height:53.75pt" o:ole="">
+        <w:object w:dxaOrig="9406" w:dyaOrig="2208" w14:anchorId="1EA900F4">
+          <v:shape id="_x0000_i1029" type="#_x0000_t75" style="width:470.25pt;height:110.25pt" o:ole="">
             <v:imagedata r:id="rId16" o:title=""/>
           </v:shape>
-          <o:OLEObject Type="Embed" ProgID="Word.Document.12" ShapeID="_x0000_i1043" DrawAspect="Content" ObjectID="_1769373174" r:id="rId17">
+          <o:OLEObject Type="Embed" ProgID="Word.Document.12" ShapeID="_x0000_i1029" DrawAspect="Content" ObjectID="_1769446439" r:id="rId17">
             <o:FieldCodes>\s</o:FieldCodes>
           </o:OLEObject>
         </w:object>
@@ -2631,15 +3966,8 @@
         </w:rPr>
       </w:pPr>
     </w:p>
-    <w:p>
-      <w:pPr>
-        <w:rPr>
-          <w:lang w:val="fr-CA"/>
-        </w:rPr>
-      </w:pPr>
-    </w:p>
-    <w:bookmarkStart w:id="6" w:name="_MON_1769370521"/>
-    <w:bookmarkEnd w:id="6"/>
+    <w:bookmarkStart w:id="14" w:name="_MON_1769370521"/>
+    <w:bookmarkEnd w:id="14"/>
     <w:p>
       <w:pPr>
         <w:keepNext/>
@@ -2648,11 +3976,11 @@
         <w:rPr>
           <w:lang w:val="fr-CA"/>
         </w:rPr>
-        <w:object w:dxaOrig="9406" w:dyaOrig="1078" w14:anchorId="01183E37">
-          <v:shape id="_x0000_i1046" type="#_x0000_t75" style="width:470.35pt;height:53.75pt" o:ole="">
+        <w:object w:dxaOrig="9406" w:dyaOrig="1962" w14:anchorId="01183E37">
+          <v:shape id="_x0000_i1030" type="#_x0000_t75" style="width:470.25pt;height:98.25pt" o:ole="">
             <v:imagedata r:id="rId18" o:title=""/>
           </v:shape>
-          <o:OLEObject Type="Embed" ProgID="Word.Document.12" ShapeID="_x0000_i1046" DrawAspect="Content" ObjectID="_1769373175" r:id="rId19">
+          <o:OLEObject Type="Embed" ProgID="Word.Document.12" ShapeID="_x0000_i1030" DrawAspect="Content" ObjectID="_1769446440" r:id="rId19">
             <o:FieldCodes>\s</o:FieldCodes>
           </o:OLEObject>
         </w:object>
@@ -2730,11 +4058,138 @@
     </w:p>
     <w:p>
       <w:pPr>
+        <w:rPr>
+          <w:lang w:val="fr-CA"/>
+        </w:rPr>
+      </w:pPr>
+    </w:p>
+    <w:p>
+      <w:pPr>
+        <w:rPr>
+          <w:lang w:val="fr-CA"/>
+        </w:rPr>
+      </w:pPr>
+    </w:p>
+    <w:p>
+      <w:pPr>
+        <w:rPr>
+          <w:lang w:val="fr-CA"/>
+        </w:rPr>
+      </w:pPr>
+    </w:p>
+    <w:p>
+      <w:pPr>
+        <w:rPr>
+          <w:lang w:val="fr-CA"/>
+        </w:rPr>
+      </w:pPr>
+    </w:p>
+    <w:p>
+      <w:pPr>
+        <w:rPr>
+          <w:lang w:val="fr-CA"/>
+        </w:rPr>
+      </w:pPr>
+    </w:p>
+    <w:p>
+      <w:pPr>
+        <w:rPr>
+          <w:lang w:val="fr-CA"/>
+        </w:rPr>
+      </w:pPr>
+    </w:p>
+    <w:p>
+      <w:pPr>
+        <w:rPr>
+          <w:lang w:val="fr-CA"/>
+        </w:rPr>
+      </w:pPr>
+    </w:p>
+    <w:p>
+      <w:pPr>
+        <w:rPr>
+          <w:lang w:val="fr-CA"/>
+        </w:rPr>
+      </w:pPr>
+    </w:p>
+    <w:p>
+      <w:pPr>
+        <w:rPr>
+          <w:lang w:val="fr-CA"/>
+        </w:rPr>
+      </w:pPr>
+    </w:p>
+    <w:p>
+      <w:pPr>
+        <w:rPr>
+          <w:lang w:val="fr-CA"/>
+        </w:rPr>
+      </w:pPr>
+    </w:p>
+    <w:p>
+      <w:pPr>
+        <w:rPr>
+          <w:lang w:val="fr-CA"/>
+        </w:rPr>
+      </w:pPr>
+    </w:p>
+    <w:p>
+      <w:pPr>
+        <w:rPr>
+          <w:lang w:val="fr-CA"/>
+        </w:rPr>
+      </w:pPr>
+    </w:p>
+    <w:p>
+      <w:pPr>
+        <w:rPr>
+          <w:lang w:val="fr-CA"/>
+        </w:rPr>
+      </w:pPr>
+    </w:p>
+    <w:p>
+      <w:pPr>
+        <w:rPr>
+          <w:lang w:val="fr-CA"/>
+        </w:rPr>
+      </w:pPr>
+    </w:p>
+    <w:p>
+      <w:pPr>
+        <w:rPr>
+          <w:lang w:val="fr-CA"/>
+        </w:rPr>
+      </w:pPr>
+    </w:p>
+    <w:p>
+      <w:pPr>
+        <w:rPr>
+          <w:lang w:val="fr-CA"/>
+        </w:rPr>
+      </w:pPr>
+    </w:p>
+    <w:p>
+      <w:pPr>
+        <w:rPr>
+          <w:lang w:val="fr-CA"/>
+        </w:rPr>
+      </w:pPr>
+    </w:p>
+    <w:p>
+      <w:pPr>
+        <w:rPr>
+          <w:lang w:val="fr-CA"/>
+        </w:rPr>
+      </w:pPr>
+    </w:p>
+    <w:p>
+      <w:pPr>
         <w:pStyle w:val="Titre3"/>
         <w:rPr>
           <w:lang w:val="fr-CA"/>
         </w:rPr>
       </w:pPr>
+      <w:bookmarkStart w:id="15" w:name="_Toc158833393"/>
       <w:r>
         <w:rPr>
           <w:lang w:val="fr-CA"/>
@@ -2756,6 +4211,7 @@
         </w:rPr>
         <w:t>(par défaut)</w:t>
       </w:r>
+      <w:bookmarkEnd w:id="15"/>
       <w:r>
         <w:rPr>
           <w:lang w:val="fr-CA"/>
@@ -2770,8 +4226,8 @@
         </w:rPr>
       </w:pPr>
     </w:p>
-    <w:bookmarkStart w:id="7" w:name="_MON_1769370958"/>
-    <w:bookmarkEnd w:id="7"/>
+    <w:bookmarkStart w:id="16" w:name="_MON_1769370958"/>
+    <w:bookmarkEnd w:id="16"/>
     <w:p>
       <w:pPr>
         <w:keepNext/>
@@ -2780,11 +4236,11 @@
         <w:rPr>
           <w:lang w:val="fr-CA"/>
         </w:rPr>
-        <w:object w:dxaOrig="9406" w:dyaOrig="6270" w14:anchorId="38E04FFE">
-          <v:shape id="_x0000_i1050" type="#_x0000_t75" style="width:470.35pt;height:313.7pt" o:ole="">
+        <w:object w:dxaOrig="9406" w:dyaOrig="10260" w14:anchorId="38E04FFE">
+          <v:shape id="_x0000_i1031" type="#_x0000_t75" style="width:470.25pt;height:513pt" o:ole="">
             <v:imagedata r:id="rId20" o:title=""/>
           </v:shape>
-          <o:OLEObject Type="Embed" ProgID="Word.Document.12" ShapeID="_x0000_i1050" DrawAspect="Content" ObjectID="_1769373176" r:id="rId21">
+          <o:OLEObject Type="Embed" ProgID="Word.Document.12" ShapeID="_x0000_i1031" DrawAspect="Content" ObjectID="_1769446441" r:id="rId21">
             <o:FieldCodes>\s</o:FieldCodes>
           </o:OLEObject>
         </w:object>
@@ -2846,18 +4302,18 @@
         </w:rPr>
       </w:pPr>
     </w:p>
-    <w:bookmarkStart w:id="8" w:name="_MON_1769371177"/>
-    <w:bookmarkEnd w:id="8"/>
+    <w:bookmarkStart w:id="17" w:name="_MON_1769371177"/>
+    <w:bookmarkEnd w:id="17"/>
     <w:p>
       <w:pPr>
         <w:keepNext/>
       </w:pPr>
       <w:r>
         <w:object w:dxaOrig="9406" w:dyaOrig="12339" w14:anchorId="4EB97319">
-          <v:shape id="_x0000_i1057" type="#_x0000_t75" style="width:470.35pt;height:617.15pt" o:ole="">
+          <v:shape id="_x0000_i1032" type="#_x0000_t75" style="width:470.25pt;height:617.25pt" o:ole="">
             <v:imagedata r:id="rId22" o:title=""/>
           </v:shape>
-          <o:OLEObject Type="Embed" ProgID="Word.Document.12" ShapeID="_x0000_i1057" DrawAspect="Content" ObjectID="_1769373177" r:id="rId23">
+          <o:OLEObject Type="Embed" ProgID="Word.Document.12" ShapeID="_x0000_i1032" DrawAspect="Content" ObjectID="_1769446442" r:id="rId23">
             <o:FieldCodes>\s</o:FieldCodes>
           </o:OLEObject>
         </w:object>
@@ -2905,43 +4361,1656 @@
         <w:t xml:space="preserve"> -Code C# pour l'impression</w:t>
       </w:r>
     </w:p>
-    <w:bookmarkStart w:id="9" w:name="_MON_1769371628"/>
-    <w:bookmarkEnd w:id="9"/>
-    <w:p>
-      <w:pPr>
-        <w:rPr>
-          <w:lang w:val="fr-CA"/>
-        </w:rPr>
-      </w:pPr>
-      <w:r>
-        <w:rPr>
-          <w:lang w:val="fr-CA"/>
-        </w:rPr>
-        <w:object w:dxaOrig="9406" w:dyaOrig="12806" w14:anchorId="1F887D9E">
-          <v:shape id="_x0000_i1080" type="#_x0000_t75" style="width:470.35pt;height:640.5pt" o:ole="">
+    <w:bookmarkStart w:id="18" w:name="_MON_1769371736"/>
+    <w:bookmarkEnd w:id="18"/>
+    <w:p>
+      <w:pPr>
+        <w:keepNext/>
+      </w:pPr>
+      <w:r>
+        <w:rPr>
+          <w:lang w:val="fr-CA"/>
+        </w:rPr>
+        <w:object w:dxaOrig="9406" w:dyaOrig="12430" w14:anchorId="13397933">
+          <v:shape id="_x0000_i1033" type="#_x0000_t75" style="width:470.25pt;height:621.75pt" o:ole="">
             <v:imagedata r:id="rId24" o:title=""/>
           </v:shape>
-          <o:OLEObject Type="Embed" ProgID="Word.Document.12" ShapeID="_x0000_i1080" DrawAspect="Content" ObjectID="_1769373178" r:id="rId25">
+          <o:OLEObject Type="Embed" ProgID="Word.Document.12" ShapeID="_x0000_i1033" DrawAspect="Content" ObjectID="_1769446443" r:id="rId25">
             <o:FieldCodes>\s</o:FieldCodes>
           </o:OLEObject>
         </w:object>
       </w:r>
     </w:p>
-    <w:bookmarkStart w:id="10" w:name="_MON_1769371736"/>
-    <w:bookmarkEnd w:id="10"/>
+    <w:p>
+      <w:pPr>
+        <w:pStyle w:val="Lgende"/>
+        <w:rPr>
+          <w:lang w:val="fr-CA"/>
+        </w:rPr>
+      </w:pPr>
+      <w:r>
+        <w:rPr>
+          <w:lang w:val="fr-CA"/>
+        </w:rPr>
+        <w:t xml:space="preserve">Figure </w:t>
+      </w:r>
+      <w:r>
+        <w:fldChar w:fldCharType="begin"/>
+      </w:r>
+      <w:r>
+        <w:rPr>
+          <w:lang w:val="fr-CA"/>
+        </w:rPr>
+        <w:instrText xml:space="preserve"> SEQ Figure \* ARABIC </w:instrText>
+      </w:r>
+      <w:r>
+        <w:fldChar w:fldCharType="separate"/>
+      </w:r>
+      <w:r>
+        <w:rPr>
+          <w:noProof/>
+          <w:lang w:val="fr-CA"/>
+        </w:rPr>
+        <w:t>9</w:t>
+      </w:r>
+      <w:r>
+        <w:fldChar w:fldCharType="end"/>
+      </w:r>
+      <w:r>
+        <w:rPr>
+          <w:lang w:val="fr-CA"/>
+        </w:rPr>
+        <w:t xml:space="preserve"> -Code C++ pour l'impression</w:t>
+      </w:r>
+    </w:p>
+    <w:p>
+      <w:pPr>
+        <w:pStyle w:val="Titre2"/>
+        <w:rPr>
+          <w:lang w:val="fr-FR"/>
+        </w:rPr>
+      </w:pPr>
+      <w:bookmarkStart w:id="19" w:name="_Toc158833394"/>
+      <w:r>
+        <w:rPr>
+          <w:lang w:val="fr-FR"/>
+        </w:rPr>
+        <w:lastRenderedPageBreak/>
+        <w:t>2.3 A</w:t>
+      </w:r>
+      <w:r>
+        <w:rPr>
+          <w:lang w:val="fr-FR"/>
+        </w:rPr>
+        <w:t>u niveau de la complexité de la programmation, que remarquez-vous entre ces trois langages</w:t>
+      </w:r>
+      <w:r>
+        <w:rPr>
+          <w:lang w:val="fr-FR"/>
+        </w:rPr>
+        <w:t> ?</w:t>
+      </w:r>
+      <w:bookmarkEnd w:id="19"/>
+    </w:p>
+    <w:p>
+      <w:pPr>
+        <w:rPr>
+          <w:lang w:val="fr-FR"/>
+        </w:rPr>
+      </w:pPr>
+    </w:p>
+    <w:p>
+      <w:pPr>
+        <w:rPr>
+          <w:lang w:val="fr-CA"/>
+        </w:rPr>
+      </w:pPr>
+      <w:r>
+        <w:rPr>
+          <w:lang w:val="fr-CA"/>
+        </w:rPr>
+        <w:t xml:space="preserve">Avant-propos : Il est à noter que le code C#, pour l’impression à l’imprimante, utilise une bibliothèque graphique faisant partie du système d’exploitation de Windows, contrairement aux codes Python et C++ qui utilisent les mêmes </w:t>
+      </w:r>
+      <w:r>
+        <w:rPr>
+          <w:lang w:val="fr-CA"/>
+        </w:rPr>
+        <w:t>fonctions liées à l'impression sous Windows</w:t>
+      </w:r>
+      <w:r>
+        <w:rPr>
+          <w:lang w:val="fr-CA"/>
+        </w:rPr>
+        <w:t>.</w:t>
+      </w:r>
+    </w:p>
+    <w:p>
+      <w:pPr>
+        <w:rPr>
+          <w:lang w:val="fr-CA"/>
+        </w:rPr>
+      </w:pPr>
+      <w:r>
+        <w:rPr>
+          <w:lang w:val="fr-CA"/>
+        </w:rPr>
+        <w:t>Il est possible de remarquer que plus le langage de programmation est de bas niveau,</w:t>
+      </w:r>
+      <w:r>
+        <w:rPr>
+          <w:lang w:val="fr-CA"/>
+        </w:rPr>
+        <w:t xml:space="preserve"> </w:t>
+      </w:r>
+      <w:r>
+        <w:rPr>
+          <w:lang w:val="fr-CA"/>
+        </w:rPr>
+        <w:t>autrement dit, plus le langage est près des instructions machines, plus la programmation est complexe.</w:t>
+      </w:r>
+      <w:r>
+        <w:rPr>
+          <w:lang w:val="fr-CA"/>
+        </w:rPr>
+        <w:t xml:space="preserve">  </w:t>
+      </w:r>
+      <w:r>
+        <w:rPr>
+          <w:lang w:val="fr-CA"/>
+        </w:rPr>
+        <w:t xml:space="preserve">Si l’on compare les deux codes </w:t>
+      </w:r>
+      <w:r>
+        <w:rPr>
+          <w:lang w:val="fr-CA"/>
+        </w:rPr>
+        <w:t>P</w:t>
+      </w:r>
+      <w:r>
+        <w:rPr>
+          <w:lang w:val="fr-CA"/>
+        </w:rPr>
+        <w:t>ython</w:t>
+      </w:r>
+      <w:r>
+        <w:rPr>
+          <w:lang w:val="fr-CA"/>
+        </w:rPr>
+        <w:t xml:space="preserve"> (code haut niveau)</w:t>
+      </w:r>
+      <w:r>
+        <w:rPr>
+          <w:lang w:val="fr-CA"/>
+        </w:rPr>
+        <w:t xml:space="preserve"> et C++</w:t>
+      </w:r>
+      <w:r>
+        <w:rPr>
+          <w:lang w:val="fr-CA"/>
+        </w:rPr>
+        <w:t xml:space="preserve"> (</w:t>
+      </w:r>
+      <w:r>
+        <w:rPr>
+          <w:lang w:val="fr-CA"/>
+        </w:rPr>
+        <w:t xml:space="preserve">code </w:t>
+      </w:r>
+      <w:r>
+        <w:rPr>
+          <w:lang w:val="fr-CA"/>
+        </w:rPr>
+        <w:t>bas niveau)</w:t>
+      </w:r>
+      <w:r>
+        <w:rPr>
+          <w:lang w:val="fr-CA"/>
+        </w:rPr>
+        <w:t xml:space="preserve"> pour l’impression</w:t>
+      </w:r>
+      <w:r>
+        <w:rPr>
+          <w:lang w:val="fr-CA"/>
+        </w:rPr>
+        <w:t xml:space="preserve"> avec l’imprimante </w:t>
+      </w:r>
+      <w:r>
+        <w:rPr>
+          <w:lang w:val="fr-CA"/>
+        </w:rPr>
+        <w:t xml:space="preserve">par exemple, il est possible de voir que le code </w:t>
+      </w:r>
+      <w:r>
+        <w:rPr>
+          <w:lang w:val="fr-CA"/>
+        </w:rPr>
+        <w:t>P</w:t>
+      </w:r>
+      <w:r>
+        <w:rPr>
+          <w:lang w:val="fr-CA"/>
+        </w:rPr>
+        <w:t xml:space="preserve">ython ne nécessite que </w:t>
+      </w:r>
+      <w:r>
+        <w:rPr>
+          <w:lang w:val="fr-CA"/>
+        </w:rPr>
+        <w:t>10</w:t>
+      </w:r>
+      <w:r>
+        <w:rPr>
+          <w:lang w:val="fr-CA"/>
+        </w:rPr>
+        <w:t xml:space="preserve"> lignes de code</w:t>
+      </w:r>
+      <w:r>
+        <w:rPr>
+          <w:lang w:val="fr-CA"/>
+        </w:rPr>
+        <w:t>,</w:t>
+      </w:r>
+      <w:r>
+        <w:rPr>
+          <w:lang w:val="fr-CA"/>
+        </w:rPr>
+        <w:t xml:space="preserve"> alors </w:t>
+      </w:r>
+      <w:r>
+        <w:rPr>
+          <w:lang w:val="fr-CA"/>
+        </w:rPr>
+        <w:t xml:space="preserve">que </w:t>
+      </w:r>
+      <w:r>
+        <w:rPr>
+          <w:lang w:val="fr-CA"/>
+        </w:rPr>
+        <w:t xml:space="preserve">celui en C++ nécessite </w:t>
+      </w:r>
+      <w:r>
+        <w:rPr>
+          <w:lang w:val="fr-CA"/>
+        </w:rPr>
+        <w:t>39</w:t>
+      </w:r>
+      <w:r>
+        <w:rPr>
+          <w:lang w:val="fr-CA"/>
+        </w:rPr>
+        <w:t xml:space="preserve"> lignes. </w:t>
+      </w:r>
+      <w:r>
+        <w:rPr>
+          <w:lang w:val="fr-CA"/>
+        </w:rPr>
+        <w:t xml:space="preserve">De plus, l’implémentation des fonctions sous Python est beaucoup plus simple, du fait que </w:t>
+      </w:r>
+      <w:r>
+        <w:rPr>
+          <w:lang w:val="fr-CA"/>
+        </w:rPr>
+        <w:t>les</w:t>
+      </w:r>
+      <w:r>
+        <w:rPr>
+          <w:lang w:val="fr-CA"/>
+        </w:rPr>
+        <w:t xml:space="preserve"> paramètres </w:t>
+      </w:r>
+      <w:r>
+        <w:rPr>
+          <w:lang w:val="fr-CA"/>
+        </w:rPr>
+        <w:t>qui les composent sont plus directement accessible</w:t>
+      </w:r>
+      <w:r>
+        <w:rPr>
+          <w:lang w:val="fr-CA"/>
+        </w:rPr>
+        <w:t xml:space="preserve">. Il est donc possible d’en conclure que bien que les deux codes utilisent les mêmes fonctions d’imprimerie pour </w:t>
+      </w:r>
+      <w:r>
+        <w:rPr>
+          <w:lang w:val="fr-CA"/>
+        </w:rPr>
+        <w:t xml:space="preserve">interagir avec le système d’impression de Windows, il y a </w:t>
+      </w:r>
+      <w:r>
+        <w:rPr>
+          <w:lang w:val="fr-CA"/>
+        </w:rPr>
+        <w:t xml:space="preserve">un </w:t>
+      </w:r>
+      <w:r>
+        <w:rPr>
+          <w:lang w:val="fr-CA"/>
+        </w:rPr>
+        <w:t>certain</w:t>
+      </w:r>
+      <w:r>
+        <w:rPr>
+          <w:lang w:val="fr-CA"/>
+        </w:rPr>
+        <w:t xml:space="preserve"> nombre d’opération</w:t>
+      </w:r>
+      <w:r>
+        <w:rPr>
+          <w:lang w:val="fr-CA"/>
+        </w:rPr>
+        <w:t>s</w:t>
+      </w:r>
+      <w:r>
+        <w:rPr>
+          <w:lang w:val="fr-CA"/>
+        </w:rPr>
+        <w:t xml:space="preserve"> </w:t>
+      </w:r>
+      <w:r>
+        <w:rPr>
+          <w:lang w:val="fr-CA"/>
+        </w:rPr>
+        <w:t>intermédiaires</w:t>
+      </w:r>
+      <w:r>
+        <w:rPr>
+          <w:lang w:val="fr-CA"/>
+        </w:rPr>
+        <w:t xml:space="preserve"> </w:t>
+      </w:r>
+      <w:r>
+        <w:rPr>
+          <w:lang w:val="fr-CA"/>
+        </w:rPr>
+        <w:t>effectuées en</w:t>
+      </w:r>
+      <w:r>
+        <w:rPr>
+          <w:lang w:val="fr-CA"/>
+        </w:rPr>
+        <w:t xml:space="preserve"> arrière-plan </w:t>
+      </w:r>
+      <w:r>
+        <w:rPr>
+          <w:lang w:val="fr-CA"/>
+        </w:rPr>
+        <w:t>par l’interpréteur du code Python</w:t>
+      </w:r>
+      <w:r>
+        <w:rPr>
+          <w:lang w:val="fr-CA"/>
+        </w:rPr>
+        <w:t xml:space="preserve"> </w:t>
+      </w:r>
+      <w:r>
+        <w:rPr>
+          <w:lang w:val="fr-CA"/>
+        </w:rPr>
+        <w:t xml:space="preserve">pour arriver au même résultat que le code C++. Après tout, puisque le système d’exploitation est l’interface permettant aux applications de communiquer avec le pilote de l’imprimante (par la suite, du pilote à l’imprimante), </w:t>
+      </w:r>
+      <w:r>
+        <w:rPr>
+          <w:lang w:val="fr-CA"/>
+        </w:rPr>
+        <w:t xml:space="preserve">il doit donc recevoir les mêmes instructions </w:t>
+      </w:r>
+      <w:r>
+        <w:rPr>
+          <w:lang w:val="fr-CA"/>
+        </w:rPr>
+        <w:t>d’entrée</w:t>
+      </w:r>
+      <w:r>
+        <w:rPr>
+          <w:lang w:val="fr-CA"/>
+        </w:rPr>
+        <w:t xml:space="preserve"> si on veut obtenir </w:t>
+      </w:r>
+      <w:r>
+        <w:rPr>
+          <w:lang w:val="fr-CA"/>
+        </w:rPr>
+        <w:t>un</w:t>
+      </w:r>
+      <w:r>
+        <w:rPr>
+          <w:lang w:val="fr-CA"/>
+        </w:rPr>
+        <w:t xml:space="preserve"> même résultat. </w:t>
+      </w:r>
+      <w:r>
+        <w:rPr>
+          <w:lang w:val="fr-CA"/>
+        </w:rPr>
+        <w:t>Ce sont</w:t>
+      </w:r>
+      <w:r>
+        <w:rPr>
+          <w:lang w:val="fr-CA"/>
+        </w:rPr>
+        <w:t xml:space="preserve"> précisément les opérations intermédiaires d’arrière-plan qui rend le langage Python plus facile à utiliser, cependant cela peut représenter un inconvénient lorsqu’on veut obtenir un plus grand contrôle de programmation puisqu’on ne sait pas toujours tout ce qui est fait en arrière-plan.</w:t>
+      </w:r>
+    </w:p>
+    <w:p>
+      <w:pPr>
+        <w:rPr>
+          <w:lang w:val="fr-CA"/>
+        </w:rPr>
+      </w:pPr>
+    </w:p>
+    <w:p>
+      <w:pPr>
+        <w:pStyle w:val="Titre1"/>
+        <w:numPr>
+          <w:ilvl w:val="0"/>
+          <w:numId w:val="5"/>
+        </w:numPr>
+        <w:rPr>
+          <w:lang w:val="fr-FR"/>
+        </w:rPr>
+      </w:pPr>
+      <w:bookmarkStart w:id="20" w:name="_Toc158833395"/>
+      <w:r>
+        <w:rPr>
+          <w:lang w:val="fr-CA"/>
+        </w:rPr>
+        <w:t xml:space="preserve">Bases </w:t>
+      </w:r>
+      <w:r>
+        <w:rPr>
+          <w:lang w:val="fr-FR"/>
+        </w:rPr>
+        <w:t>de données</w:t>
+      </w:r>
+      <w:bookmarkEnd w:id="20"/>
+    </w:p>
+    <w:p>
+      <w:pPr>
+        <w:rPr>
+          <w:lang w:val="fr-FR"/>
+        </w:rPr>
+      </w:pPr>
+    </w:p>
+    <w:p>
+      <w:pPr>
+        <w:pStyle w:val="Titre2"/>
+        <w:rPr>
+          <w:lang w:val="fr-CA"/>
+        </w:rPr>
+      </w:pPr>
+      <w:bookmarkStart w:id="21" w:name="_Toc158833396"/>
+      <w:r>
+        <w:rPr>
+          <w:lang w:val="fr-CA"/>
+        </w:rPr>
+        <w:t>3.1</w:t>
+      </w:r>
+      <w:r>
+        <w:rPr>
+          <w:lang w:val="fr-FR"/>
+        </w:rPr>
+        <w:t xml:space="preserve"> Q</w:t>
+      </w:r>
+      <w:r>
+        <w:rPr>
+          <w:lang w:val="fr-FR"/>
+        </w:rPr>
+        <w:t>uel</w:t>
+      </w:r>
+      <w:r>
+        <w:rPr>
+          <w:lang w:val="fr-FR"/>
+        </w:rPr>
+        <w:t xml:space="preserve"> est le rôle du système d’exploitation</w:t>
+      </w:r>
+      <w:r>
+        <w:rPr>
+          <w:lang w:val="fr-FR"/>
+        </w:rPr>
+        <w:t xml:space="preserve"> (séquence d’étapes)</w:t>
+      </w:r>
+      <w:r>
+        <w:rPr>
+          <w:lang w:val="fr-FR"/>
+        </w:rPr>
+        <w:t xml:space="preserve"> lorsqu’un langage de programmation transmet une requête vers un</w:t>
+      </w:r>
+      <w:r>
+        <w:rPr>
+          <w:lang w:val="fr-FR"/>
+        </w:rPr>
+        <w:t xml:space="preserve"> serveur de</w:t>
+      </w:r>
+      <w:r>
+        <w:rPr>
+          <w:lang w:val="fr-FR"/>
+        </w:rPr>
+        <w:t xml:space="preserve"> base de données</w:t>
+      </w:r>
+      <w:r>
+        <w:rPr>
+          <w:lang w:val="fr-FR"/>
+        </w:rPr>
+        <w:t xml:space="preserve"> (ex : MySQL)</w:t>
+      </w:r>
+      <w:r>
+        <w:rPr>
+          <w:lang w:val="fr-FR"/>
+        </w:rPr>
+        <w:t>?</w:t>
+      </w:r>
+      <w:bookmarkEnd w:id="21"/>
+    </w:p>
+    <w:p>
+      <w:pPr>
+        <w:rPr>
+          <w:lang w:val="fr-FR"/>
+        </w:rPr>
+      </w:pPr>
+    </w:p>
+    <w:p>
+      <w:pPr>
+        <w:rPr>
+          <w:lang w:val="fr-FR"/>
+        </w:rPr>
+      </w:pPr>
+      <w:r>
+        <w:rPr>
+          <w:lang w:val="fr-FR"/>
+        </w:rPr>
+        <w:t>Le rôle du système d’exploitation est celui d’un intermédiaire entre le langage de programmation (application du langage) et le serveur de base de données. Il va ainsi s’occuper des opérations de création</w:t>
+      </w:r>
+      <w:r>
+        <w:rPr>
+          <w:lang w:val="fr-FR"/>
+        </w:rPr>
+        <w:t xml:space="preserve"> et de destruction du réseau de communication entre les deux entités</w:t>
+      </w:r>
+      <w:r>
+        <w:rPr>
+          <w:lang w:val="fr-FR"/>
+        </w:rPr>
+        <w:t xml:space="preserve">, </w:t>
+      </w:r>
+      <w:r>
+        <w:rPr>
+          <w:lang w:val="fr-FR"/>
+        </w:rPr>
+        <w:t xml:space="preserve">de </w:t>
+      </w:r>
+      <w:r>
+        <w:rPr>
+          <w:lang w:val="fr-FR"/>
+        </w:rPr>
+        <w:t xml:space="preserve">gestion </w:t>
+      </w:r>
+      <w:r>
+        <w:rPr>
+          <w:lang w:val="fr-FR"/>
+        </w:rPr>
+        <w:t>de ce dernier</w:t>
+      </w:r>
+      <w:r>
+        <w:rPr>
+          <w:lang w:val="fr-FR"/>
+        </w:rPr>
+        <w:t xml:space="preserve">, ainsi que de </w:t>
+      </w:r>
+      <w:r>
+        <w:rPr>
+          <w:lang w:val="fr-FR"/>
+        </w:rPr>
+        <w:t xml:space="preserve">la </w:t>
+      </w:r>
+      <w:r>
+        <w:rPr>
+          <w:lang w:val="fr-FR"/>
+        </w:rPr>
+        <w:t>transmission des données.</w:t>
+      </w:r>
+      <w:r>
+        <w:rPr>
+          <w:lang w:val="fr-FR"/>
+        </w:rPr>
+        <w:t xml:space="preserve"> Voici un résumé de la séquence d’étapes :</w:t>
+      </w:r>
+    </w:p>
+    <w:p>
+      <w:pPr>
+        <w:pStyle w:val="Paragraphedeliste"/>
+        <w:numPr>
+          <w:ilvl w:val="0"/>
+          <w:numId w:val="8"/>
+        </w:numPr>
+        <w:jc w:val="both"/>
+        <w:rPr>
+          <w:sz w:val="22"/>
+          <w:szCs w:val="22"/>
+          <w:lang w:val="fr-FR"/>
+        </w:rPr>
+      </w:pPr>
+      <w:r>
+        <w:rPr>
+          <w:sz w:val="22"/>
+          <w:szCs w:val="22"/>
+          <w:lang w:val="fr-FR"/>
+        </w:rPr>
+        <w:t>Le code de l’application</w:t>
+      </w:r>
+      <w:r>
+        <w:rPr>
+          <w:sz w:val="22"/>
+          <w:szCs w:val="22"/>
+          <w:lang w:val="fr-FR"/>
+        </w:rPr>
+        <w:t xml:space="preserve"> (côté client)</w:t>
+      </w:r>
+      <w:r>
+        <w:rPr>
+          <w:sz w:val="22"/>
+          <w:szCs w:val="22"/>
+          <w:lang w:val="fr-FR"/>
+        </w:rPr>
+        <w:t xml:space="preserve"> utilise l’</w:t>
+      </w:r>
+      <w:r>
+        <w:rPr>
+          <w:sz w:val="22"/>
+          <w:szCs w:val="22"/>
+          <w:lang w:val="fr-FR"/>
+        </w:rPr>
+        <w:t>i</w:t>
+      </w:r>
+      <w:r>
+        <w:rPr>
+          <w:sz w:val="22"/>
+          <w:szCs w:val="22"/>
+          <w:lang w:val="fr-FR"/>
+        </w:rPr>
+        <w:t xml:space="preserve">nterface de </w:t>
+      </w:r>
+      <w:r>
+        <w:rPr>
+          <w:sz w:val="22"/>
+          <w:szCs w:val="22"/>
+          <w:lang w:val="fr-FR"/>
+        </w:rPr>
+        <w:t>p</w:t>
+      </w:r>
+      <w:r>
+        <w:rPr>
+          <w:sz w:val="22"/>
+          <w:szCs w:val="22"/>
+          <w:lang w:val="fr-FR"/>
+        </w:rPr>
+        <w:t>rogrammation d’</w:t>
+      </w:r>
+      <w:r>
+        <w:rPr>
+          <w:sz w:val="22"/>
+          <w:szCs w:val="22"/>
+          <w:lang w:val="fr-FR"/>
+        </w:rPr>
+        <w:t>a</w:t>
+      </w:r>
+      <w:r>
+        <w:rPr>
+          <w:sz w:val="22"/>
+          <w:szCs w:val="22"/>
+          <w:lang w:val="fr-FR"/>
+        </w:rPr>
+        <w:t>pplication</w:t>
+      </w:r>
+      <w:r>
+        <w:rPr>
+          <w:sz w:val="22"/>
+          <w:szCs w:val="22"/>
+          <w:lang w:val="fr-FR"/>
+        </w:rPr>
+        <w:t xml:space="preserve"> ou API</w:t>
+      </w:r>
+      <w:r>
+        <w:rPr>
+          <w:sz w:val="22"/>
+          <w:szCs w:val="22"/>
+          <w:lang w:val="fr-FR"/>
+        </w:rPr>
+        <w:t xml:space="preserve"> (via une librairie par exemple) propre à la base de données, permettant ainsi l’interaction avec son système de gestion (SGBD), pour transmettre une requête. </w:t>
+      </w:r>
+    </w:p>
+    <w:p>
+      <w:pPr>
+        <w:pStyle w:val="Paragraphedeliste"/>
+        <w:jc w:val="both"/>
+        <w:rPr>
+          <w:sz w:val="22"/>
+          <w:szCs w:val="22"/>
+          <w:lang w:val="fr-FR"/>
+        </w:rPr>
+      </w:pPr>
+    </w:p>
+    <w:p>
+      <w:pPr>
+        <w:pStyle w:val="Paragraphedeliste"/>
+        <w:numPr>
+          <w:ilvl w:val="0"/>
+          <w:numId w:val="8"/>
+        </w:numPr>
+        <w:jc w:val="both"/>
+        <w:rPr>
+          <w:sz w:val="22"/>
+          <w:szCs w:val="22"/>
+          <w:lang w:val="fr-FR"/>
+        </w:rPr>
+      </w:pPr>
+      <w:r>
+        <w:rPr>
+          <w:sz w:val="22"/>
+          <w:szCs w:val="22"/>
+          <w:lang w:val="fr-FR"/>
+        </w:rPr>
+        <w:lastRenderedPageBreak/>
+        <w:t xml:space="preserve">Il y a transformation de </w:t>
+      </w:r>
+      <w:r>
+        <w:rPr>
+          <w:sz w:val="22"/>
+          <w:szCs w:val="22"/>
+          <w:lang w:val="fr-FR"/>
+        </w:rPr>
+        <w:t xml:space="preserve">l’appel API de </w:t>
+      </w:r>
+      <w:r>
+        <w:rPr>
+          <w:sz w:val="22"/>
+          <w:szCs w:val="22"/>
+          <w:lang w:val="fr-FR"/>
+        </w:rPr>
+        <w:t xml:space="preserve">haut-niveau en </w:t>
+      </w:r>
+      <w:r>
+        <w:rPr>
+          <w:sz w:val="22"/>
+          <w:szCs w:val="22"/>
+          <w:lang w:val="fr-FR"/>
+        </w:rPr>
+        <w:t xml:space="preserve">plusieurs </w:t>
+      </w:r>
+      <w:r>
+        <w:rPr>
+          <w:sz w:val="22"/>
+          <w:szCs w:val="22"/>
+          <w:lang w:val="fr-FR"/>
+        </w:rPr>
+        <w:t>appels de plus bas-niveau que le système d’</w:t>
+      </w:r>
+      <w:r>
+        <w:rPr>
+          <w:sz w:val="22"/>
+          <w:szCs w:val="22"/>
+          <w:lang w:val="fr-FR"/>
+        </w:rPr>
+        <w:t>exploitation</w:t>
+      </w:r>
+      <w:r>
+        <w:rPr>
+          <w:sz w:val="22"/>
+          <w:szCs w:val="22"/>
+          <w:lang w:val="fr-FR"/>
+        </w:rPr>
+        <w:t xml:space="preserve"> peut comprendre. Ces </w:t>
+      </w:r>
+      <w:r>
+        <w:rPr>
+          <w:sz w:val="22"/>
+          <w:szCs w:val="22"/>
+          <w:lang w:val="fr-FR"/>
+        </w:rPr>
+        <w:t xml:space="preserve">appels bas-niveau </w:t>
+      </w:r>
+      <w:r>
+        <w:rPr>
+          <w:sz w:val="22"/>
+          <w:szCs w:val="22"/>
+          <w:lang w:val="fr-FR"/>
+        </w:rPr>
+        <w:t>comprennent les directives pour l’établissement des communications entre les applications.</w:t>
+      </w:r>
+    </w:p>
+    <w:p>
+      <w:pPr>
+        <w:pStyle w:val="Paragraphedeliste"/>
+        <w:jc w:val="both"/>
+        <w:rPr>
+          <w:sz w:val="22"/>
+          <w:szCs w:val="22"/>
+          <w:lang w:val="fr-FR"/>
+        </w:rPr>
+      </w:pPr>
+    </w:p>
+    <w:p>
+      <w:pPr>
+        <w:pStyle w:val="Paragraphedeliste"/>
+        <w:numPr>
+          <w:ilvl w:val="0"/>
+          <w:numId w:val="8"/>
+        </w:numPr>
+        <w:jc w:val="both"/>
+        <w:rPr>
+          <w:sz w:val="22"/>
+          <w:szCs w:val="22"/>
+          <w:lang w:val="fr-FR"/>
+        </w:rPr>
+      </w:pPr>
+      <w:r>
+        <w:rPr>
+          <w:sz w:val="22"/>
+          <w:szCs w:val="22"/>
+          <w:lang w:val="fr-FR"/>
+        </w:rPr>
+        <w:t>Lorsque le système d’exploitation aura donné la priorité d’exécution à l’application</w:t>
+      </w:r>
+      <w:r>
+        <w:rPr>
+          <w:sz w:val="22"/>
+          <w:szCs w:val="22"/>
+          <w:lang w:val="fr-FR"/>
+        </w:rPr>
+        <w:t xml:space="preserve"> côté client</w:t>
+      </w:r>
+      <w:r>
+        <w:rPr>
+          <w:sz w:val="22"/>
+          <w:szCs w:val="22"/>
+          <w:lang w:val="fr-FR"/>
+        </w:rPr>
+        <w:t xml:space="preserve">, il va exécuter ces instructions bas niveau tout en allouant les </w:t>
+      </w:r>
+      <w:r>
+        <w:rPr>
+          <w:sz w:val="22"/>
+          <w:szCs w:val="22"/>
+          <w:lang w:val="fr-FR"/>
+        </w:rPr>
+        <w:t>ressources nécessaires pour effectuer la communication entre l’application cliente et l’application côté serveur.</w:t>
+      </w:r>
+    </w:p>
+    <w:p>
+      <w:pPr>
+        <w:pStyle w:val="Paragraphedeliste"/>
+        <w:jc w:val="both"/>
+        <w:rPr>
+          <w:sz w:val="22"/>
+          <w:szCs w:val="22"/>
+          <w:lang w:val="fr-FR"/>
+        </w:rPr>
+      </w:pPr>
+    </w:p>
+    <w:p>
+      <w:pPr>
+        <w:pStyle w:val="Paragraphedeliste"/>
+        <w:numPr>
+          <w:ilvl w:val="0"/>
+          <w:numId w:val="8"/>
+        </w:numPr>
+        <w:jc w:val="both"/>
+        <w:rPr>
+          <w:sz w:val="22"/>
+          <w:szCs w:val="22"/>
+          <w:lang w:val="fr-FR"/>
+        </w:rPr>
+      </w:pPr>
+      <w:r>
+        <w:rPr>
+          <w:sz w:val="22"/>
+          <w:szCs w:val="22"/>
+          <w:lang w:val="fr-FR"/>
+        </w:rPr>
+        <w:t>Le système d’exploitation v</w:t>
+      </w:r>
+      <w:r>
+        <w:rPr>
+          <w:sz w:val="22"/>
+          <w:szCs w:val="22"/>
+          <w:lang w:val="fr-FR"/>
+        </w:rPr>
+        <w:t xml:space="preserve">a créer un réseau de communication entre l’application </w:t>
+      </w:r>
+      <w:r>
+        <w:rPr>
+          <w:sz w:val="22"/>
+          <w:szCs w:val="22"/>
+          <w:lang w:val="fr-FR"/>
+        </w:rPr>
+        <w:t>cliente</w:t>
+      </w:r>
+      <w:r>
+        <w:rPr>
+          <w:sz w:val="22"/>
+          <w:szCs w:val="22"/>
+          <w:lang w:val="fr-FR"/>
+        </w:rPr>
+        <w:t xml:space="preserve"> et le serveur de base de données</w:t>
+      </w:r>
+      <w:r>
+        <w:rPr>
+          <w:sz w:val="22"/>
+          <w:szCs w:val="22"/>
+          <w:lang w:val="fr-FR"/>
+        </w:rPr>
+        <w:t>, il va donc ouvrir les ports de communication.</w:t>
+      </w:r>
+    </w:p>
+    <w:p>
+      <w:pPr>
+        <w:pStyle w:val="Paragraphedeliste"/>
+        <w:jc w:val="both"/>
+        <w:rPr>
+          <w:sz w:val="22"/>
+          <w:szCs w:val="22"/>
+          <w:lang w:val="fr-FR"/>
+        </w:rPr>
+      </w:pPr>
+    </w:p>
+    <w:p>
+      <w:pPr>
+        <w:pStyle w:val="Paragraphedeliste"/>
+        <w:numPr>
+          <w:ilvl w:val="0"/>
+          <w:numId w:val="8"/>
+        </w:numPr>
+        <w:jc w:val="both"/>
+        <w:rPr>
+          <w:sz w:val="22"/>
+          <w:szCs w:val="22"/>
+          <w:lang w:val="fr-FR"/>
+        </w:rPr>
+      </w:pPr>
+      <w:r>
+        <w:rPr>
+          <w:sz w:val="22"/>
+          <w:szCs w:val="22"/>
+          <w:lang w:val="fr-FR"/>
+        </w:rPr>
+        <w:t>La requête initiale est ainsi adaptée au format</w:t>
+      </w:r>
+      <w:r>
+        <w:rPr>
+          <w:sz w:val="22"/>
+          <w:szCs w:val="22"/>
+          <w:lang w:val="fr-FR"/>
+        </w:rPr>
+        <w:t>age de la base de données. Le système d’exploitation la transmet par le réseau de communication précédemment crée.</w:t>
+      </w:r>
+    </w:p>
+    <w:p>
+      <w:pPr>
+        <w:pStyle w:val="Paragraphedeliste"/>
+        <w:jc w:val="both"/>
+        <w:rPr>
+          <w:sz w:val="22"/>
+          <w:szCs w:val="22"/>
+          <w:lang w:val="fr-FR"/>
+        </w:rPr>
+      </w:pPr>
+    </w:p>
+    <w:p>
+      <w:pPr>
+        <w:pStyle w:val="Paragraphedeliste"/>
+        <w:numPr>
+          <w:ilvl w:val="0"/>
+          <w:numId w:val="8"/>
+        </w:numPr>
+        <w:jc w:val="both"/>
+        <w:rPr>
+          <w:sz w:val="22"/>
+          <w:szCs w:val="22"/>
+          <w:lang w:val="fr-FR"/>
+        </w:rPr>
+      </w:pPr>
+      <w:r>
+        <w:rPr>
+          <w:sz w:val="22"/>
+          <w:szCs w:val="22"/>
+          <w:lang w:val="fr-FR"/>
+        </w:rPr>
+        <w:t xml:space="preserve">Le serveur de base de données va ensuite traiter la requête, suit à sa réception par son interface réseau. Une fois la requête traitée, le serveur va renvoyer la réponse sur le port du réseau de communication </w:t>
+      </w:r>
+      <w:r>
+        <w:rPr>
+          <w:sz w:val="22"/>
+          <w:szCs w:val="22"/>
+          <w:lang w:val="fr-FR"/>
+        </w:rPr>
+        <w:t>crée initialement par le</w:t>
+      </w:r>
+      <w:r>
+        <w:rPr>
+          <w:sz w:val="22"/>
+          <w:szCs w:val="22"/>
+          <w:lang w:val="fr-FR"/>
+        </w:rPr>
+        <w:t xml:space="preserve"> système d’exploitation de l’application client</w:t>
+      </w:r>
+      <w:r>
+        <w:rPr>
+          <w:sz w:val="22"/>
+          <w:szCs w:val="22"/>
+          <w:lang w:val="fr-FR"/>
+        </w:rPr>
+        <w:t>.</w:t>
+      </w:r>
+    </w:p>
+    <w:p>
+      <w:pPr>
+        <w:pStyle w:val="Paragraphedeliste"/>
+        <w:jc w:val="both"/>
+        <w:rPr>
+          <w:sz w:val="22"/>
+          <w:szCs w:val="22"/>
+          <w:lang w:val="fr-FR"/>
+        </w:rPr>
+      </w:pPr>
+    </w:p>
+    <w:p>
+      <w:pPr>
+        <w:pStyle w:val="Paragraphedeliste"/>
+        <w:numPr>
+          <w:ilvl w:val="0"/>
+          <w:numId w:val="8"/>
+        </w:numPr>
+        <w:jc w:val="both"/>
+        <w:rPr>
+          <w:sz w:val="22"/>
+          <w:szCs w:val="22"/>
+          <w:lang w:val="fr-FR"/>
+        </w:rPr>
+      </w:pPr>
+      <w:r>
+        <w:rPr>
+          <w:sz w:val="22"/>
+          <w:szCs w:val="22"/>
+          <w:lang w:val="fr-FR"/>
+        </w:rPr>
+        <w:t>Le système d’exploitation gère la transmission des données de la réponse de retour via le réseau de communication jusqu’à l’application cliente en cours.</w:t>
+      </w:r>
+    </w:p>
+    <w:p>
+      <w:pPr>
+        <w:pStyle w:val="Paragraphedeliste"/>
+        <w:jc w:val="both"/>
+        <w:rPr>
+          <w:sz w:val="22"/>
+          <w:szCs w:val="22"/>
+          <w:lang w:val="fr-FR"/>
+        </w:rPr>
+      </w:pPr>
+    </w:p>
+    <w:p>
+      <w:pPr>
+        <w:pStyle w:val="Paragraphedeliste"/>
+        <w:numPr>
+          <w:ilvl w:val="0"/>
+          <w:numId w:val="8"/>
+        </w:numPr>
+        <w:jc w:val="both"/>
+        <w:rPr>
+          <w:sz w:val="22"/>
+          <w:szCs w:val="22"/>
+          <w:lang w:val="fr-FR"/>
+        </w:rPr>
+      </w:pPr>
+      <w:r>
+        <w:rPr>
+          <w:sz w:val="22"/>
+          <w:szCs w:val="22"/>
+          <w:lang w:val="fr-FR"/>
+        </w:rPr>
+        <w:t>À la fin de l’échange, le système d’</w:t>
+      </w:r>
+      <w:r>
+        <w:rPr>
+          <w:sz w:val="22"/>
+          <w:szCs w:val="22"/>
+          <w:lang w:val="fr-FR"/>
+        </w:rPr>
+        <w:t>exploitation</w:t>
+      </w:r>
+      <w:r>
+        <w:rPr>
+          <w:sz w:val="22"/>
+          <w:szCs w:val="22"/>
+          <w:lang w:val="fr-FR"/>
+        </w:rPr>
+        <w:t xml:space="preserve"> </w:t>
+      </w:r>
+      <w:r>
+        <w:rPr>
+          <w:sz w:val="22"/>
+          <w:szCs w:val="22"/>
+          <w:lang w:val="fr-FR"/>
+        </w:rPr>
+        <w:t>ferme les ports de communication et relâche les ressources y étant associées.</w:t>
+      </w:r>
+    </w:p>
+    <w:p>
+      <w:pPr>
+        <w:rPr>
+          <w:lang w:val="fr-FR"/>
+        </w:rPr>
+      </w:pPr>
+    </w:p>
+    <w:p>
+      <w:pPr>
+        <w:rPr>
+          <w:lang w:val="fr-FR"/>
+        </w:rPr>
+        <w:sectPr>
+          <w:pgSz w:w="12240" w:h="15840"/>
+          <w:pgMar w:top="1440" w:right="1800" w:bottom="1440" w:left="1800" w:header="708" w:footer="708" w:gutter="0"/>
+          <w:cols w:space="708"/>
+          <w:docGrid w:linePitch="360"/>
+        </w:sectPr>
+      </w:pPr>
+    </w:p>
+    <w:p>
+      <w:pPr>
+        <w:pStyle w:val="Titre1"/>
+        <w:rPr>
+          <w:lang w:val="fr-FR"/>
+        </w:rPr>
+      </w:pPr>
+      <w:bookmarkStart w:id="22" w:name="_Toc158833397"/>
+      <w:r>
+        <w:rPr>
+          <w:lang w:val="fr-FR"/>
+        </w:rPr>
+        <w:lastRenderedPageBreak/>
+        <w:t>Médiagraphie</w:t>
+      </w:r>
+      <w:bookmarkEnd w:id="22"/>
+    </w:p>
+    <w:p>
+      <w:pPr>
+        <w:rPr>
+          <w:lang w:val="fr-FR"/>
+        </w:rPr>
+      </w:pPr>
+    </w:p>
+    <w:p>
+      <w:pPr>
+        <w:pStyle w:val="Bibliographie"/>
+        <w:ind w:left="0" w:firstLine="0"/>
+        <w:rPr>
+          <w:rFonts w:ascii="Calibri" w:hAnsi="Calibri" w:cs="Calibri"/>
+          <w:lang w:val="fr-CA"/>
+        </w:rPr>
+      </w:pPr>
+      <w:r>
+        <w:rPr>
+          <w:lang w:val="fr-FR"/>
+        </w:rPr>
+        <w:fldChar w:fldCharType="begin"/>
+      </w:r>
+      <w:r>
+        <w:rPr>
+          <w:lang w:val="fr-FR"/>
+        </w:rPr>
+        <w:instrText xml:space="preserve"> ADDIN ZOTERO_BIBL {"uncited":[],"omitted":[],"custom":[]} CSL_BIBLIOGRAPHY </w:instrText>
+      </w:r>
+      <w:r>
+        <w:rPr>
+          <w:lang w:val="fr-FR"/>
+        </w:rPr>
+        <w:fldChar w:fldCharType="separate"/>
+      </w:r>
+      <w:r>
+        <w:rPr>
+          <w:rFonts w:ascii="Calibri" w:hAnsi="Calibri" w:cs="Calibri"/>
+          <w:i/>
+          <w:iCs/>
+          <w:lang w:val="fr-CA"/>
+        </w:rPr>
+        <w:t>Chargement différé des images au niveau du navigateur pour le Web | Articles</w:t>
+      </w:r>
+      <w:r>
+        <w:rPr>
+          <w:rFonts w:ascii="Calibri" w:hAnsi="Calibri" w:cs="Calibri"/>
+          <w:lang w:val="fr-CA"/>
+        </w:rPr>
+        <w:t>. (</w:t>
+      </w:r>
+      <w:proofErr w:type="gramStart"/>
+      <w:r>
+        <w:rPr>
+          <w:rFonts w:ascii="Calibri" w:hAnsi="Calibri" w:cs="Calibri"/>
+          <w:lang w:val="fr-CA"/>
+        </w:rPr>
+        <w:t>s.</w:t>
+      </w:r>
+      <w:proofErr w:type="gramEnd"/>
+      <w:r>
+        <w:rPr>
+          <w:rFonts w:ascii="Calibri" w:hAnsi="Calibri" w:cs="Calibri"/>
+          <w:lang w:val="fr-CA"/>
+        </w:rPr>
+        <w:t xml:space="preserve"> d.). </w:t>
+      </w:r>
+      <w:proofErr w:type="spellStart"/>
+      <w:r>
+        <w:rPr>
+          <w:rFonts w:ascii="Calibri" w:hAnsi="Calibri" w:cs="Calibri"/>
+          <w:lang w:val="fr-CA"/>
+        </w:rPr>
+        <w:t>web.dev</w:t>
+      </w:r>
+      <w:proofErr w:type="spellEnd"/>
+      <w:r>
+        <w:rPr>
+          <w:rFonts w:ascii="Calibri" w:hAnsi="Calibri" w:cs="Calibri"/>
+          <w:lang w:val="fr-CA"/>
+        </w:rPr>
+        <w:t>. Consulté 14 février 2024, à l’adresse https://web.dev/articles/browser-level-image-lazy-loading?hl=fr</w:t>
+      </w:r>
+    </w:p>
+    <w:p>
+      <w:pPr>
+        <w:pStyle w:val="Bibliographie"/>
+        <w:rPr>
+          <w:rFonts w:ascii="Calibri" w:hAnsi="Calibri" w:cs="Calibri"/>
+          <w:lang w:val="fr-CA"/>
+        </w:rPr>
+      </w:pPr>
+      <w:r>
+        <w:rPr>
+          <w:rFonts w:ascii="Calibri" w:hAnsi="Calibri" w:cs="Calibri"/>
+          <w:i/>
+          <w:iCs/>
+        </w:rPr>
+        <w:t>Chromium Docs—Threading and Tasks in Chrome</w:t>
+      </w:r>
+      <w:r>
+        <w:rPr>
+          <w:rFonts w:ascii="Calibri" w:hAnsi="Calibri" w:cs="Calibri"/>
+        </w:rPr>
+        <w:t xml:space="preserve">. </w:t>
+      </w:r>
+      <w:r>
+        <w:rPr>
+          <w:rFonts w:ascii="Calibri" w:hAnsi="Calibri" w:cs="Calibri"/>
+          <w:lang w:val="fr-CA"/>
+        </w:rPr>
+        <w:t>(</w:t>
+      </w:r>
+      <w:proofErr w:type="gramStart"/>
+      <w:r>
+        <w:rPr>
+          <w:rFonts w:ascii="Calibri" w:hAnsi="Calibri" w:cs="Calibri"/>
+          <w:lang w:val="fr-CA"/>
+        </w:rPr>
+        <w:t>s.</w:t>
+      </w:r>
+      <w:proofErr w:type="gramEnd"/>
+      <w:r>
+        <w:rPr>
+          <w:rFonts w:ascii="Calibri" w:hAnsi="Calibri" w:cs="Calibri"/>
+          <w:lang w:val="fr-CA"/>
+        </w:rPr>
+        <w:t> d.). Consulté 14 février 2024, à l’adresse https://chromium.googlesource.com/chromium/src/+/main/docs/threading_and_tasks.md</w:t>
+      </w:r>
+    </w:p>
+    <w:p>
+      <w:pPr>
+        <w:pStyle w:val="Bibliographie"/>
+        <w:rPr>
+          <w:rFonts w:ascii="Calibri" w:hAnsi="Calibri" w:cs="Calibri"/>
+          <w:lang w:val="fr-CA"/>
+        </w:rPr>
+      </w:pPr>
+      <w:r>
+        <w:rPr>
+          <w:rFonts w:ascii="Calibri" w:hAnsi="Calibri" w:cs="Calibri"/>
+        </w:rPr>
+        <w:t xml:space="preserve">Client Server Communication in Operating System. </w:t>
+      </w:r>
+      <w:r>
+        <w:rPr>
+          <w:rFonts w:ascii="Calibri" w:hAnsi="Calibri" w:cs="Calibri"/>
+          <w:lang w:val="fr-CA"/>
+        </w:rPr>
+        <w:t xml:space="preserve">(2023, décembre 26). </w:t>
+      </w:r>
+      <w:proofErr w:type="spellStart"/>
+      <w:r>
+        <w:rPr>
+          <w:rFonts w:ascii="Calibri" w:hAnsi="Calibri" w:cs="Calibri"/>
+          <w:i/>
+          <w:iCs/>
+          <w:lang w:val="fr-CA"/>
+        </w:rPr>
+        <w:t>GeeksforGeeks</w:t>
+      </w:r>
+      <w:proofErr w:type="spellEnd"/>
+      <w:r>
+        <w:rPr>
+          <w:rFonts w:ascii="Calibri" w:hAnsi="Calibri" w:cs="Calibri"/>
+          <w:lang w:val="fr-CA"/>
+        </w:rPr>
+        <w:t>. https://www.geeksforgeeks.org/client-server-communication-in-operating-system/</w:t>
+      </w:r>
+    </w:p>
+    <w:p>
+      <w:pPr>
+        <w:pStyle w:val="Bibliographie"/>
+        <w:rPr>
+          <w:rFonts w:ascii="Calibri" w:hAnsi="Calibri" w:cs="Calibri"/>
+        </w:rPr>
+      </w:pPr>
+      <w:r>
+        <w:rPr>
+          <w:rFonts w:ascii="Calibri" w:hAnsi="Calibri" w:cs="Calibri"/>
+          <w:lang w:val="fr-CA"/>
+        </w:rPr>
+        <w:t xml:space="preserve">Collins, E. (2021, février 23). </w:t>
+      </w:r>
+      <w:r>
+        <w:rPr>
+          <w:rFonts w:ascii="Calibri" w:hAnsi="Calibri" w:cs="Calibri"/>
+          <w:i/>
+          <w:iCs/>
+        </w:rPr>
+        <w:t>Does Antivirus Software Slow Down Your Computer?</w:t>
+      </w:r>
+      <w:r>
+        <w:rPr>
+          <w:rFonts w:ascii="Calibri" w:hAnsi="Calibri" w:cs="Calibri"/>
+        </w:rPr>
+        <w:t xml:space="preserve"> MUO. https://www.makeuseof.com/does-antivirus-slow-down-computer/</w:t>
+      </w:r>
+    </w:p>
+    <w:p>
+      <w:pPr>
+        <w:pStyle w:val="Bibliographie"/>
+        <w:rPr>
+          <w:rFonts w:ascii="Calibri" w:hAnsi="Calibri" w:cs="Calibri"/>
+          <w:lang w:val="fr-CA"/>
+        </w:rPr>
+      </w:pPr>
+      <w:r>
+        <w:rPr>
+          <w:rFonts w:ascii="Calibri" w:hAnsi="Calibri" w:cs="Calibri"/>
+        </w:rPr>
+        <w:t xml:space="preserve">dotnet-bot. (s. d.). </w:t>
+      </w:r>
+      <w:r>
+        <w:rPr>
+          <w:rFonts w:ascii="Calibri" w:hAnsi="Calibri" w:cs="Calibri"/>
+          <w:i/>
+          <w:iCs/>
+        </w:rPr>
+        <w:t>Graphics Class (</w:t>
+      </w:r>
+      <w:proofErr w:type="spellStart"/>
+      <w:r>
+        <w:rPr>
+          <w:rFonts w:ascii="Calibri" w:hAnsi="Calibri" w:cs="Calibri"/>
+          <w:i/>
+          <w:iCs/>
+        </w:rPr>
+        <w:t>System.Drawing</w:t>
+      </w:r>
+      <w:proofErr w:type="spellEnd"/>
+      <w:r>
+        <w:rPr>
+          <w:rFonts w:ascii="Calibri" w:hAnsi="Calibri" w:cs="Calibri"/>
+          <w:i/>
+          <w:iCs/>
+        </w:rPr>
+        <w:t>)</w:t>
+      </w:r>
+      <w:r>
+        <w:rPr>
+          <w:rFonts w:ascii="Calibri" w:hAnsi="Calibri" w:cs="Calibri"/>
+        </w:rPr>
+        <w:t xml:space="preserve">. </w:t>
+      </w:r>
+      <w:r>
+        <w:rPr>
+          <w:rFonts w:ascii="Calibri" w:hAnsi="Calibri" w:cs="Calibri"/>
+          <w:lang w:val="fr-CA"/>
+        </w:rPr>
+        <w:t>Consulté 14 février 2024, à l’adresse https://learn.microsoft.com/en-us/dotnet/api/system.drawing.graphics?view=dotnet-plat-ext-8.0</w:t>
+      </w:r>
+    </w:p>
+    <w:p>
+      <w:pPr>
+        <w:pStyle w:val="Bibliographie"/>
+        <w:rPr>
+          <w:rFonts w:ascii="Calibri" w:hAnsi="Calibri" w:cs="Calibri"/>
+          <w:lang w:val="fr-CA"/>
+        </w:rPr>
+      </w:pPr>
+      <w:proofErr w:type="spellStart"/>
+      <w:proofErr w:type="gramStart"/>
+      <w:r>
+        <w:rPr>
+          <w:rFonts w:ascii="Calibri" w:hAnsi="Calibri" w:cs="Calibri"/>
+          <w:lang w:val="fr-CA"/>
+        </w:rPr>
+        <w:t>drewbatgit</w:t>
+      </w:r>
+      <w:proofErr w:type="spellEnd"/>
+      <w:proofErr w:type="gramEnd"/>
+      <w:r>
+        <w:rPr>
+          <w:rFonts w:ascii="Calibri" w:hAnsi="Calibri" w:cs="Calibri"/>
+          <w:lang w:val="fr-CA"/>
+        </w:rPr>
+        <w:t xml:space="preserve">. (2021, janvier 7). </w:t>
+      </w:r>
+      <w:proofErr w:type="spellStart"/>
+      <w:r>
+        <w:rPr>
+          <w:rFonts w:ascii="Calibri" w:hAnsi="Calibri" w:cs="Calibri"/>
+          <w:i/>
+          <w:iCs/>
+          <w:lang w:val="fr-CA"/>
+        </w:rPr>
+        <w:t>Print</w:t>
+      </w:r>
+      <w:proofErr w:type="spellEnd"/>
+      <w:r>
+        <w:rPr>
+          <w:rFonts w:ascii="Calibri" w:hAnsi="Calibri" w:cs="Calibri"/>
+          <w:i/>
+          <w:iCs/>
+          <w:lang w:val="fr-CA"/>
+        </w:rPr>
+        <w:t xml:space="preserve"> Spooler API - Win32 apps</w:t>
+      </w:r>
+      <w:r>
+        <w:rPr>
+          <w:rFonts w:ascii="Calibri" w:hAnsi="Calibri" w:cs="Calibri"/>
+          <w:lang w:val="fr-CA"/>
+        </w:rPr>
+        <w:t>. https://learn.microsoft.com/en-us/windows/win32/printdocs/print-spooler-api</w:t>
+      </w:r>
+    </w:p>
+    <w:p>
+      <w:pPr>
+        <w:pStyle w:val="Bibliographie"/>
+        <w:rPr>
+          <w:rFonts w:ascii="Calibri" w:hAnsi="Calibri" w:cs="Calibri"/>
+        </w:rPr>
+      </w:pPr>
+      <w:r>
+        <w:rPr>
+          <w:rFonts w:ascii="Calibri" w:hAnsi="Calibri" w:cs="Calibri"/>
+        </w:rPr>
+        <w:t xml:space="preserve">Le, J. (2020, </w:t>
+      </w:r>
+      <w:proofErr w:type="spellStart"/>
+      <w:r>
+        <w:rPr>
+          <w:rFonts w:ascii="Calibri" w:hAnsi="Calibri" w:cs="Calibri"/>
+        </w:rPr>
+        <w:t>juin</w:t>
+      </w:r>
+      <w:proofErr w:type="spellEnd"/>
+      <w:r>
+        <w:rPr>
+          <w:rFonts w:ascii="Calibri" w:hAnsi="Calibri" w:cs="Calibri"/>
+        </w:rPr>
+        <w:t xml:space="preserve"> 9). </w:t>
+      </w:r>
+      <w:r>
+        <w:rPr>
+          <w:rFonts w:ascii="Calibri" w:hAnsi="Calibri" w:cs="Calibri"/>
+          <w:i/>
+          <w:iCs/>
+        </w:rPr>
+        <w:t xml:space="preserve">How Operating Systems </w:t>
+      </w:r>
+      <w:proofErr w:type="gramStart"/>
+      <w:r>
+        <w:rPr>
+          <w:rFonts w:ascii="Calibri" w:hAnsi="Calibri" w:cs="Calibri"/>
+          <w:i/>
+          <w:iCs/>
+        </w:rPr>
+        <w:t>Work :</w:t>
+      </w:r>
+      <w:proofErr w:type="gramEnd"/>
+      <w:r>
+        <w:rPr>
+          <w:rFonts w:ascii="Calibri" w:hAnsi="Calibri" w:cs="Calibri"/>
+          <w:i/>
+          <w:iCs/>
+        </w:rPr>
+        <w:t xml:space="preserve"> 10 Concepts you Should Know as a Developer</w:t>
+      </w:r>
+      <w:r>
+        <w:rPr>
+          <w:rFonts w:ascii="Calibri" w:hAnsi="Calibri" w:cs="Calibri"/>
+        </w:rPr>
+        <w:t>. Medium. https://data-notes.co/how-operating-systems-work-10-concepts-you-should-know-as-a-developer-8d63bb38331f</w:t>
+      </w:r>
+    </w:p>
+    <w:p>
+      <w:pPr>
+        <w:pStyle w:val="Bibliographie"/>
+        <w:rPr>
+          <w:rFonts w:ascii="Calibri" w:hAnsi="Calibri" w:cs="Calibri"/>
+          <w:lang w:val="fr-CA"/>
+        </w:rPr>
+      </w:pPr>
+      <w:r>
+        <w:rPr>
+          <w:rFonts w:ascii="Calibri" w:hAnsi="Calibri" w:cs="Calibri"/>
+        </w:rPr>
+        <w:t xml:space="preserve">Why Does Google Chrome Have Multiple Processes Running. </w:t>
+      </w:r>
+      <w:r>
+        <w:rPr>
+          <w:rFonts w:ascii="Calibri" w:hAnsi="Calibri" w:cs="Calibri"/>
+          <w:lang w:val="fr-CA"/>
+        </w:rPr>
+        <w:t xml:space="preserve">(2024, février 5). </w:t>
+      </w:r>
+      <w:r>
+        <w:rPr>
+          <w:rFonts w:ascii="Calibri" w:hAnsi="Calibri" w:cs="Calibri"/>
+          <w:i/>
+          <w:iCs/>
+          <w:lang w:val="fr-CA"/>
+        </w:rPr>
+        <w:t>Robots.Net</w:t>
+      </w:r>
+      <w:r>
+        <w:rPr>
+          <w:rFonts w:ascii="Calibri" w:hAnsi="Calibri" w:cs="Calibri"/>
+          <w:lang w:val="fr-CA"/>
+        </w:rPr>
+        <w:t>. https://robots.net/software-and-applications/browsers-and-extensions/why-does-google-chrome-have-multiple-processes-running/</w:t>
+      </w:r>
+    </w:p>
+    <w:p>
+      <w:pPr>
+        <w:rPr>
+          <w:lang w:val="fr-FR"/>
+        </w:rPr>
+      </w:pPr>
+      <w:r>
+        <w:rPr>
+          <w:lang w:val="fr-FR"/>
+        </w:rPr>
+        <w:fldChar w:fldCharType="end"/>
+      </w:r>
+    </w:p>
+    <w:p>
+      <w:pPr>
+        <w:rPr>
+          <w:lang w:val="fr-FR"/>
+        </w:rPr>
+        <w:sectPr>
+          <w:pgSz w:w="12240" w:h="15840"/>
+          <w:pgMar w:top="1440" w:right="1800" w:bottom="1440" w:left="1800" w:header="708" w:footer="708" w:gutter="0"/>
+          <w:cols w:space="708"/>
+          <w:docGrid w:linePitch="360"/>
+        </w:sectPr>
+      </w:pPr>
+    </w:p>
+    <w:p>
+      <w:pPr>
+        <w:pStyle w:val="Titre1"/>
+        <w:rPr>
+          <w:rFonts w:ascii="Calibri Light" w:hAnsi="Calibri Light" w:cs="Calibri Light"/>
+          <w:kern w:val="0"/>
+          <w:lang w:val="fr-FR"/>
+        </w:rPr>
+      </w:pPr>
+      <w:r>
+        <w:rPr>
+          <w:rFonts w:ascii="Calibri Light" w:hAnsi="Calibri Light" w:cs="Calibri Light"/>
+          <w:kern w:val="0"/>
+          <w:lang w:val="fr-FR"/>
+        </w:rPr>
+        <w:lastRenderedPageBreak/>
+        <w:t xml:space="preserve"> </w:t>
+      </w:r>
+      <w:bookmarkStart w:id="23" w:name="_Toc158833398"/>
+      <w:r>
+        <w:rPr>
+          <w:rFonts w:ascii="Calibri Light" w:hAnsi="Calibri Light" w:cs="Calibri Light"/>
+          <w:kern w:val="0"/>
+          <w:lang w:val="fr-FR"/>
+        </w:rPr>
+        <w:t>Annexe</w:t>
+      </w:r>
+      <w:bookmarkEnd w:id="23"/>
+    </w:p>
+    <w:p>
+      <w:pPr>
+        <w:rPr>
+          <w:lang w:val="fr-FR"/>
+        </w:rPr>
+      </w:pPr>
+    </w:p>
+    <w:bookmarkStart w:id="24" w:name="_MON_1769444932"/>
+    <w:bookmarkEnd w:id="24"/>
     <w:p>
       <w:pPr>
         <w:keepNext/>
       </w:pPr>
       <w:r>
         <w:rPr>
-          <w:lang w:val="fr-CA"/>
-        </w:rPr>
-        <w:object w:dxaOrig="9406" w:dyaOrig="7261" w14:anchorId="13397933">
-          <v:shape id="_x0000_i1084" type="#_x0000_t75" style="width:470.35pt;height:363.25pt" o:ole="">
+          <w:lang w:val="fr-FR"/>
+        </w:rPr>
+        <w:object w:dxaOrig="8640" w:dyaOrig="1140" w14:anchorId="5E390C64">
+          <v:shape id="_x0000_i1061" type="#_x0000_t75" style="width:6in;height:57pt" o:ole="">
             <v:imagedata r:id="rId26" o:title=""/>
           </v:shape>
-          <o:OLEObject Type="Embed" ProgID="Word.Document.12" ShapeID="_x0000_i1084" DrawAspect="Content" ObjectID="_1769373179" r:id="rId27">
+          <o:OLEObject Type="Embed" ProgID="Word.Document.12" ShapeID="_x0000_i1061" DrawAspect="Content" ObjectID="_1769446444" r:id="rId27">
             <o:FieldCodes>\s</o:FieldCodes>
           </o:OLEObject>
         </w:object>
@@ -2977,7 +6046,7 @@
           <w:noProof/>
           <w:lang w:val="fr-CA"/>
         </w:rPr>
-        <w:t>9</w:t>
+        <w:t>10</w:t>
       </w:r>
       <w:r>
         <w:fldChar w:fldCharType="end"/>
@@ -2986,317 +6055,523 @@
         <w:rPr>
           <w:lang w:val="fr-CA"/>
         </w:rPr>
-        <w:t xml:space="preserve"> -Code C++ pour l'impression</w:t>
-      </w:r>
-    </w:p>
-    <w:p>
-      <w:pPr>
-        <w:rPr>
-          <w:lang w:val="fr-CA"/>
-        </w:rPr>
-      </w:pPr>
-    </w:p>
-    <w:p>
-      <w:pPr>
-        <w:rPr>
-          <w:lang w:val="fr-CA"/>
-        </w:rPr>
-      </w:pPr>
-    </w:p>
-    <w:p>
-      <w:pPr>
-        <w:pStyle w:val="Titre2"/>
-        <w:rPr>
-          <w:lang w:val="fr-CA"/>
-        </w:rPr>
-      </w:pPr>
-      <w:r>
-        <w:rPr>
-          <w:lang w:val="fr-FR"/>
-        </w:rPr>
-        <w:t>2.3 A</w:t>
-      </w:r>
-      <w:r>
-        <w:rPr>
-          <w:lang w:val="fr-FR"/>
-        </w:rPr>
-        <w:t>u niveau de la complexité de la programmation, que remarquez-vous entre ces trois langages</w:t>
-      </w:r>
-      <w:r>
-        <w:rPr>
-          <w:lang w:val="fr-FR"/>
-        </w:rPr>
-        <w:t> ?</w:t>
-      </w:r>
-    </w:p>
-    <w:p>
-      <w:pPr>
-        <w:rPr>
-          <w:lang w:val="fr-CA"/>
-        </w:rPr>
-      </w:pPr>
-    </w:p>
-    <w:p>
-      <w:pPr>
-        <w:rPr>
-          <w:lang w:val="fr-CA"/>
-        </w:rPr>
-      </w:pPr>
-      <w:r>
-        <w:rPr>
-          <w:lang w:val="fr-CA"/>
-        </w:rPr>
-        <w:t xml:space="preserve">Il est possible de remarquer que plus le langage de programmation est de bas niveau, ou dans autrement dit, plus le langage est près des instructions machines, plus la programmation est complexe. Il est d’ailleurs possible de le voir entre les trois segments des codes, particulièrement pour l’exemple de l’impression. En effet, en examinant les figures 7 à 9, nous </w:t>
-      </w:r>
-      <w:proofErr w:type="spellStart"/>
-      <w:r>
-        <w:rPr>
-          <w:lang w:val="fr-CA"/>
-        </w:rPr>
-        <w:t>remarqu’on</w:t>
-      </w:r>
-      <w:proofErr w:type="spellEnd"/>
-      <w:r>
-        <w:rPr>
-          <w:lang w:val="fr-CA"/>
-        </w:rPr>
-        <w:t xml:space="preserve"> que le code Python nécessite X lignes de code, alors que les codes équivalents en C# et C++ ont respectivement nécessité Y et Z lignes de code. Ainsi, même </w:t>
-      </w:r>
-      <w:r>
-        <w:rPr>
-          <w:lang w:val="fr-CA"/>
-        </w:rPr>
-        <w:t xml:space="preserve">si chacun </w:t>
-      </w:r>
-      <w:proofErr w:type="gramStart"/>
-      <w:r>
-        <w:rPr>
-          <w:lang w:val="fr-CA"/>
-        </w:rPr>
-        <w:t>des langage</w:t>
-      </w:r>
-      <w:proofErr w:type="gramEnd"/>
-      <w:r>
-        <w:rPr>
-          <w:lang w:val="fr-CA"/>
-        </w:rPr>
-        <w:t xml:space="preserve"> utilise la même bibliothèque (</w:t>
-      </w:r>
-      <w:proofErr w:type="spellStart"/>
-      <w:r>
-        <w:rPr>
-          <w:lang w:val="fr-CA"/>
-        </w:rPr>
-        <w:t>Window.h</w:t>
-      </w:r>
-      <w:proofErr w:type="spellEnd"/>
-      <w:r>
-        <w:rPr>
-          <w:lang w:val="fr-CA"/>
-        </w:rPr>
-        <w:t>) pour les fonction de l’</w:t>
-      </w:r>
-      <w:proofErr w:type="spellStart"/>
-      <w:r>
-        <w:rPr>
-          <w:lang w:val="fr-CA"/>
-        </w:rPr>
-        <w:t>imprimente</w:t>
-      </w:r>
-      <w:proofErr w:type="spellEnd"/>
-      <w:r>
-        <w:rPr>
-          <w:lang w:val="fr-CA"/>
-        </w:rPr>
-        <w:t xml:space="preserve"> par défaut, la comparaison démontre bien que le langage de plus haut niveau qu’est Python </w:t>
-      </w:r>
-      <w:proofErr w:type="spellStart"/>
-      <w:r>
-        <w:rPr>
-          <w:lang w:val="fr-CA"/>
-        </w:rPr>
-        <w:t>effectu</w:t>
-      </w:r>
-      <w:proofErr w:type="spellEnd"/>
-      <w:r>
-        <w:rPr>
-          <w:lang w:val="fr-CA"/>
-        </w:rPr>
-        <w:t xml:space="preserve"> un grand nombre d’opération supplémentaire en arrière-plan par rapport aux deux autres langages de plus bas niveau. </w:t>
-      </w:r>
-      <w:r>
-        <w:rPr>
-          <w:lang w:val="fr-CA"/>
-        </w:rPr>
-        <w:t xml:space="preserve">Puisque c’est le système d’exploitation qui s’occupe de </w:t>
-      </w:r>
-    </w:p>
-    <w:p>
-      <w:pPr>
-        <w:rPr>
-          <w:lang w:val="fr-CA"/>
-        </w:rPr>
-      </w:pPr>
-    </w:p>
-    <w:p>
-      <w:pPr>
-        <w:rPr>
-          <w:lang w:val="fr-CA"/>
-        </w:rPr>
-      </w:pPr>
-      <w:r>
-        <w:rPr>
-          <w:b/>
-          <w:bCs/>
-          <w:lang w:val="fr-CA"/>
-        </w:rPr>
-        <w:t>(3)</w:t>
-      </w:r>
-      <w:r>
-        <w:rPr>
-          <w:lang w:val="fr-CA"/>
-        </w:rPr>
-        <w:t xml:space="preserve"> </w:t>
-      </w:r>
-      <w:r>
-        <w:rPr>
-          <w:b/>
-          <w:bCs/>
-          <w:lang w:val="fr-CA"/>
-        </w:rPr>
-        <w:t xml:space="preserve">Bases </w:t>
-      </w:r>
-      <w:r>
-        <w:rPr>
-          <w:lang w:val="fr-FR"/>
-        </w:rPr>
-        <w:t>de données 5%</w:t>
-      </w:r>
-    </w:p>
-    <w:p>
-      <w:pPr>
-        <w:numPr>
-          <w:ilvl w:val="0"/>
-          <w:numId w:val="3"/>
-        </w:numPr>
-        <w:spacing w:after="0" w:line="240" w:lineRule="auto"/>
-        <w:jc w:val="left"/>
-        <w:rPr>
-          <w:lang w:val="fr-CA"/>
-        </w:rPr>
-      </w:pPr>
-      <w:r>
-        <w:rPr>
-          <w:b/>
-          <w:bCs/>
-          <w:lang w:val="fr-FR"/>
-        </w:rPr>
-        <w:t>3.1</w:t>
-      </w:r>
-      <w:r>
-        <w:rPr>
-          <w:lang w:val="fr-FR"/>
-        </w:rPr>
-        <w:t xml:space="preserve"> Quel est le rôle du système d’exploitation</w:t>
-      </w:r>
-      <w:r>
-        <w:rPr>
-          <w:lang w:val="fr-FR"/>
-        </w:rPr>
-        <w:t xml:space="preserve"> (séquence d’étapes)</w:t>
-      </w:r>
-      <w:r>
-        <w:rPr>
-          <w:lang w:val="fr-FR"/>
-        </w:rPr>
-        <w:t xml:space="preserve"> lorsqu’un langage de programmation transmet une requête vers un</w:t>
-      </w:r>
-      <w:r>
-        <w:rPr>
-          <w:lang w:val="fr-FR"/>
-        </w:rPr>
-        <w:t xml:space="preserve"> serveur de</w:t>
-      </w:r>
-      <w:r>
-        <w:rPr>
-          <w:lang w:val="fr-FR"/>
-        </w:rPr>
-        <w:t xml:space="preserve"> base de données</w:t>
-      </w:r>
-      <w:r>
-        <w:rPr>
-          <w:lang w:val="fr-FR"/>
-        </w:rPr>
-        <w:t xml:space="preserve"> (ex : MySQL</w:t>
-      </w:r>
-      <w:proofErr w:type="gramStart"/>
-      <w:r>
-        <w:rPr>
-          <w:lang w:val="fr-FR"/>
-        </w:rPr>
-        <w:t>)</w:t>
-      </w:r>
-      <w:r>
-        <w:rPr>
-          <w:lang w:val="fr-FR"/>
-        </w:rPr>
-        <w:t>?</w:t>
-      </w:r>
-      <w:proofErr w:type="gramEnd"/>
-    </w:p>
-    <w:p>
-      <w:pPr>
-        <w:rPr>
-          <w:lang w:val="fr-FR"/>
-        </w:rPr>
-      </w:pPr>
-    </w:p>
-    <w:p>
-      <w:pPr>
-        <w:rPr>
-          <w:lang w:val="fr-CA"/>
-        </w:rPr>
-      </w:pPr>
-      <w:proofErr w:type="gramStart"/>
-      <w:r>
-        <w:rPr>
-          <w:b/>
-          <w:bCs/>
-          <w:lang w:val="fr-FR"/>
-        </w:rPr>
-        <w:t>NOTE</w:t>
-      </w:r>
-      <w:r>
-        <w:rPr>
-          <w:lang w:val="fr-FR"/>
-        </w:rPr>
-        <w:t>:</w:t>
-      </w:r>
-      <w:proofErr w:type="gramEnd"/>
-      <w:r>
-        <w:rPr>
-          <w:lang w:val="fr-FR"/>
-        </w:rPr>
-        <w:t xml:space="preserve"> Attention à la qualité du français, perte maximale de 10% soit -2,5%</w:t>
-      </w:r>
-    </w:p>
-    <w:p>
-      <w:pPr>
-        <w:rPr>
-          <w:lang w:val="fr-CA"/>
-        </w:rPr>
-      </w:pPr>
-    </w:p>
-    <w:p>
-      <w:pPr>
-        <w:rPr>
-          <w:lang w:val="fr-CA"/>
-        </w:rPr>
-      </w:pPr>
+        <w:t xml:space="preserve"> - Code Python d'appel de fonctions (Main)</w:t>
+      </w:r>
+    </w:p>
+    <w:p>
+      <w:pPr>
+        <w:rPr>
+          <w:lang w:val="fr-CA"/>
+        </w:rPr>
+      </w:pPr>
+    </w:p>
+    <w:p>
+      <w:pPr>
+        <w:keepNext/>
+      </w:pPr>
+      <w:r>
+        <w:rPr>
+          <w:noProof/>
+          <w:lang w:val="fr-FR"/>
+          <w14:numForm w14:val="default"/>
+          <w14:numSpacing w14:val="default"/>
+          <w14:cntxtAlts w14:val="0"/>
+        </w:rPr>
+        <w:drawing>
+          <wp:inline distT="0" distB="0" distL="0" distR="0" wp14:anchorId="13750A7C" wp14:editId="78826630">
+            <wp:extent cx="8229600" cy="1266825"/>
+            <wp:effectExtent l="0" t="0" r="0" b="9525"/>
+            <wp:docPr id="361376776" name="Image 1" descr="Une image contenant texte, capture d’écran, Police&#10;&#10;Description générée automatiquement"/>
+            <wp:cNvGraphicFramePr>
+              <a:graphicFrameLocks xmlns:a="http://schemas.openxmlformats.org/drawingml/2006/main" noChangeAspect="1"/>
+            </wp:cNvGraphicFramePr>
+            <a:graphic xmlns:a="http://schemas.openxmlformats.org/drawingml/2006/main">
+              <a:graphicData uri="http://schemas.openxmlformats.org/drawingml/2006/picture">
+                <pic:pic xmlns:pic="http://schemas.openxmlformats.org/drawingml/2006/picture">
+                  <pic:nvPicPr>
+                    <pic:cNvPr id="361376776" name="Image 1" descr="Une image contenant texte, capture d’écran, Police&#10;&#10;Description générée automatiquement"/>
+                    <pic:cNvPicPr/>
+                  </pic:nvPicPr>
+                  <pic:blipFill>
+                    <a:blip r:embed="rId28">
+                      <a:extLst>
+                        <a:ext uri="{28A0092B-C50C-407E-A947-70E740481C1C}">
+                          <a14:useLocalDpi xmlns:a14="http://schemas.microsoft.com/office/drawing/2010/main" val="0"/>
+                        </a:ext>
+                      </a:extLst>
+                    </a:blip>
+                    <a:stretch>
+                      <a:fillRect/>
+                    </a:stretch>
+                  </pic:blipFill>
+                  <pic:spPr>
+                    <a:xfrm>
+                      <a:off x="0" y="0"/>
+                      <a:ext cx="8229600" cy="1266825"/>
+                    </a:xfrm>
+                    <a:prstGeom prst="rect">
+                      <a:avLst/>
+                    </a:prstGeom>
+                  </pic:spPr>
+                </pic:pic>
+              </a:graphicData>
+            </a:graphic>
+          </wp:inline>
+        </w:drawing>
+      </w:r>
+    </w:p>
+    <w:p>
+      <w:pPr>
+        <w:pStyle w:val="Lgende"/>
+        <w:rPr>
+          <w:lang w:val="fr-CA"/>
+        </w:rPr>
+      </w:pPr>
+      <w:r>
+        <w:rPr>
+          <w:lang w:val="fr-CA"/>
+        </w:rPr>
+        <w:t xml:space="preserve">Figure </w:t>
+      </w:r>
+      <w:r>
+        <w:fldChar w:fldCharType="begin"/>
+      </w:r>
+      <w:r>
+        <w:rPr>
+          <w:lang w:val="fr-CA"/>
+        </w:rPr>
+        <w:instrText xml:space="preserve"> SEQ Figure \* ARABIC </w:instrText>
+      </w:r>
+      <w:r>
+        <w:fldChar w:fldCharType="separate"/>
+      </w:r>
+      <w:r>
+        <w:rPr>
+          <w:noProof/>
+          <w:lang w:val="fr-CA"/>
+        </w:rPr>
+        <w:t>11</w:t>
+      </w:r>
+      <w:r>
+        <w:fldChar w:fldCharType="end"/>
+      </w:r>
+      <w:r>
+        <w:rPr>
+          <w:lang w:val="fr-CA"/>
+        </w:rPr>
+        <w:t xml:space="preserve"> - Capture d'écran du terminal du code Python</w:t>
+      </w:r>
+    </w:p>
+    <w:p>
+      <w:pPr>
+        <w:rPr>
+          <w:lang w:val="fr-CA"/>
+        </w:rPr>
+      </w:pPr>
+    </w:p>
+    <w:bookmarkStart w:id="25" w:name="_MON_1769445250"/>
+    <w:bookmarkEnd w:id="25"/>
+    <w:p>
+      <w:pPr>
+        <w:keepNext/>
+      </w:pPr>
+      <w:r>
+        <w:rPr>
+          <w:lang w:val="fr-FR"/>
+        </w:rPr>
+        <w:object w:dxaOrig="8640" w:dyaOrig="6377" w14:anchorId="058614E3">
+          <v:shape id="_x0000_i1068" type="#_x0000_t75" style="width:6in;height:318.75pt" o:ole="">
+            <v:imagedata r:id="rId29" o:title=""/>
+          </v:shape>
+          <o:OLEObject Type="Embed" ProgID="Word.Document.12" ShapeID="_x0000_i1068" DrawAspect="Content" ObjectID="_1769446445" r:id="rId30">
+            <o:FieldCodes>\s</o:FieldCodes>
+          </o:OLEObject>
+        </w:object>
+      </w:r>
+    </w:p>
+    <w:p>
+      <w:pPr>
+        <w:pStyle w:val="Lgende"/>
+        <w:rPr>
+          <w:lang w:val="fr-FR"/>
+        </w:rPr>
+      </w:pPr>
+      <w:r>
+        <w:rPr>
+          <w:lang w:val="fr-CA"/>
+        </w:rPr>
+        <w:t xml:space="preserve">Figure </w:t>
+      </w:r>
+      <w:r>
+        <w:fldChar w:fldCharType="begin"/>
+      </w:r>
+      <w:r>
+        <w:rPr>
+          <w:lang w:val="fr-CA"/>
+        </w:rPr>
+        <w:instrText xml:space="preserve"> SEQ Figure \* ARABIC </w:instrText>
+      </w:r>
+      <w:r>
+        <w:fldChar w:fldCharType="separate"/>
+      </w:r>
+      <w:r>
+        <w:rPr>
+          <w:noProof/>
+          <w:lang w:val="fr-CA"/>
+        </w:rPr>
+        <w:t>12</w:t>
+      </w:r>
+      <w:r>
+        <w:fldChar w:fldCharType="end"/>
+      </w:r>
+      <w:r>
+        <w:rPr>
+          <w:lang w:val="fr-CA"/>
+        </w:rPr>
+        <w:t xml:space="preserve"> - Code C# d'appel de fonctions (Main)</w:t>
+      </w:r>
+    </w:p>
+    <w:p>
+      <w:pPr>
+        <w:rPr>
+          <w:lang w:val="fr-CA"/>
+        </w:rPr>
+      </w:pPr>
+    </w:p>
+    <w:p>
+      <w:pPr>
+        <w:keepNext/>
+      </w:pPr>
+      <w:r>
+        <w:rPr>
+          <w:noProof/>
+          <w:lang w:val="fr-CA"/>
+          <w14:numForm w14:val="default"/>
+          <w14:numSpacing w14:val="default"/>
+          <w14:cntxtAlts w14:val="0"/>
+        </w:rPr>
+        <w:lastRenderedPageBreak/>
+        <w:drawing>
+          <wp:inline distT="0" distB="0" distL="0" distR="0" wp14:anchorId="2E401B33" wp14:editId="3FE71C57">
+            <wp:extent cx="8229600" cy="1296670"/>
+            <wp:effectExtent l="0" t="0" r="0" b="0"/>
+            <wp:docPr id="971512484" name="Image 2" descr="Une image contenant texte, capture d’écran, noir&#10;&#10;Description générée automatiquement"/>
+            <wp:cNvGraphicFramePr>
+              <a:graphicFrameLocks xmlns:a="http://schemas.openxmlformats.org/drawingml/2006/main" noChangeAspect="1"/>
+            </wp:cNvGraphicFramePr>
+            <a:graphic xmlns:a="http://schemas.openxmlformats.org/drawingml/2006/main">
+              <a:graphicData uri="http://schemas.openxmlformats.org/drawingml/2006/picture">
+                <pic:pic xmlns:pic="http://schemas.openxmlformats.org/drawingml/2006/picture">
+                  <pic:nvPicPr>
+                    <pic:cNvPr id="971512484" name="Image 2" descr="Une image contenant texte, capture d’écran, noir&#10;&#10;Description générée automatiquement"/>
+                    <pic:cNvPicPr/>
+                  </pic:nvPicPr>
+                  <pic:blipFill>
+                    <a:blip r:embed="rId31">
+                      <a:extLst>
+                        <a:ext uri="{28A0092B-C50C-407E-A947-70E740481C1C}">
+                          <a14:useLocalDpi xmlns:a14="http://schemas.microsoft.com/office/drawing/2010/main" val="0"/>
+                        </a:ext>
+                      </a:extLst>
+                    </a:blip>
+                    <a:stretch>
+                      <a:fillRect/>
+                    </a:stretch>
+                  </pic:blipFill>
+                  <pic:spPr>
+                    <a:xfrm>
+                      <a:off x="0" y="0"/>
+                      <a:ext cx="8229600" cy="1296670"/>
+                    </a:xfrm>
+                    <a:prstGeom prst="rect">
+                      <a:avLst/>
+                    </a:prstGeom>
+                  </pic:spPr>
+                </pic:pic>
+              </a:graphicData>
+            </a:graphic>
+          </wp:inline>
+        </w:drawing>
+      </w:r>
+    </w:p>
+    <w:p>
+      <w:pPr>
+        <w:pStyle w:val="Lgende"/>
+        <w:rPr>
+          <w:lang w:val="fr-CA"/>
+        </w:rPr>
+      </w:pPr>
+      <w:r>
+        <w:rPr>
+          <w:lang w:val="fr-CA"/>
+        </w:rPr>
+        <w:t xml:space="preserve">Figure </w:t>
+      </w:r>
+      <w:r>
+        <w:fldChar w:fldCharType="begin"/>
+      </w:r>
+      <w:r>
+        <w:rPr>
+          <w:lang w:val="fr-CA"/>
+        </w:rPr>
+        <w:instrText xml:space="preserve"> SEQ Figure \* ARABIC </w:instrText>
+      </w:r>
+      <w:r>
+        <w:fldChar w:fldCharType="separate"/>
+      </w:r>
+      <w:r>
+        <w:rPr>
+          <w:noProof/>
+          <w:lang w:val="fr-CA"/>
+        </w:rPr>
+        <w:t>13</w:t>
+      </w:r>
+      <w:r>
+        <w:fldChar w:fldCharType="end"/>
+      </w:r>
+      <w:r>
+        <w:rPr>
+          <w:lang w:val="fr-CA"/>
+        </w:rPr>
+        <w:t xml:space="preserve"> - Capture d'écran de la console du code C#</w:t>
+      </w:r>
+    </w:p>
+    <w:p>
+      <w:pPr>
+        <w:rPr>
+          <w:lang w:val="fr-CA"/>
+        </w:rPr>
+      </w:pPr>
+    </w:p>
+    <w:p>
+      <w:pPr>
+        <w:rPr>
+          <w:lang w:val="fr-CA"/>
+        </w:rPr>
+      </w:pPr>
+    </w:p>
+    <w:p>
+      <w:pPr>
+        <w:rPr>
+          <w:lang w:val="fr-CA"/>
+        </w:rPr>
+      </w:pPr>
+    </w:p>
+    <w:p>
+      <w:pPr>
+        <w:rPr>
+          <w:lang w:val="fr-CA"/>
+        </w:rPr>
+      </w:pPr>
+    </w:p>
+    <w:p>
+      <w:pPr>
+        <w:rPr>
+          <w:lang w:val="fr-CA"/>
+        </w:rPr>
+      </w:pPr>
+    </w:p>
+    <w:p>
+      <w:pPr>
+        <w:rPr>
+          <w:lang w:val="fr-CA"/>
+        </w:rPr>
+      </w:pPr>
+    </w:p>
+    <w:p>
+      <w:pPr>
+        <w:rPr>
+          <w:lang w:val="fr-CA"/>
+        </w:rPr>
+      </w:pPr>
+    </w:p>
+    <w:p>
+      <w:pPr>
+        <w:rPr>
+          <w:lang w:val="fr-CA"/>
+        </w:rPr>
+      </w:pPr>
+    </w:p>
+    <w:p>
+      <w:pPr>
+        <w:rPr>
+          <w:lang w:val="fr-CA"/>
+        </w:rPr>
+      </w:pPr>
+    </w:p>
+    <w:bookmarkStart w:id="26" w:name="_MON_1769445498"/>
+    <w:bookmarkEnd w:id="26"/>
+    <w:p>
+      <w:pPr>
+        <w:keepNext/>
+      </w:pPr>
+      <w:r>
+        <w:object w:dxaOrig="8640" w:dyaOrig="2182" w14:anchorId="1FD81971">
+          <v:shape id="_x0000_i1071" type="#_x0000_t75" style="width:6in;height:108.75pt" o:ole="">
+            <v:imagedata r:id="rId32" o:title=""/>
+          </v:shape>
+          <o:OLEObject Type="Embed" ProgID="Word.Document.12" ShapeID="_x0000_i1071" DrawAspect="Content" ObjectID="_1769446446" r:id="rId33">
+            <o:FieldCodes>\s</o:FieldCodes>
+          </o:OLEObject>
+        </w:object>
+      </w:r>
+    </w:p>
+    <w:p>
+      <w:pPr>
+        <w:pStyle w:val="Lgende"/>
+        <w:rPr>
+          <w:lang w:val="fr-CA"/>
+        </w:rPr>
+      </w:pPr>
+      <w:r>
+        <w:rPr>
+          <w:lang w:val="fr-CA"/>
+        </w:rPr>
+        <w:t xml:space="preserve">Figure </w:t>
+      </w:r>
+      <w:r>
+        <w:fldChar w:fldCharType="begin"/>
+      </w:r>
+      <w:r>
+        <w:rPr>
+          <w:lang w:val="fr-CA"/>
+        </w:rPr>
+        <w:instrText xml:space="preserve"> SEQ Figure \* ARABIC </w:instrText>
+      </w:r>
+      <w:r>
+        <w:fldChar w:fldCharType="separate"/>
+      </w:r>
+      <w:r>
+        <w:rPr>
+          <w:noProof/>
+          <w:lang w:val="fr-CA"/>
+        </w:rPr>
+        <w:t>14</w:t>
+      </w:r>
+      <w:r>
+        <w:fldChar w:fldCharType="end"/>
+      </w:r>
+      <w:r>
+        <w:rPr>
+          <w:lang w:val="fr-CA"/>
+        </w:rPr>
+        <w:t xml:space="preserve"> - Code C++ d'appel de fonctions (Main)</w:t>
+      </w:r>
+    </w:p>
+    <w:p>
+      <w:pPr>
+        <w:rPr>
+          <w:lang w:val="fr-CA"/>
+        </w:rPr>
+      </w:pPr>
+    </w:p>
+    <w:p>
+      <w:pPr>
+        <w:rPr>
+          <w:lang w:val="fr-CA"/>
+        </w:rPr>
+      </w:pPr>
+    </w:p>
+    <w:p>
+      <w:pPr>
+        <w:keepNext/>
+      </w:pPr>
+      <w:r>
+        <w:rPr>
+          <w:noProof/>
+          <w:lang w:val="fr-CA"/>
+          <w14:numForm w14:val="default"/>
+          <w14:numSpacing w14:val="default"/>
+          <w14:cntxtAlts w14:val="0"/>
+        </w:rPr>
+        <w:drawing>
+          <wp:inline distT="0" distB="0" distL="0" distR="0" wp14:anchorId="778DE7BC" wp14:editId="6A17338A">
+            <wp:extent cx="8229600" cy="1402715"/>
+            <wp:effectExtent l="0" t="0" r="0" b="6985"/>
+            <wp:docPr id="1916408100" name="Image 3" descr="Une image contenant texte, capture d’écran, Police&#10;&#10;Description générée automatiquement"/>
+            <wp:cNvGraphicFramePr>
+              <a:graphicFrameLocks xmlns:a="http://schemas.openxmlformats.org/drawingml/2006/main" noChangeAspect="1"/>
+            </wp:cNvGraphicFramePr>
+            <a:graphic xmlns:a="http://schemas.openxmlformats.org/drawingml/2006/main">
+              <a:graphicData uri="http://schemas.openxmlformats.org/drawingml/2006/picture">
+                <pic:pic xmlns:pic="http://schemas.openxmlformats.org/drawingml/2006/picture">
+                  <pic:nvPicPr>
+                    <pic:cNvPr id="1916408100" name="Image 3" descr="Une image contenant texte, capture d’écran, Police&#10;&#10;Description générée automatiquement"/>
+                    <pic:cNvPicPr/>
+                  </pic:nvPicPr>
+                  <pic:blipFill>
+                    <a:blip r:embed="rId34">
+                      <a:extLst>
+                        <a:ext uri="{28A0092B-C50C-407E-A947-70E740481C1C}">
+                          <a14:useLocalDpi xmlns:a14="http://schemas.microsoft.com/office/drawing/2010/main" val="0"/>
+                        </a:ext>
+                      </a:extLst>
+                    </a:blip>
+                    <a:stretch>
+                      <a:fillRect/>
+                    </a:stretch>
+                  </pic:blipFill>
+                  <pic:spPr>
+                    <a:xfrm>
+                      <a:off x="0" y="0"/>
+                      <a:ext cx="8229600" cy="1402715"/>
+                    </a:xfrm>
+                    <a:prstGeom prst="rect">
+                      <a:avLst/>
+                    </a:prstGeom>
+                  </pic:spPr>
+                </pic:pic>
+              </a:graphicData>
+            </a:graphic>
+          </wp:inline>
+        </w:drawing>
+      </w:r>
+    </w:p>
+    <w:p>
+      <w:pPr>
+        <w:pStyle w:val="Lgende"/>
+        <w:rPr>
+          <w:lang w:val="fr-CA"/>
+        </w:rPr>
+      </w:pPr>
+      <w:r>
+        <w:rPr>
+          <w:lang w:val="fr-CA"/>
+        </w:rPr>
+        <w:t xml:space="preserve">Figure </w:t>
+      </w:r>
+      <w:r>
+        <w:fldChar w:fldCharType="begin"/>
+      </w:r>
+      <w:r>
+        <w:rPr>
+          <w:lang w:val="fr-CA"/>
+        </w:rPr>
+        <w:instrText xml:space="preserve"> SEQ Figure \* ARABIC </w:instrText>
+      </w:r>
+      <w:r>
+        <w:fldChar w:fldCharType="separate"/>
+      </w:r>
+      <w:r>
+        <w:rPr>
+          <w:noProof/>
+          <w:lang w:val="fr-CA"/>
+        </w:rPr>
+        <w:t>15</w:t>
+      </w:r>
+      <w:r>
+        <w:fldChar w:fldCharType="end"/>
+      </w:r>
+      <w:r>
+        <w:rPr>
+          <w:lang w:val="fr-CA"/>
+        </w:rPr>
+        <w:t xml:space="preserve"> - Capture d'écran de la console du code C++</w:t>
+      </w:r>
     </w:p>
     <w:sectPr>
-      <w:pgSz w:w="12240" w:h="15840"/>
-      <w:pgMar w:top="1440" w:right="1800" w:bottom="1440" w:left="1800" w:header="708" w:footer="708" w:gutter="0"/>
+      <w:pgSz w:w="15840" w:h="12240" w:orient="landscape"/>
+      <w:pgMar w:top="1800" w:right="1440" w:bottom="1800" w:left="1440" w:header="708" w:footer="708" w:gutter="0"/>
       <w:cols w:space="708"/>
       <w:docGrid w:linePitch="360"/>
     </w:sectPr>
@@ -3420,6 +6695,95 @@
     </w:lvl>
   </w:abstractNum>
   <w:abstractNum w:abstractNumId="1" w15:restartNumberingAfterBreak="0">
+    <w:nsid w:val="11370BAC"/>
+    <w:multiLevelType w:val="hybridMultilevel"/>
+    <w:tmpl w:val="6E5E9E0A"/>
+    <w:lvl w:ilvl="0" w:tplc="0C0C000F">
+      <w:start w:val="1"/>
+      <w:numFmt w:val="decimal"/>
+      <w:lvlText w:val="%1."/>
+      <w:lvlJc w:val="left"/>
+      <w:pPr>
+        <w:ind w:left="720" w:hanging="360"/>
+      </w:pPr>
+      <w:rPr>
+        <w:rFonts w:hint="default"/>
+      </w:rPr>
+    </w:lvl>
+    <w:lvl w:ilvl="1" w:tplc="0C0C0019" w:tentative="1">
+      <w:start w:val="1"/>
+      <w:numFmt w:val="lowerLetter"/>
+      <w:lvlText w:val="%2."/>
+      <w:lvlJc w:val="left"/>
+      <w:pPr>
+        <w:ind w:left="1440" w:hanging="360"/>
+      </w:pPr>
+    </w:lvl>
+    <w:lvl w:ilvl="2" w:tplc="0C0C001B" w:tentative="1">
+      <w:start w:val="1"/>
+      <w:numFmt w:val="lowerRoman"/>
+      <w:lvlText w:val="%3."/>
+      <w:lvlJc w:val="right"/>
+      <w:pPr>
+        <w:ind w:left="2160" w:hanging="180"/>
+      </w:pPr>
+    </w:lvl>
+    <w:lvl w:ilvl="3" w:tplc="0C0C000F" w:tentative="1">
+      <w:start w:val="1"/>
+      <w:numFmt w:val="decimal"/>
+      <w:lvlText w:val="%4."/>
+      <w:lvlJc w:val="left"/>
+      <w:pPr>
+        <w:ind w:left="2880" w:hanging="360"/>
+      </w:pPr>
+    </w:lvl>
+    <w:lvl w:ilvl="4" w:tplc="0C0C0019" w:tentative="1">
+      <w:start w:val="1"/>
+      <w:numFmt w:val="lowerLetter"/>
+      <w:lvlText w:val="%5."/>
+      <w:lvlJc w:val="left"/>
+      <w:pPr>
+        <w:ind w:left="3600" w:hanging="360"/>
+      </w:pPr>
+    </w:lvl>
+    <w:lvl w:ilvl="5" w:tplc="0C0C001B" w:tentative="1">
+      <w:start w:val="1"/>
+      <w:numFmt w:val="lowerRoman"/>
+      <w:lvlText w:val="%6."/>
+      <w:lvlJc w:val="right"/>
+      <w:pPr>
+        <w:ind w:left="4320" w:hanging="180"/>
+      </w:pPr>
+    </w:lvl>
+    <w:lvl w:ilvl="6" w:tplc="0C0C000F" w:tentative="1">
+      <w:start w:val="1"/>
+      <w:numFmt w:val="decimal"/>
+      <w:lvlText w:val="%7."/>
+      <w:lvlJc w:val="left"/>
+      <w:pPr>
+        <w:ind w:left="5040" w:hanging="360"/>
+      </w:pPr>
+    </w:lvl>
+    <w:lvl w:ilvl="7" w:tplc="0C0C0019" w:tentative="1">
+      <w:start w:val="1"/>
+      <w:numFmt w:val="lowerLetter"/>
+      <w:lvlText w:val="%8."/>
+      <w:lvlJc w:val="left"/>
+      <w:pPr>
+        <w:ind w:left="5760" w:hanging="360"/>
+      </w:pPr>
+    </w:lvl>
+    <w:lvl w:ilvl="8" w:tplc="0C0C001B" w:tentative="1">
+      <w:start w:val="1"/>
+      <w:numFmt w:val="lowerRoman"/>
+      <w:lvlText w:val="%9."/>
+      <w:lvlJc w:val="right"/>
+      <w:pPr>
+        <w:ind w:left="6480" w:hanging="180"/>
+      </w:pPr>
+    </w:lvl>
+  </w:abstractNum>
+  <w:abstractNum w:abstractNumId="2" w15:restartNumberingAfterBreak="0">
     <w:nsid w:val="1EF42EC3"/>
     <w:multiLevelType w:val="multilevel"/>
     <w:tmpl w:val="0FCEBD22"/>
@@ -3549,7 +6913,7 @@
       </w:rPr>
     </w:lvl>
   </w:abstractNum>
-  <w:abstractNum w:abstractNumId="2" w15:restartNumberingAfterBreak="0">
+  <w:abstractNum w:abstractNumId="3" w15:restartNumberingAfterBreak="0">
     <w:nsid w:val="2E606233"/>
     <w:multiLevelType w:val="hybridMultilevel"/>
     <w:tmpl w:val="321A61AC"/>
@@ -3688,7 +7052,7 @@
       </w:rPr>
     </w:lvl>
   </w:abstractNum>
-  <w:abstractNum w:abstractNumId="3" w15:restartNumberingAfterBreak="0">
+  <w:abstractNum w:abstractNumId="4" w15:restartNumberingAfterBreak="0">
     <w:nsid w:val="394C67A7"/>
     <w:multiLevelType w:val="hybridMultilevel"/>
     <w:tmpl w:val="4A98FA1E"/>
@@ -3801,7 +7165,7 @@
       </w:rPr>
     </w:lvl>
   </w:abstractNum>
-  <w:abstractNum w:abstractNumId="4" w15:restartNumberingAfterBreak="0">
+  <w:abstractNum w:abstractNumId="5" w15:restartNumberingAfterBreak="0">
     <w:nsid w:val="4A50134C"/>
     <w:multiLevelType w:val="hybridMultilevel"/>
     <w:tmpl w:val="20DCF9E2"/>
@@ -3940,7 +7304,7 @@
       </w:rPr>
     </w:lvl>
   </w:abstractNum>
-  <w:abstractNum w:abstractNumId="5" w15:restartNumberingAfterBreak="0">
+  <w:abstractNum w:abstractNumId="6" w15:restartNumberingAfterBreak="0">
     <w:nsid w:val="4FC62C46"/>
     <w:multiLevelType w:val="hybridMultilevel"/>
     <w:tmpl w:val="8B8CDC7A"/>
@@ -4080,7 +7444,7 @@
       </w:rPr>
     </w:lvl>
   </w:abstractNum>
-  <w:abstractNum w:abstractNumId="6" w15:restartNumberingAfterBreak="0">
+  <w:abstractNum w:abstractNumId="7" w15:restartNumberingAfterBreak="0">
     <w:nsid w:val="5EE2518C"/>
     <w:multiLevelType w:val="hybridMultilevel"/>
     <w:tmpl w:val="556460B4"/>
@@ -4194,25 +7558,28 @@
     </w:lvl>
   </w:abstractNum>
   <w:num w:numId="1" w16cid:durableId="1359433161">
-    <w:abstractNumId w:val="4"/>
+    <w:abstractNumId w:val="5"/>
   </w:num>
   <w:num w:numId="2" w16cid:durableId="1644578010">
-    <w:abstractNumId w:val="2"/>
+    <w:abstractNumId w:val="3"/>
   </w:num>
   <w:num w:numId="3" w16cid:durableId="590820119">
-    <w:abstractNumId w:val="5"/>
+    <w:abstractNumId w:val="6"/>
   </w:num>
   <w:num w:numId="4" w16cid:durableId="644701628">
     <w:abstractNumId w:val="0"/>
   </w:num>
   <w:num w:numId="5" w16cid:durableId="184828365">
-    <w:abstractNumId w:val="1"/>
+    <w:abstractNumId w:val="2"/>
   </w:num>
   <w:num w:numId="6" w16cid:durableId="360012394">
-    <w:abstractNumId w:val="6"/>
+    <w:abstractNumId w:val="7"/>
   </w:num>
   <w:num w:numId="7" w16cid:durableId="987829086">
-    <w:abstractNumId w:val="3"/>
+    <w:abstractNumId w:val="4"/>
+  </w:num>
+  <w:num w:numId="8" w16cid:durableId="964039542">
+    <w:abstractNumId w:val="1"/>
   </w:num>
 </w:numbering>
 </file>
@@ -4873,6 +8240,88 @@
       <w:szCs w:val="18"/>
     </w:rPr>
   </w:style>
+  <w:style w:type="paragraph" w:styleId="Bibliographie">
+    <w:name w:val="Bibliography"/>
+    <w:basedOn w:val="Normal"/>
+    <w:next w:val="Normal"/>
+    <w:uiPriority w:val="37"/>
+    <w:unhideWhenUsed/>
+    <w:rsid w:val="004D7AB0"/>
+    <w:pPr>
+      <w:spacing w:after="0" w:line="480" w:lineRule="auto"/>
+      <w:ind w:left="720" w:hanging="720"/>
+    </w:pPr>
+  </w:style>
+  <w:style w:type="paragraph" w:styleId="En-ttedetabledesmatires">
+    <w:name w:val="TOC Heading"/>
+    <w:basedOn w:val="Titre1"/>
+    <w:next w:val="Normal"/>
+    <w:uiPriority w:val="39"/>
+    <w:unhideWhenUsed/>
+    <w:qFormat/>
+    <w:rsid w:val="00C14C77"/>
+    <w:pPr>
+      <w:jc w:val="left"/>
+      <w:outlineLvl w:val="9"/>
+    </w:pPr>
+    <w:rPr>
+      <w:kern w:val="0"/>
+      <w:lang w:val="fr-CA" w:eastAsia="fr-CA"/>
+      <w14:ligatures w14:val="none"/>
+      <w14:numForm w14:val="default"/>
+      <w14:numSpacing w14:val="default"/>
+      <w14:cntxtAlts w14:val="0"/>
+    </w:rPr>
+  </w:style>
+  <w:style w:type="paragraph" w:styleId="TM1">
+    <w:name w:val="toc 1"/>
+    <w:basedOn w:val="Normal"/>
+    <w:next w:val="Normal"/>
+    <w:autoRedefine/>
+    <w:uiPriority w:val="39"/>
+    <w:unhideWhenUsed/>
+    <w:rsid w:val="00C14C77"/>
+    <w:pPr>
+      <w:spacing w:after="100"/>
+    </w:pPr>
+  </w:style>
+  <w:style w:type="paragraph" w:styleId="TM2">
+    <w:name w:val="toc 2"/>
+    <w:basedOn w:val="Normal"/>
+    <w:next w:val="Normal"/>
+    <w:autoRedefine/>
+    <w:uiPriority w:val="39"/>
+    <w:unhideWhenUsed/>
+    <w:rsid w:val="00C14C77"/>
+    <w:pPr>
+      <w:spacing w:after="100"/>
+      <w:ind w:left="220"/>
+    </w:pPr>
+  </w:style>
+  <w:style w:type="paragraph" w:styleId="TM3">
+    <w:name w:val="toc 3"/>
+    <w:basedOn w:val="Normal"/>
+    <w:next w:val="Normal"/>
+    <w:autoRedefine/>
+    <w:uiPriority w:val="39"/>
+    <w:unhideWhenUsed/>
+    <w:rsid w:val="00C14C77"/>
+    <w:pPr>
+      <w:spacing w:after="100"/>
+      <w:ind w:left="440"/>
+    </w:pPr>
+  </w:style>
+  <w:style w:type="character" w:styleId="Lienhypertexte">
+    <w:name w:val="Hyperlink"/>
+    <w:basedOn w:val="Policepardfaut"/>
+    <w:uiPriority w:val="99"/>
+    <w:unhideWhenUsed/>
+    <w:rsid w:val="00C14C77"/>
+    <w:rPr>
+      <w:color w:val="0563C1" w:themeColor="hyperlink"/>
+      <w:u w:val="single"/>
+    </w:rPr>
+  </w:style>
 </w:styles>
 </file>
 

--- a/Session_Hiver_2024/Systèmes d'exploitation (INF34207-MS)/TP/TP1/Travail_Pratique_1.docx
+++ b/Session_Hiver_2024/Systèmes d'exploitation (INF34207-MS)/TP/TP1/Travail_Pratique_1.docx
@@ -30,10 +30,10 @@
                     <pic:cNvPicPr/>
                   </pic:nvPicPr>
                   <pic:blipFill>
-                    <a:blip r:embed="rId6">
+                    <a:blip r:embed="rId8">
                       <a:extLst>
                         <a:ext uri="{96DAC541-7B7A-43D3-8B79-37D633B846F1}">
-                          <asvg:svgBlip xmlns:asvg="http://schemas.microsoft.com/office/drawing/2016/SVG/main" r:embed="rId7"/>
+                          <asvg:svgBlip xmlns:asvg="http://schemas.microsoft.com/office/drawing/2016/SVG/main" r:embed="rId9"/>
                         </a:ext>
                       </a:extLst>
                     </a:blip>
@@ -295,7 +295,16 @@
     <w:sdt>
       <w:sdtPr>
         <w:rPr>
-          <w:lang w:val="fr-FR"/>
+          <w:rFonts w:asciiTheme="minorHAnsi" w:eastAsiaTheme="minorHAnsi" w:hAnsiTheme="minorHAnsi" w:cstheme="minorBidi"/>
+          <w:color w:val="auto"/>
+          <w:kern w:val="16"/>
+          <w:sz w:val="22"/>
+          <w:szCs w:val="22"/>
+          <w:lang w:val="fr-FR" w:eastAsia="en-US"/>
+          <w14:ligatures w14:val="standardContextual"/>
+          <w14:numForm w14:val="lining"/>
+          <w14:numSpacing w14:val="tabular"/>
+          <w14:cntxtAlts/>
         </w:rPr>
         <w:id w:val="1916431503"/>
         <w:docPartObj>
@@ -305,18 +314,8 @@
       </w:sdtPr>
       <w:sdtEndPr>
         <w:rPr>
-          <w:rFonts w:asciiTheme="minorHAnsi" w:eastAsiaTheme="minorHAnsi" w:hAnsiTheme="minorHAnsi" w:cstheme="minorBidi"/>
           <w:b/>
           <w:bCs/>
-          <w:color w:val="auto"/>
-          <w:kern w:val="16"/>
-          <w:sz w:val="22"/>
-          <w:szCs w:val="22"/>
-          <w:lang w:eastAsia="en-US"/>
-          <w14:ligatures w14:val="standardContextual"/>
-          <w14:numForm w14:val="lining"/>
-          <w14:numSpacing w14:val="tabular"/>
-          <w14:cntxtAlts/>
         </w:rPr>
       </w:sdtEndPr>
       <w:sdtContent>
@@ -335,11 +334,19 @@
           <w:pPr>
             <w:pStyle w:val="TM1"/>
             <w:tabs>
-              <w:tab w:val="left" w:pos="480"/>
+              <w:tab w:val="left" w:pos="440"/>
               <w:tab w:val="right" w:leader="dot" w:pos="8630"/>
             </w:tabs>
             <w:rPr>
+              <w:rFonts w:eastAsiaTheme="minorEastAsia"/>
               <w:noProof/>
+              <w:kern w:val="2"/>
+              <w:sz w:val="24"/>
+              <w:szCs w:val="24"/>
+              <w:lang w:val="fr-CA" w:eastAsia="fr-CA"/>
+              <w14:numForm w14:val="default"/>
+              <w14:numSpacing w14:val="default"/>
+              <w14:cntxtAlts w14:val="0"/>
             </w:rPr>
           </w:pPr>
           <w:r>
@@ -351,7 +358,7 @@
           <w:r>
             <w:fldChar w:fldCharType="separate"/>
           </w:r>
-          <w:hyperlink w:anchor="_Toc158833385" w:history="1">
+          <w:hyperlink w:anchor="_Toc158840435" w:history="1">
             <w:r>
               <w:rPr>
                 <w:rStyle w:val="Lienhypertexte"/>
@@ -361,7 +368,15 @@
             </w:r>
             <w:r>
               <w:rPr>
-                <w:noProof/>
+                <w:rFonts w:eastAsiaTheme="minorEastAsia"/>
+                <w:noProof/>
+                <w:kern w:val="2"/>
+                <w:sz w:val="24"/>
+                <w:szCs w:val="24"/>
+                <w:lang w:val="fr-CA" w:eastAsia="fr-CA"/>
+                <w14:numForm w14:val="default"/>
+                <w14:numSpacing w14:val="default"/>
+                <w14:cntxtAlts w14:val="0"/>
               </w:rPr>
               <w:tab/>
             </w:r>
@@ -391,7 +406,7 @@
                 <w:noProof/>
                 <w:webHidden/>
               </w:rPr>
-              <w:instrText xml:space="preserve"> PAGEREF _Toc158833385 \h </w:instrText>
+              <w:instrText xml:space="preserve"> PAGEREF _Toc158840435 \h </w:instrText>
             </w:r>
             <w:r>
               <w:rPr>
@@ -411,7 +426,7 @@
                 <w:noProof/>
                 <w:webHidden/>
               </w:rPr>
-              <w:t>2</w:t>
+              <w:t>3</w:t>
             </w:r>
             <w:r>
               <w:rPr>
@@ -429,10 +444,18 @@
               <w:tab w:val="right" w:leader="dot" w:pos="8630"/>
             </w:tabs>
             <w:rPr>
+              <w:rFonts w:eastAsiaTheme="minorEastAsia"/>
               <w:noProof/>
+              <w:kern w:val="2"/>
+              <w:sz w:val="24"/>
+              <w:szCs w:val="24"/>
+              <w:lang w:val="fr-CA" w:eastAsia="fr-CA"/>
+              <w14:numForm w14:val="default"/>
+              <w14:numSpacing w14:val="default"/>
+              <w14:cntxtAlts w14:val="0"/>
             </w:rPr>
           </w:pPr>
-          <w:hyperlink w:anchor="_Toc158833386" w:history="1">
+          <w:hyperlink w:anchor="_Toc158840436" w:history="1">
             <w:r>
               <w:rPr>
                 <w:rStyle w:val="Lienhypertexte"/>
@@ -460,7 +483,7 @@
                 <w:noProof/>
                 <w:webHidden/>
               </w:rPr>
-              <w:instrText xml:space="preserve"> PAGEREF _Toc158833386 \h </w:instrText>
+              <w:instrText xml:space="preserve"> PAGEREF _Toc158840436 \h </w:instrText>
             </w:r>
             <w:r>
               <w:rPr>
@@ -480,7 +503,7 @@
                 <w:noProof/>
                 <w:webHidden/>
               </w:rPr>
-              <w:t>2</w:t>
+              <w:t>3</w:t>
             </w:r>
             <w:r>
               <w:rPr>
@@ -498,10 +521,18 @@
               <w:tab w:val="right" w:leader="dot" w:pos="8630"/>
             </w:tabs>
             <w:rPr>
+              <w:rFonts w:eastAsiaTheme="minorEastAsia"/>
               <w:noProof/>
+              <w:kern w:val="2"/>
+              <w:sz w:val="24"/>
+              <w:szCs w:val="24"/>
+              <w:lang w:val="fr-CA" w:eastAsia="fr-CA"/>
+              <w14:numForm w14:val="default"/>
+              <w14:numSpacing w14:val="default"/>
+              <w14:cntxtAlts w14:val="0"/>
             </w:rPr>
           </w:pPr>
-          <w:hyperlink w:anchor="_Toc158833387" w:history="1">
+          <w:hyperlink w:anchor="_Toc158840437" w:history="1">
             <w:r>
               <w:rPr>
                 <w:rStyle w:val="Lienhypertexte"/>
@@ -529,7 +560,7 @@
                 <w:noProof/>
                 <w:webHidden/>
               </w:rPr>
-              <w:instrText xml:space="preserve"> PAGEREF _Toc158833387 \h </w:instrText>
+              <w:instrText xml:space="preserve"> PAGEREF _Toc158840437 \h </w:instrText>
             </w:r>
             <w:r>
               <w:rPr>
@@ -549,503 +580,7 @@
                 <w:noProof/>
                 <w:webHidden/>
               </w:rPr>
-              <w:t>3</w:t>
-            </w:r>
-            <w:r>
-              <w:rPr>
-                <w:noProof/>
-                <w:webHidden/>
-              </w:rPr>
-              <w:fldChar w:fldCharType="end"/>
-            </w:r>
-          </w:hyperlink>
-        </w:p>
-        <w:p>
-          <w:pPr>
-            <w:pStyle w:val="TM1"/>
-            <w:tabs>
-              <w:tab w:val="left" w:pos="480"/>
-              <w:tab w:val="right" w:leader="dot" w:pos="8630"/>
-            </w:tabs>
-            <w:rPr>
-              <w:noProof/>
-            </w:rPr>
-          </w:pPr>
-          <w:hyperlink w:anchor="_Toc158833388" w:history="1">
-            <w:r>
-              <w:rPr>
-                <w:rStyle w:val="Lienhypertexte"/>
-                <w:noProof/>
-              </w:rPr>
-              <w:t>2.</w:t>
-            </w:r>
-            <w:r>
-              <w:rPr>
-                <w:noProof/>
-              </w:rPr>
-              <w:tab/>
-            </w:r>
-            <w:r>
-              <w:rPr>
-                <w:rStyle w:val="Lienhypertexte"/>
-                <w:noProof/>
-              </w:rPr>
-              <w:t>Programmation</w:t>
-            </w:r>
-            <w:r>
-              <w:rPr>
-                <w:noProof/>
-                <w:webHidden/>
-              </w:rPr>
-              <w:tab/>
-            </w:r>
-            <w:r>
-              <w:rPr>
-                <w:noProof/>
-                <w:webHidden/>
-              </w:rPr>
-              <w:fldChar w:fldCharType="begin"/>
-            </w:r>
-            <w:r>
-              <w:rPr>
-                <w:noProof/>
-                <w:webHidden/>
-              </w:rPr>
-              <w:instrText xml:space="preserve"> PAGEREF _Toc158833388 \h </w:instrText>
-            </w:r>
-            <w:r>
-              <w:rPr>
-                <w:noProof/>
-                <w:webHidden/>
-              </w:rPr>
-            </w:r>
-            <w:r>
-              <w:rPr>
-                <w:noProof/>
-                <w:webHidden/>
-              </w:rPr>
-              <w:fldChar w:fldCharType="separate"/>
-            </w:r>
-            <w:r>
-              <w:rPr>
-                <w:noProof/>
-                <w:webHidden/>
-              </w:rPr>
               <w:t>4</w:t>
-            </w:r>
-            <w:r>
-              <w:rPr>
-                <w:noProof/>
-                <w:webHidden/>
-              </w:rPr>
-              <w:fldChar w:fldCharType="end"/>
-            </w:r>
-          </w:hyperlink>
-        </w:p>
-        <w:p>
-          <w:pPr>
-            <w:pStyle w:val="TM2"/>
-            <w:tabs>
-              <w:tab w:val="right" w:leader="dot" w:pos="8630"/>
-            </w:tabs>
-            <w:rPr>
-              <w:noProof/>
-            </w:rPr>
-          </w:pPr>
-          <w:hyperlink w:anchor="_Toc158833389" w:history="1">
-            <w:r>
-              <w:rPr>
-                <w:rStyle w:val="Lienhypertexte"/>
-                <w:noProof/>
-                <w:lang w:val="fr-CA"/>
-              </w:rPr>
-              <w:t>2.1 Choisissez trois langages de programmation (ex: C, C++, C#, JavaScript, Java, Python) :</w:t>
-            </w:r>
-            <w:r>
-              <w:rPr>
-                <w:noProof/>
-                <w:webHidden/>
-              </w:rPr>
-              <w:tab/>
-            </w:r>
-            <w:r>
-              <w:rPr>
-                <w:noProof/>
-                <w:webHidden/>
-              </w:rPr>
-              <w:fldChar w:fldCharType="begin"/>
-            </w:r>
-            <w:r>
-              <w:rPr>
-                <w:noProof/>
-                <w:webHidden/>
-              </w:rPr>
-              <w:instrText xml:space="preserve"> PAGEREF _Toc158833389 \h </w:instrText>
-            </w:r>
-            <w:r>
-              <w:rPr>
-                <w:noProof/>
-                <w:webHidden/>
-              </w:rPr>
-            </w:r>
-            <w:r>
-              <w:rPr>
-                <w:noProof/>
-                <w:webHidden/>
-              </w:rPr>
-              <w:fldChar w:fldCharType="separate"/>
-            </w:r>
-            <w:r>
-              <w:rPr>
-                <w:noProof/>
-                <w:webHidden/>
-              </w:rPr>
-              <w:t>4</w:t>
-            </w:r>
-            <w:r>
-              <w:rPr>
-                <w:noProof/>
-                <w:webHidden/>
-              </w:rPr>
-              <w:fldChar w:fldCharType="end"/>
-            </w:r>
-          </w:hyperlink>
-        </w:p>
-        <w:p>
-          <w:pPr>
-            <w:pStyle w:val="TM2"/>
-            <w:tabs>
-              <w:tab w:val="right" w:leader="dot" w:pos="8630"/>
-            </w:tabs>
-            <w:rPr>
-              <w:noProof/>
-            </w:rPr>
-          </w:pPr>
-          <w:hyperlink w:anchor="_Toc158833390" w:history="1">
-            <w:r>
-              <w:rPr>
-                <w:rStyle w:val="Lienhypertexte"/>
-                <w:noProof/>
-                <w:lang w:val="fr-CA"/>
-              </w:rPr>
-              <w:t>2.2 Présentez le code requis pour effectuer trois requêtes vers le système d’exploitation :</w:t>
-            </w:r>
-            <w:r>
-              <w:rPr>
-                <w:noProof/>
-                <w:webHidden/>
-              </w:rPr>
-              <w:tab/>
-            </w:r>
-            <w:r>
-              <w:rPr>
-                <w:noProof/>
-                <w:webHidden/>
-              </w:rPr>
-              <w:fldChar w:fldCharType="begin"/>
-            </w:r>
-            <w:r>
-              <w:rPr>
-                <w:noProof/>
-                <w:webHidden/>
-              </w:rPr>
-              <w:instrText xml:space="preserve"> PAGEREF _Toc158833390 \h </w:instrText>
-            </w:r>
-            <w:r>
-              <w:rPr>
-                <w:noProof/>
-                <w:webHidden/>
-              </w:rPr>
-            </w:r>
-            <w:r>
-              <w:rPr>
-                <w:noProof/>
-                <w:webHidden/>
-              </w:rPr>
-              <w:fldChar w:fldCharType="separate"/>
-            </w:r>
-            <w:r>
-              <w:rPr>
-                <w:noProof/>
-                <w:webHidden/>
-              </w:rPr>
-              <w:t>4</w:t>
-            </w:r>
-            <w:r>
-              <w:rPr>
-                <w:noProof/>
-                <w:webHidden/>
-              </w:rPr>
-              <w:fldChar w:fldCharType="end"/>
-            </w:r>
-          </w:hyperlink>
-        </w:p>
-        <w:p>
-          <w:pPr>
-            <w:pStyle w:val="TM3"/>
-            <w:tabs>
-              <w:tab w:val="right" w:leader="dot" w:pos="8630"/>
-            </w:tabs>
-            <w:rPr>
-              <w:noProof/>
-            </w:rPr>
-          </w:pPr>
-          <w:hyperlink w:anchor="_Toc158833391" w:history="1">
-            <w:r>
-              <w:rPr>
-                <w:rStyle w:val="Lienhypertexte"/>
-                <w:noProof/>
-                <w:lang w:val="fr-CA"/>
-              </w:rPr>
-              <w:t>Saisie d’une information (entrée de données au clavier)</w:t>
-            </w:r>
-            <w:r>
-              <w:rPr>
-                <w:noProof/>
-                <w:webHidden/>
-              </w:rPr>
-              <w:tab/>
-            </w:r>
-            <w:r>
-              <w:rPr>
-                <w:noProof/>
-                <w:webHidden/>
-              </w:rPr>
-              <w:fldChar w:fldCharType="begin"/>
-            </w:r>
-            <w:r>
-              <w:rPr>
-                <w:noProof/>
-                <w:webHidden/>
-              </w:rPr>
-              <w:instrText xml:space="preserve"> PAGEREF _Toc158833391 \h </w:instrText>
-            </w:r>
-            <w:r>
-              <w:rPr>
-                <w:noProof/>
-                <w:webHidden/>
-              </w:rPr>
-            </w:r>
-            <w:r>
-              <w:rPr>
-                <w:noProof/>
-                <w:webHidden/>
-              </w:rPr>
-              <w:fldChar w:fldCharType="separate"/>
-            </w:r>
-            <w:r>
-              <w:rPr>
-                <w:noProof/>
-                <w:webHidden/>
-              </w:rPr>
-              <w:t>4</w:t>
-            </w:r>
-            <w:r>
-              <w:rPr>
-                <w:noProof/>
-                <w:webHidden/>
-              </w:rPr>
-              <w:fldChar w:fldCharType="end"/>
-            </w:r>
-          </w:hyperlink>
-        </w:p>
-        <w:p>
-          <w:pPr>
-            <w:pStyle w:val="TM3"/>
-            <w:tabs>
-              <w:tab w:val="right" w:leader="dot" w:pos="8630"/>
-            </w:tabs>
-            <w:rPr>
-              <w:noProof/>
-            </w:rPr>
-          </w:pPr>
-          <w:hyperlink w:anchor="_Toc158833392" w:history="1">
-            <w:r>
-              <w:rPr>
-                <w:rStyle w:val="Lienhypertexte"/>
-                <w:noProof/>
-                <w:lang w:val="fr-CA"/>
-              </w:rPr>
-              <w:t>Affichage de l’information à l’écran</w:t>
-            </w:r>
-            <w:r>
-              <w:rPr>
-                <w:noProof/>
-                <w:webHidden/>
-              </w:rPr>
-              <w:tab/>
-            </w:r>
-            <w:r>
-              <w:rPr>
-                <w:noProof/>
-                <w:webHidden/>
-              </w:rPr>
-              <w:fldChar w:fldCharType="begin"/>
-            </w:r>
-            <w:r>
-              <w:rPr>
-                <w:noProof/>
-                <w:webHidden/>
-              </w:rPr>
-              <w:instrText xml:space="preserve"> PAGEREF _Toc158833392 \h </w:instrText>
-            </w:r>
-            <w:r>
-              <w:rPr>
-                <w:noProof/>
-                <w:webHidden/>
-              </w:rPr>
-            </w:r>
-            <w:r>
-              <w:rPr>
-                <w:noProof/>
-                <w:webHidden/>
-              </w:rPr>
-              <w:fldChar w:fldCharType="separate"/>
-            </w:r>
-            <w:r>
-              <w:rPr>
-                <w:noProof/>
-                <w:webHidden/>
-              </w:rPr>
-              <w:t>5</w:t>
-            </w:r>
-            <w:r>
-              <w:rPr>
-                <w:noProof/>
-                <w:webHidden/>
-              </w:rPr>
-              <w:fldChar w:fldCharType="end"/>
-            </w:r>
-          </w:hyperlink>
-        </w:p>
-        <w:p>
-          <w:pPr>
-            <w:pStyle w:val="TM3"/>
-            <w:tabs>
-              <w:tab w:val="right" w:leader="dot" w:pos="8630"/>
-            </w:tabs>
-            <w:rPr>
-              <w:noProof/>
-            </w:rPr>
-          </w:pPr>
-          <w:hyperlink w:anchor="_Toc158833393" w:history="1">
-            <w:r>
-              <w:rPr>
-                <w:rStyle w:val="Lienhypertexte"/>
-                <w:noProof/>
-                <w:lang w:val="fr-CA"/>
-              </w:rPr>
-              <w:t>Impression de la même information qu’à l’étape précédente, mais à partir d’une imprimante, donc, effectuer un appel à l’imprimante (par défaut)</w:t>
-            </w:r>
-            <w:r>
-              <w:rPr>
-                <w:noProof/>
-                <w:webHidden/>
-              </w:rPr>
-              <w:tab/>
-            </w:r>
-            <w:r>
-              <w:rPr>
-                <w:noProof/>
-                <w:webHidden/>
-              </w:rPr>
-              <w:fldChar w:fldCharType="begin"/>
-            </w:r>
-            <w:r>
-              <w:rPr>
-                <w:noProof/>
-                <w:webHidden/>
-              </w:rPr>
-              <w:instrText xml:space="preserve"> PAGEREF _Toc158833393 \h </w:instrText>
-            </w:r>
-            <w:r>
-              <w:rPr>
-                <w:noProof/>
-                <w:webHidden/>
-              </w:rPr>
-            </w:r>
-            <w:r>
-              <w:rPr>
-                <w:noProof/>
-                <w:webHidden/>
-              </w:rPr>
-              <w:fldChar w:fldCharType="separate"/>
-            </w:r>
-            <w:r>
-              <w:rPr>
-                <w:noProof/>
-                <w:webHidden/>
-              </w:rPr>
-              <w:t>7</w:t>
-            </w:r>
-            <w:r>
-              <w:rPr>
-                <w:noProof/>
-                <w:webHidden/>
-              </w:rPr>
-              <w:fldChar w:fldCharType="end"/>
-            </w:r>
-          </w:hyperlink>
-        </w:p>
-        <w:p>
-          <w:pPr>
-            <w:pStyle w:val="TM2"/>
-            <w:tabs>
-              <w:tab w:val="right" w:leader="dot" w:pos="8630"/>
-            </w:tabs>
-            <w:rPr>
-              <w:noProof/>
-            </w:rPr>
-          </w:pPr>
-          <w:hyperlink w:anchor="_Toc158833394" w:history="1">
-            <w:r>
-              <w:rPr>
-                <w:rStyle w:val="Lienhypertexte"/>
-                <w:noProof/>
-                <w:lang w:val="fr-FR"/>
-              </w:rPr>
-              <w:t>2.3 Au niveau de la complexité de la programmation, que remarquez-vous entre ces trois langages ?</w:t>
-            </w:r>
-            <w:r>
-              <w:rPr>
-                <w:noProof/>
-                <w:webHidden/>
-              </w:rPr>
-              <w:tab/>
-            </w:r>
-            <w:r>
-              <w:rPr>
-                <w:noProof/>
-                <w:webHidden/>
-              </w:rPr>
-              <w:fldChar w:fldCharType="begin"/>
-            </w:r>
-            <w:r>
-              <w:rPr>
-                <w:noProof/>
-                <w:webHidden/>
-              </w:rPr>
-              <w:instrText xml:space="preserve"> PAGEREF _Toc158833394 \h </w:instrText>
-            </w:r>
-            <w:r>
-              <w:rPr>
-                <w:noProof/>
-                <w:webHidden/>
-              </w:rPr>
-            </w:r>
-            <w:r>
-              <w:rPr>
-                <w:noProof/>
-                <w:webHidden/>
-              </w:rPr>
-              <w:fldChar w:fldCharType="separate"/>
-            </w:r>
-            <w:r>
-              <w:rPr>
-                <w:noProof/>
-                <w:webHidden/>
-              </w:rPr>
-              <w:t>10</w:t>
             </w:r>
             <w:r>
               <w:rPr>
@@ -1064,21 +599,36 @@
               <w:tab w:val="right" w:leader="dot" w:pos="8630"/>
             </w:tabs>
             <w:rPr>
+              <w:rFonts w:eastAsiaTheme="minorEastAsia"/>
               <w:noProof/>
+              <w:kern w:val="2"/>
+              <w:sz w:val="24"/>
+              <w:szCs w:val="24"/>
+              <w:lang w:val="fr-CA" w:eastAsia="fr-CA"/>
+              <w14:numForm w14:val="default"/>
+              <w14:numSpacing w14:val="default"/>
+              <w14:cntxtAlts w14:val="0"/>
             </w:rPr>
           </w:pPr>
-          <w:hyperlink w:anchor="_Toc158833395" w:history="1">
+          <w:hyperlink w:anchor="_Toc158840438" w:history="1">
             <w:r>
               <w:rPr>
                 <w:rStyle w:val="Lienhypertexte"/>
                 <w:noProof/>
-                <w:lang w:val="fr-FR"/>
-              </w:rPr>
-              <w:t>3.</w:t>
-            </w:r>
-            <w:r>
-              <w:rPr>
-                <w:noProof/>
+              </w:rPr>
+              <w:t>2.</w:t>
+            </w:r>
+            <w:r>
+              <w:rPr>
+                <w:rFonts w:eastAsiaTheme="minorEastAsia"/>
+                <w:noProof/>
+                <w:kern w:val="2"/>
+                <w:sz w:val="24"/>
+                <w:szCs w:val="24"/>
+                <w:lang w:val="fr-CA" w:eastAsia="fr-CA"/>
+                <w14:numForm w14:val="default"/>
+                <w14:numSpacing w14:val="default"/>
+                <w14:cntxtAlts w14:val="0"/>
               </w:rPr>
               <w:tab/>
             </w:r>
@@ -1086,17 +636,8 @@
               <w:rPr>
                 <w:rStyle w:val="Lienhypertexte"/>
                 <w:noProof/>
-                <w:lang w:val="fr-CA"/>
-              </w:rPr>
-              <w:t xml:space="preserve">Bases </w:t>
-            </w:r>
-            <w:r>
-              <w:rPr>
-                <w:rStyle w:val="Lienhypertexte"/>
-                <w:noProof/>
-                <w:lang w:val="fr-FR"/>
-              </w:rPr>
-              <w:t>de données</w:t>
+              </w:rPr>
+              <w:t>Programmation</w:t>
             </w:r>
             <w:r>
               <w:rPr>
@@ -1117,7 +658,7 @@
                 <w:noProof/>
                 <w:webHidden/>
               </w:rPr>
-              <w:instrText xml:space="preserve"> PAGEREF _Toc158833395 \h </w:instrText>
+              <w:instrText xml:space="preserve"> PAGEREF _Toc158840438 \h </w:instrText>
             </w:r>
             <w:r>
               <w:rPr>
@@ -1137,7 +678,7 @@
                 <w:noProof/>
                 <w:webHidden/>
               </w:rPr>
-              <w:t>10</w:t>
+              <w:t>5</w:t>
             </w:r>
             <w:r>
               <w:rPr>
@@ -1155,16 +696,594 @@
               <w:tab w:val="right" w:leader="dot" w:pos="8630"/>
             </w:tabs>
             <w:rPr>
+              <w:rFonts w:eastAsiaTheme="minorEastAsia"/>
               <w:noProof/>
+              <w:kern w:val="2"/>
+              <w:sz w:val="24"/>
+              <w:szCs w:val="24"/>
+              <w:lang w:val="fr-CA" w:eastAsia="fr-CA"/>
+              <w14:numForm w14:val="default"/>
+              <w14:numSpacing w14:val="default"/>
+              <w14:cntxtAlts w14:val="0"/>
             </w:rPr>
           </w:pPr>
-          <w:hyperlink w:anchor="_Toc158833396" w:history="1">
+          <w:hyperlink w:anchor="_Toc158840439" w:history="1">
             <w:r>
               <w:rPr>
                 <w:rStyle w:val="Lienhypertexte"/>
                 <w:noProof/>
                 <w:lang w:val="fr-CA"/>
               </w:rPr>
+              <w:t>2.1 Choisissez trois langages de programmation (ex: C, C++, C#, JavaScript, Java, Python) :</w:t>
+            </w:r>
+            <w:r>
+              <w:rPr>
+                <w:noProof/>
+                <w:webHidden/>
+              </w:rPr>
+              <w:tab/>
+            </w:r>
+            <w:r>
+              <w:rPr>
+                <w:noProof/>
+                <w:webHidden/>
+              </w:rPr>
+              <w:fldChar w:fldCharType="begin"/>
+            </w:r>
+            <w:r>
+              <w:rPr>
+                <w:noProof/>
+                <w:webHidden/>
+              </w:rPr>
+              <w:instrText xml:space="preserve"> PAGEREF _Toc158840439 \h </w:instrText>
+            </w:r>
+            <w:r>
+              <w:rPr>
+                <w:noProof/>
+                <w:webHidden/>
+              </w:rPr>
+            </w:r>
+            <w:r>
+              <w:rPr>
+                <w:noProof/>
+                <w:webHidden/>
+              </w:rPr>
+              <w:fldChar w:fldCharType="separate"/>
+            </w:r>
+            <w:r>
+              <w:rPr>
+                <w:noProof/>
+                <w:webHidden/>
+              </w:rPr>
+              <w:t>5</w:t>
+            </w:r>
+            <w:r>
+              <w:rPr>
+                <w:noProof/>
+                <w:webHidden/>
+              </w:rPr>
+              <w:fldChar w:fldCharType="end"/>
+            </w:r>
+          </w:hyperlink>
+        </w:p>
+        <w:p>
+          <w:pPr>
+            <w:pStyle w:val="TM2"/>
+            <w:tabs>
+              <w:tab w:val="right" w:leader="dot" w:pos="8630"/>
+            </w:tabs>
+            <w:rPr>
+              <w:rFonts w:eastAsiaTheme="minorEastAsia"/>
+              <w:noProof/>
+              <w:kern w:val="2"/>
+              <w:sz w:val="24"/>
+              <w:szCs w:val="24"/>
+              <w:lang w:val="fr-CA" w:eastAsia="fr-CA"/>
+              <w14:numForm w14:val="default"/>
+              <w14:numSpacing w14:val="default"/>
+              <w14:cntxtAlts w14:val="0"/>
+            </w:rPr>
+          </w:pPr>
+          <w:hyperlink w:anchor="_Toc158840440" w:history="1">
+            <w:r>
+              <w:rPr>
+                <w:rStyle w:val="Lienhypertexte"/>
+                <w:noProof/>
+                <w:lang w:val="fr-CA"/>
+              </w:rPr>
+              <w:t>2.2 Présentez le code requis pour effectuer trois requêtes vers le système d’exploitation :</w:t>
+            </w:r>
+            <w:r>
+              <w:rPr>
+                <w:noProof/>
+                <w:webHidden/>
+              </w:rPr>
+              <w:tab/>
+            </w:r>
+            <w:r>
+              <w:rPr>
+                <w:noProof/>
+                <w:webHidden/>
+              </w:rPr>
+              <w:fldChar w:fldCharType="begin"/>
+            </w:r>
+            <w:r>
+              <w:rPr>
+                <w:noProof/>
+                <w:webHidden/>
+              </w:rPr>
+              <w:instrText xml:space="preserve"> PAGEREF _Toc158840440 \h </w:instrText>
+            </w:r>
+            <w:r>
+              <w:rPr>
+                <w:noProof/>
+                <w:webHidden/>
+              </w:rPr>
+            </w:r>
+            <w:r>
+              <w:rPr>
+                <w:noProof/>
+                <w:webHidden/>
+              </w:rPr>
+              <w:fldChar w:fldCharType="separate"/>
+            </w:r>
+            <w:r>
+              <w:rPr>
+                <w:noProof/>
+                <w:webHidden/>
+              </w:rPr>
+              <w:t>5</w:t>
+            </w:r>
+            <w:r>
+              <w:rPr>
+                <w:noProof/>
+                <w:webHidden/>
+              </w:rPr>
+              <w:fldChar w:fldCharType="end"/>
+            </w:r>
+          </w:hyperlink>
+        </w:p>
+        <w:p>
+          <w:pPr>
+            <w:pStyle w:val="TM3"/>
+            <w:tabs>
+              <w:tab w:val="right" w:leader="dot" w:pos="8630"/>
+            </w:tabs>
+            <w:rPr>
+              <w:rFonts w:eastAsiaTheme="minorEastAsia"/>
+              <w:noProof/>
+              <w:kern w:val="2"/>
+              <w:sz w:val="24"/>
+              <w:szCs w:val="24"/>
+              <w:lang w:val="fr-CA" w:eastAsia="fr-CA"/>
+              <w14:numForm w14:val="default"/>
+              <w14:numSpacing w14:val="default"/>
+              <w14:cntxtAlts w14:val="0"/>
+            </w:rPr>
+          </w:pPr>
+          <w:hyperlink w:anchor="_Toc158840441" w:history="1">
+            <w:r>
+              <w:rPr>
+                <w:rStyle w:val="Lienhypertexte"/>
+                <w:noProof/>
+                <w:lang w:val="fr-CA"/>
+              </w:rPr>
+              <w:t>Saisie d’une information (entrée de données au clavier)</w:t>
+            </w:r>
+            <w:r>
+              <w:rPr>
+                <w:noProof/>
+                <w:webHidden/>
+              </w:rPr>
+              <w:tab/>
+            </w:r>
+            <w:r>
+              <w:rPr>
+                <w:noProof/>
+                <w:webHidden/>
+              </w:rPr>
+              <w:fldChar w:fldCharType="begin"/>
+            </w:r>
+            <w:r>
+              <w:rPr>
+                <w:noProof/>
+                <w:webHidden/>
+              </w:rPr>
+              <w:instrText xml:space="preserve"> PAGEREF _Toc158840441 \h </w:instrText>
+            </w:r>
+            <w:r>
+              <w:rPr>
+                <w:noProof/>
+                <w:webHidden/>
+              </w:rPr>
+            </w:r>
+            <w:r>
+              <w:rPr>
+                <w:noProof/>
+                <w:webHidden/>
+              </w:rPr>
+              <w:fldChar w:fldCharType="separate"/>
+            </w:r>
+            <w:r>
+              <w:rPr>
+                <w:noProof/>
+                <w:webHidden/>
+              </w:rPr>
+              <w:t>5</w:t>
+            </w:r>
+            <w:r>
+              <w:rPr>
+                <w:noProof/>
+                <w:webHidden/>
+              </w:rPr>
+              <w:fldChar w:fldCharType="end"/>
+            </w:r>
+          </w:hyperlink>
+        </w:p>
+        <w:p>
+          <w:pPr>
+            <w:pStyle w:val="TM3"/>
+            <w:tabs>
+              <w:tab w:val="right" w:leader="dot" w:pos="8630"/>
+            </w:tabs>
+            <w:rPr>
+              <w:rFonts w:eastAsiaTheme="minorEastAsia"/>
+              <w:noProof/>
+              <w:kern w:val="2"/>
+              <w:sz w:val="24"/>
+              <w:szCs w:val="24"/>
+              <w:lang w:val="fr-CA" w:eastAsia="fr-CA"/>
+              <w14:numForm w14:val="default"/>
+              <w14:numSpacing w14:val="default"/>
+              <w14:cntxtAlts w14:val="0"/>
+            </w:rPr>
+          </w:pPr>
+          <w:hyperlink w:anchor="_Toc158840442" w:history="1">
+            <w:r>
+              <w:rPr>
+                <w:rStyle w:val="Lienhypertexte"/>
+                <w:noProof/>
+                <w:lang w:val="fr-CA"/>
+              </w:rPr>
+              <w:t>Affichage de l’information à l’écran</w:t>
+            </w:r>
+            <w:r>
+              <w:rPr>
+                <w:noProof/>
+                <w:webHidden/>
+              </w:rPr>
+              <w:tab/>
+            </w:r>
+            <w:r>
+              <w:rPr>
+                <w:noProof/>
+                <w:webHidden/>
+              </w:rPr>
+              <w:fldChar w:fldCharType="begin"/>
+            </w:r>
+            <w:r>
+              <w:rPr>
+                <w:noProof/>
+                <w:webHidden/>
+              </w:rPr>
+              <w:instrText xml:space="preserve"> PAGEREF _Toc158840442 \h </w:instrText>
+            </w:r>
+            <w:r>
+              <w:rPr>
+                <w:noProof/>
+                <w:webHidden/>
+              </w:rPr>
+            </w:r>
+            <w:r>
+              <w:rPr>
+                <w:noProof/>
+                <w:webHidden/>
+              </w:rPr>
+              <w:fldChar w:fldCharType="separate"/>
+            </w:r>
+            <w:r>
+              <w:rPr>
+                <w:noProof/>
+                <w:webHidden/>
+              </w:rPr>
+              <w:t>6</w:t>
+            </w:r>
+            <w:r>
+              <w:rPr>
+                <w:noProof/>
+                <w:webHidden/>
+              </w:rPr>
+              <w:fldChar w:fldCharType="end"/>
+            </w:r>
+          </w:hyperlink>
+        </w:p>
+        <w:p>
+          <w:pPr>
+            <w:pStyle w:val="TM3"/>
+            <w:tabs>
+              <w:tab w:val="right" w:leader="dot" w:pos="8630"/>
+            </w:tabs>
+            <w:rPr>
+              <w:rFonts w:eastAsiaTheme="minorEastAsia"/>
+              <w:noProof/>
+              <w:kern w:val="2"/>
+              <w:sz w:val="24"/>
+              <w:szCs w:val="24"/>
+              <w:lang w:val="fr-CA" w:eastAsia="fr-CA"/>
+              <w14:numForm w14:val="default"/>
+              <w14:numSpacing w14:val="default"/>
+              <w14:cntxtAlts w14:val="0"/>
+            </w:rPr>
+          </w:pPr>
+          <w:hyperlink w:anchor="_Toc158840443" w:history="1">
+            <w:r>
+              <w:rPr>
+                <w:rStyle w:val="Lienhypertexte"/>
+                <w:noProof/>
+                <w:lang w:val="fr-CA"/>
+              </w:rPr>
+              <w:t>Impression de la même information qu’à l’étape précédente, mais à partir d’une imprimante, donc, effectuer un appel à l’imprimante (par défaut)</w:t>
+            </w:r>
+            <w:r>
+              <w:rPr>
+                <w:noProof/>
+                <w:webHidden/>
+              </w:rPr>
+              <w:tab/>
+            </w:r>
+            <w:r>
+              <w:rPr>
+                <w:noProof/>
+                <w:webHidden/>
+              </w:rPr>
+              <w:fldChar w:fldCharType="begin"/>
+            </w:r>
+            <w:r>
+              <w:rPr>
+                <w:noProof/>
+                <w:webHidden/>
+              </w:rPr>
+              <w:instrText xml:space="preserve"> PAGEREF _Toc158840443 \h </w:instrText>
+            </w:r>
+            <w:r>
+              <w:rPr>
+                <w:noProof/>
+                <w:webHidden/>
+              </w:rPr>
+            </w:r>
+            <w:r>
+              <w:rPr>
+                <w:noProof/>
+                <w:webHidden/>
+              </w:rPr>
+              <w:fldChar w:fldCharType="separate"/>
+            </w:r>
+            <w:r>
+              <w:rPr>
+                <w:noProof/>
+                <w:webHidden/>
+              </w:rPr>
+              <w:t>8</w:t>
+            </w:r>
+            <w:r>
+              <w:rPr>
+                <w:noProof/>
+                <w:webHidden/>
+              </w:rPr>
+              <w:fldChar w:fldCharType="end"/>
+            </w:r>
+          </w:hyperlink>
+        </w:p>
+        <w:p>
+          <w:pPr>
+            <w:pStyle w:val="TM2"/>
+            <w:tabs>
+              <w:tab w:val="right" w:leader="dot" w:pos="8630"/>
+            </w:tabs>
+            <w:rPr>
+              <w:rFonts w:eastAsiaTheme="minorEastAsia"/>
+              <w:noProof/>
+              <w:kern w:val="2"/>
+              <w:sz w:val="24"/>
+              <w:szCs w:val="24"/>
+              <w:lang w:val="fr-CA" w:eastAsia="fr-CA"/>
+              <w14:numForm w14:val="default"/>
+              <w14:numSpacing w14:val="default"/>
+              <w14:cntxtAlts w14:val="0"/>
+            </w:rPr>
+          </w:pPr>
+          <w:hyperlink w:anchor="_Toc158840444" w:history="1">
+            <w:r>
+              <w:rPr>
+                <w:rStyle w:val="Lienhypertexte"/>
+                <w:noProof/>
+                <w:lang w:val="fr-FR"/>
+              </w:rPr>
+              <w:t>2.3 Au niveau de la complexité de la programmation, que remarquez-vous entre ces trois langages ?</w:t>
+            </w:r>
+            <w:r>
+              <w:rPr>
+                <w:noProof/>
+                <w:webHidden/>
+              </w:rPr>
+              <w:tab/>
+            </w:r>
+            <w:r>
+              <w:rPr>
+                <w:noProof/>
+                <w:webHidden/>
+              </w:rPr>
+              <w:fldChar w:fldCharType="begin"/>
+            </w:r>
+            <w:r>
+              <w:rPr>
+                <w:noProof/>
+                <w:webHidden/>
+              </w:rPr>
+              <w:instrText xml:space="preserve"> PAGEREF _Toc158840444 \h </w:instrText>
+            </w:r>
+            <w:r>
+              <w:rPr>
+                <w:noProof/>
+                <w:webHidden/>
+              </w:rPr>
+            </w:r>
+            <w:r>
+              <w:rPr>
+                <w:noProof/>
+                <w:webHidden/>
+              </w:rPr>
+              <w:fldChar w:fldCharType="separate"/>
+            </w:r>
+            <w:r>
+              <w:rPr>
+                <w:noProof/>
+                <w:webHidden/>
+              </w:rPr>
+              <w:t>11</w:t>
+            </w:r>
+            <w:r>
+              <w:rPr>
+                <w:noProof/>
+                <w:webHidden/>
+              </w:rPr>
+              <w:fldChar w:fldCharType="end"/>
+            </w:r>
+          </w:hyperlink>
+        </w:p>
+        <w:p>
+          <w:pPr>
+            <w:pStyle w:val="TM1"/>
+            <w:tabs>
+              <w:tab w:val="left" w:pos="440"/>
+              <w:tab w:val="right" w:leader="dot" w:pos="8630"/>
+            </w:tabs>
+            <w:rPr>
+              <w:rFonts w:eastAsiaTheme="minorEastAsia"/>
+              <w:noProof/>
+              <w:kern w:val="2"/>
+              <w:sz w:val="24"/>
+              <w:szCs w:val="24"/>
+              <w:lang w:val="fr-CA" w:eastAsia="fr-CA"/>
+              <w14:numForm w14:val="default"/>
+              <w14:numSpacing w14:val="default"/>
+              <w14:cntxtAlts w14:val="0"/>
+            </w:rPr>
+          </w:pPr>
+          <w:hyperlink w:anchor="_Toc158840445" w:history="1">
+            <w:r>
+              <w:rPr>
+                <w:rStyle w:val="Lienhypertexte"/>
+                <w:noProof/>
+                <w:lang w:val="fr-FR"/>
+              </w:rPr>
+              <w:t>3.</w:t>
+            </w:r>
+            <w:r>
+              <w:rPr>
+                <w:rFonts w:eastAsiaTheme="minorEastAsia"/>
+                <w:noProof/>
+                <w:kern w:val="2"/>
+                <w:sz w:val="24"/>
+                <w:szCs w:val="24"/>
+                <w:lang w:val="fr-CA" w:eastAsia="fr-CA"/>
+                <w14:numForm w14:val="default"/>
+                <w14:numSpacing w14:val="default"/>
+                <w14:cntxtAlts w14:val="0"/>
+              </w:rPr>
+              <w:tab/>
+            </w:r>
+            <w:r>
+              <w:rPr>
+                <w:rStyle w:val="Lienhypertexte"/>
+                <w:noProof/>
+                <w:lang w:val="fr-CA"/>
+              </w:rPr>
+              <w:t xml:space="preserve">Bases </w:t>
+            </w:r>
+            <w:r>
+              <w:rPr>
+                <w:rStyle w:val="Lienhypertexte"/>
+                <w:noProof/>
+                <w:lang w:val="fr-FR"/>
+              </w:rPr>
+              <w:t>de données</w:t>
+            </w:r>
+            <w:r>
+              <w:rPr>
+                <w:noProof/>
+                <w:webHidden/>
+              </w:rPr>
+              <w:tab/>
+            </w:r>
+            <w:r>
+              <w:rPr>
+                <w:noProof/>
+                <w:webHidden/>
+              </w:rPr>
+              <w:fldChar w:fldCharType="begin"/>
+            </w:r>
+            <w:r>
+              <w:rPr>
+                <w:noProof/>
+                <w:webHidden/>
+              </w:rPr>
+              <w:instrText xml:space="preserve"> PAGEREF _Toc158840445 \h </w:instrText>
+            </w:r>
+            <w:r>
+              <w:rPr>
+                <w:noProof/>
+                <w:webHidden/>
+              </w:rPr>
+            </w:r>
+            <w:r>
+              <w:rPr>
+                <w:noProof/>
+                <w:webHidden/>
+              </w:rPr>
+              <w:fldChar w:fldCharType="separate"/>
+            </w:r>
+            <w:r>
+              <w:rPr>
+                <w:noProof/>
+                <w:webHidden/>
+              </w:rPr>
+              <w:t>11</w:t>
+            </w:r>
+            <w:r>
+              <w:rPr>
+                <w:noProof/>
+                <w:webHidden/>
+              </w:rPr>
+              <w:fldChar w:fldCharType="end"/>
+            </w:r>
+          </w:hyperlink>
+        </w:p>
+        <w:p>
+          <w:pPr>
+            <w:pStyle w:val="TM2"/>
+            <w:tabs>
+              <w:tab w:val="right" w:leader="dot" w:pos="8630"/>
+            </w:tabs>
+            <w:rPr>
+              <w:rFonts w:eastAsiaTheme="minorEastAsia"/>
+              <w:noProof/>
+              <w:kern w:val="2"/>
+              <w:sz w:val="24"/>
+              <w:szCs w:val="24"/>
+              <w:lang w:val="fr-CA" w:eastAsia="fr-CA"/>
+              <w14:numForm w14:val="default"/>
+              <w14:numSpacing w14:val="default"/>
+              <w14:cntxtAlts w14:val="0"/>
+            </w:rPr>
+          </w:pPr>
+          <w:hyperlink w:anchor="_Toc158840446" w:history="1">
+            <w:r>
+              <w:rPr>
+                <w:rStyle w:val="Lienhypertexte"/>
+                <w:noProof/>
+                <w:lang w:val="fr-CA"/>
+              </w:rPr>
               <w:t>3.1</w:t>
             </w:r>
             <w:r>
@@ -1194,7 +1313,7 @@
                 <w:noProof/>
                 <w:webHidden/>
               </w:rPr>
-              <w:instrText xml:space="preserve"> PAGEREF _Toc158833396 \h </w:instrText>
+              <w:instrText xml:space="preserve"> PAGEREF _Toc158840446 \h </w:instrText>
             </w:r>
             <w:r>
               <w:rPr>
@@ -1214,7 +1333,7 @@
                 <w:noProof/>
                 <w:webHidden/>
               </w:rPr>
-              <w:t>10</w:t>
+              <w:t>11</w:t>
             </w:r>
             <w:r>
               <w:rPr>
@@ -1232,10 +1351,18 @@
               <w:tab w:val="right" w:leader="dot" w:pos="8630"/>
             </w:tabs>
             <w:rPr>
+              <w:rFonts w:eastAsiaTheme="minorEastAsia"/>
               <w:noProof/>
+              <w:kern w:val="2"/>
+              <w:sz w:val="24"/>
+              <w:szCs w:val="24"/>
+              <w:lang w:val="fr-CA" w:eastAsia="fr-CA"/>
+              <w14:numForm w14:val="default"/>
+              <w14:numSpacing w14:val="default"/>
+              <w14:cntxtAlts w14:val="0"/>
             </w:rPr>
           </w:pPr>
-          <w:hyperlink w:anchor="_Toc158833397" w:history="1">
+          <w:hyperlink w:anchor="_Toc158840447" w:history="1">
             <w:r>
               <w:rPr>
                 <w:rStyle w:val="Lienhypertexte"/>
@@ -1263,7 +1390,7 @@
                 <w:noProof/>
                 <w:webHidden/>
               </w:rPr>
-              <w:instrText xml:space="preserve"> PAGEREF _Toc158833397 \h </w:instrText>
+              <w:instrText xml:space="preserve"> PAGEREF _Toc158840447 \h </w:instrText>
             </w:r>
             <w:r>
               <w:rPr>
@@ -1283,7 +1410,7 @@
                 <w:noProof/>
                 <w:webHidden/>
               </w:rPr>
-              <w:t>12</w:t>
+              <w:t>13</w:t>
             </w:r>
             <w:r>
               <w:rPr>
@@ -1301,10 +1428,18 @@
               <w:tab w:val="right" w:leader="dot" w:pos="8630"/>
             </w:tabs>
             <w:rPr>
+              <w:rFonts w:eastAsiaTheme="minorEastAsia"/>
               <w:noProof/>
+              <w:kern w:val="2"/>
+              <w:sz w:val="24"/>
+              <w:szCs w:val="24"/>
+              <w:lang w:val="fr-CA" w:eastAsia="fr-CA"/>
+              <w14:numForm w14:val="default"/>
+              <w14:numSpacing w14:val="default"/>
+              <w14:cntxtAlts w14:val="0"/>
             </w:rPr>
           </w:pPr>
-          <w:hyperlink w:anchor="_Toc158833398" w:history="1">
+          <w:hyperlink w:anchor="_Toc158840448" w:history="1">
             <w:r>
               <w:rPr>
                 <w:rStyle w:val="Lienhypertexte"/>
@@ -1334,7 +1469,7 @@
                 <w:noProof/>
                 <w:webHidden/>
               </w:rPr>
-              <w:instrText xml:space="preserve"> PAGEREF _Toc158833398 \h </w:instrText>
+              <w:instrText xml:space="preserve"> PAGEREF _Toc158840448 \h </w:instrText>
             </w:r>
             <w:r>
               <w:rPr>
@@ -1354,7 +1489,7 @@
                 <w:noProof/>
                 <w:webHidden/>
               </w:rPr>
-              <w:t>13</w:t>
+              <w:t>14</w:t>
             </w:r>
             <w:r>
               <w:rPr>
@@ -1394,7 +1529,7 @@
           <w:numId w:val="5"/>
         </w:numPr>
       </w:pPr>
-      <w:bookmarkStart w:id="0" w:name="_Toc158833385"/>
+      <w:bookmarkStart w:id="0" w:name="_Toc158840435"/>
       <w:r>
         <w:t>Introduction</w:t>
       </w:r>
@@ -1411,7 +1546,7 @@
           <w:lang w:val="fr-CA"/>
         </w:rPr>
       </w:pPr>
-      <w:bookmarkStart w:id="1" w:name="_Toc158833386"/>
+      <w:bookmarkStart w:id="1" w:name="_Toc158840436"/>
       <w:r>
         <w:rPr>
           <w:lang w:val="fr-CA"/>
@@ -1459,7 +1594,77 @@
           <w:rFonts w:cstheme="minorHAnsi"/>
           <w:lang w:val="fr-CA"/>
         </w:rPr>
-        <w:t> : Il est à noter que pour ce travail, j’ai utilisé mon ordinateur portable. Lors de la séance Zoom, j’avais inscrit dans le chat les caractéristiques de mon pc de type tour de bureau. Ainsi, il est normal qu’il ne s’agisse pas des même caractéristiques.</w:t>
+        <w:t xml:space="preserve"> : Il est à noter que pour ce travail, j’ai utilisé mon ordinateur portable. Lors de la </w:t>
+      </w:r>
+      <w:r>
+        <w:rPr>
+          <w:rFonts w:cstheme="minorHAnsi"/>
+          <w:lang w:val="fr-CA"/>
+        </w:rPr>
+        <w:t xml:space="preserve">première </w:t>
+      </w:r>
+      <w:r>
+        <w:rPr>
+          <w:rFonts w:cstheme="minorHAnsi"/>
+          <w:lang w:val="fr-CA"/>
+        </w:rPr>
+        <w:t>séance Zoom, j’avais inscri</w:t>
+      </w:r>
+      <w:r>
+        <w:rPr>
+          <w:rFonts w:cstheme="minorHAnsi"/>
+          <w:lang w:val="fr-CA"/>
+        </w:rPr>
+        <w:t>t</w:t>
+      </w:r>
+      <w:r>
+        <w:rPr>
+          <w:rFonts w:cstheme="minorHAnsi"/>
+          <w:lang w:val="fr-CA"/>
+        </w:rPr>
+        <w:t xml:space="preserve"> dans le chat</w:t>
+      </w:r>
+      <w:r>
+        <w:rPr>
+          <w:rFonts w:cstheme="minorHAnsi"/>
+          <w:lang w:val="fr-CA"/>
+        </w:rPr>
+        <w:t xml:space="preserve"> Zoom</w:t>
+      </w:r>
+      <w:r>
+        <w:rPr>
+          <w:rFonts w:cstheme="minorHAnsi"/>
+          <w:lang w:val="fr-CA"/>
+        </w:rPr>
+        <w:t xml:space="preserve"> les caractéristiques de mon pc de type tour de bureau. Ainsi, il est normal qu’il ne s’agisse pas des même</w:t>
+      </w:r>
+      <w:r>
+        <w:rPr>
+          <w:rFonts w:cstheme="minorHAnsi"/>
+          <w:lang w:val="fr-CA"/>
+        </w:rPr>
+        <w:t>s</w:t>
+      </w:r>
+      <w:r>
+        <w:rPr>
+          <w:rFonts w:cstheme="minorHAnsi"/>
+          <w:lang w:val="fr-CA"/>
+        </w:rPr>
+        <w:t xml:space="preserve"> caractéristiques</w:t>
+      </w:r>
+      <w:r>
+        <w:rPr>
+          <w:rFonts w:cstheme="minorHAnsi"/>
+          <w:lang w:val="fr-CA"/>
+        </w:rPr>
+        <w:t xml:space="preserve"> que celles de la première séance Zoom du 10 janvier</w:t>
+      </w:r>
+      <w:r>
+        <w:rPr>
+          <w:rFonts w:cstheme="minorHAnsi"/>
+          <w:lang w:val="fr-CA"/>
+        </w:rPr>
+        <w:t>.</w:t>
       </w:r>
     </w:p>
     <w:p>
@@ -1776,7 +1981,7 @@
                 <w:rFonts w:cstheme="minorHAnsi"/>
                 <w:lang w:val="fr-CA"/>
               </w:rPr>
-              <w:t>Taille de la cache de niveau 1</w:t>
+              <w:t>Nombre de threads du processeur</w:t>
             </w:r>
           </w:p>
         </w:tc>
@@ -1796,7 +2001,7 @@
                 <w:rFonts w:cstheme="minorHAnsi"/>
                 <w:lang w:val="fr-CA"/>
               </w:rPr>
-              <w:t>320 KB</w:t>
+              <w:t>8 processeurs logiques</w:t>
             </w:r>
           </w:p>
         </w:tc>
@@ -1818,7 +2023,7 @@
                 <w:rFonts w:cstheme="minorHAnsi"/>
                 <w:lang w:val="fr-CA"/>
               </w:rPr>
-              <w:t>Taille de la cache de niveau 2</w:t>
+              <w:t>Taille de la cache de niveau 1</w:t>
             </w:r>
           </w:p>
         </w:tc>
@@ -1838,7 +2043,7 @@
                 <w:rFonts w:cstheme="minorHAnsi"/>
                 <w:lang w:val="fr-CA"/>
               </w:rPr>
-              <w:t>5.0 MB</w:t>
+              <w:t>320 KB</w:t>
             </w:r>
           </w:p>
         </w:tc>
@@ -1860,7 +2065,7 @@
                 <w:rFonts w:cstheme="minorHAnsi"/>
                 <w:lang w:val="fr-CA"/>
               </w:rPr>
-              <w:t>Taille de la cache de niveau 3</w:t>
+              <w:t>Taille de la cache de niveau 2</w:t>
             </w:r>
           </w:p>
         </w:tc>
@@ -1880,7 +2085,7 @@
                 <w:rFonts w:cstheme="minorHAnsi"/>
                 <w:lang w:val="fr-CA"/>
               </w:rPr>
-              <w:t>12 MB</w:t>
+              <w:t>5.0 MB</w:t>
             </w:r>
           </w:p>
         </w:tc>
@@ -1902,7 +2107,7 @@
                 <w:rFonts w:cstheme="minorHAnsi"/>
                 <w:lang w:val="fr-CA"/>
               </w:rPr>
-              <w:t>Capacité de la mémoire vive</w:t>
+              <w:t>Taille de la cache de niveau 3</w:t>
             </w:r>
           </w:p>
         </w:tc>
@@ -1922,7 +2127,7 @@
                 <w:rFonts w:cstheme="minorHAnsi"/>
                 <w:lang w:val="fr-CA"/>
               </w:rPr>
-              <w:t>16.0 GB</w:t>
+              <w:t>12 MB</w:t>
             </w:r>
           </w:p>
         </w:tc>
@@ -1944,7 +2149,7 @@
                 <w:rFonts w:cstheme="minorHAnsi"/>
                 <w:lang w:val="fr-CA"/>
               </w:rPr>
-              <w:t>Vitesse de la mémoire vive</w:t>
+              <w:t>Capacité de la mémoire vive</w:t>
             </w:r>
           </w:p>
         </w:tc>
@@ -1964,7 +2169,7 @@
                 <w:rFonts w:cstheme="minorHAnsi"/>
                 <w:lang w:val="fr-CA"/>
               </w:rPr>
-              <w:t>3200 MHz</w:t>
+              <w:t>16.0 GB</w:t>
             </w:r>
           </w:p>
         </w:tc>
@@ -1978,36 +2183,16 @@
             <w:pPr>
               <w:rPr>
                 <w:rFonts w:cstheme="minorHAnsi"/>
+                <w:lang w:val="fr-CA"/>
               </w:rPr>
             </w:pPr>
             <w:r>
               <w:rPr>
                 <w:rFonts w:cstheme="minorHAnsi"/>
-              </w:rPr>
-              <w:t xml:space="preserve">Type de </w:t>
-            </w:r>
-            <w:proofErr w:type="spellStart"/>
-            <w:r>
-              <w:rPr>
-                <w:rFonts w:cstheme="minorHAnsi"/>
-              </w:rPr>
-              <w:t>mémoire</w:t>
-            </w:r>
-            <w:proofErr w:type="spellEnd"/>
-            <w:r>
-              <w:rPr>
-                <w:rFonts w:cstheme="minorHAnsi"/>
-              </w:rPr>
-              <w:t xml:space="preserve"> </w:t>
-            </w:r>
-            <w:proofErr w:type="spellStart"/>
-            <w:r>
-              <w:rPr>
-                <w:rFonts w:cstheme="minorHAnsi"/>
-              </w:rPr>
-              <w:t>vive</w:t>
-            </w:r>
-            <w:proofErr w:type="spellEnd"/>
+                <w:lang w:val="fr-CA"/>
+              </w:rPr>
+              <w:t>Vitesse de la mémoire vive</w:t>
+            </w:r>
           </w:p>
         </w:tc>
         <w:tc>
@@ -2026,7 +2211,7 @@
                 <w:rFonts w:cstheme="minorHAnsi"/>
                 <w:lang w:val="fr-CA"/>
               </w:rPr>
-              <w:t>DDR4</w:t>
+              <w:t>3200 MHz</w:t>
             </w:r>
           </w:p>
         </w:tc>
@@ -2040,16 +2225,36 @@
             <w:pPr>
               <w:rPr>
                 <w:rFonts w:cstheme="minorHAnsi"/>
-                <w:lang w:val="fr-CA"/>
               </w:rPr>
             </w:pPr>
             <w:r>
               <w:rPr>
                 <w:rFonts w:cstheme="minorHAnsi"/>
-                <w:lang w:val="fr-CA"/>
-              </w:rPr>
-              <w:t>Nom du disque dur principal (modèle)</w:t>
-            </w:r>
+              </w:rPr>
+              <w:t xml:space="preserve">Type de </w:t>
+            </w:r>
+            <w:proofErr w:type="spellStart"/>
+            <w:r>
+              <w:rPr>
+                <w:rFonts w:cstheme="minorHAnsi"/>
+              </w:rPr>
+              <w:t>mémoire</w:t>
+            </w:r>
+            <w:proofErr w:type="spellEnd"/>
+            <w:r>
+              <w:rPr>
+                <w:rFonts w:cstheme="minorHAnsi"/>
+              </w:rPr>
+              <w:t xml:space="preserve"> </w:t>
+            </w:r>
+            <w:proofErr w:type="spellStart"/>
+            <w:r>
+              <w:rPr>
+                <w:rFonts w:cstheme="minorHAnsi"/>
+              </w:rPr>
+              <w:t>vive</w:t>
+            </w:r>
+            <w:proofErr w:type="spellEnd"/>
           </w:p>
         </w:tc>
         <w:tc>
@@ -2068,7 +2273,7 @@
                 <w:rFonts w:cstheme="minorHAnsi"/>
                 <w:lang w:val="fr-CA"/>
               </w:rPr>
-              <w:t>OS (C :)</w:t>
+              <w:t>DDR4</w:t>
             </w:r>
           </w:p>
         </w:tc>
@@ -2090,7 +2295,7 @@
                 <w:rFonts w:cstheme="minorHAnsi"/>
                 <w:lang w:val="fr-CA"/>
               </w:rPr>
-              <w:t>Manufacturier du disque dur principal</w:t>
+              <w:t>Nom du disque dur principal (modèle)</w:t>
             </w:r>
           </w:p>
         </w:tc>
@@ -2110,23 +2315,7 @@
                 <w:rFonts w:cstheme="minorHAnsi"/>
                 <w:lang w:val="fr-CA"/>
               </w:rPr>
-              <w:t xml:space="preserve">(Standard </w:t>
-            </w:r>
-            <w:proofErr w:type="spellStart"/>
-            <w:r>
-              <w:rPr>
-                <w:rFonts w:cstheme="minorHAnsi"/>
-                <w:lang w:val="fr-CA"/>
-              </w:rPr>
-              <w:t>disk</w:t>
-            </w:r>
-            <w:proofErr w:type="spellEnd"/>
-            <w:r>
-              <w:rPr>
-                <w:rFonts w:cstheme="minorHAnsi"/>
-                <w:lang w:val="fr-CA"/>
-              </w:rPr>
-              <w:t xml:space="preserve"> drives)</w:t>
+              <w:t>OS (C :)</w:t>
             </w:r>
           </w:p>
         </w:tc>
@@ -2148,7 +2337,7 @@
                 <w:rFonts w:cstheme="minorHAnsi"/>
                 <w:lang w:val="fr-CA"/>
               </w:rPr>
-              <w:t>Capacité du disque dur principal</w:t>
+              <w:t>Manufacturier du disque dur principal</w:t>
             </w:r>
           </w:p>
         </w:tc>
@@ -2168,7 +2357,23 @@
                 <w:rFonts w:cstheme="minorHAnsi"/>
                 <w:lang w:val="fr-CA"/>
               </w:rPr>
-              <w:t>475 GB</w:t>
+              <w:t xml:space="preserve">(Standard </w:t>
+            </w:r>
+            <w:proofErr w:type="spellStart"/>
+            <w:r>
+              <w:rPr>
+                <w:rFonts w:cstheme="minorHAnsi"/>
+                <w:lang w:val="fr-CA"/>
+              </w:rPr>
+              <w:t>disk</w:t>
+            </w:r>
+            <w:proofErr w:type="spellEnd"/>
+            <w:r>
+              <w:rPr>
+                <w:rFonts w:cstheme="minorHAnsi"/>
+                <w:lang w:val="fr-CA"/>
+              </w:rPr>
+              <w:t xml:space="preserve"> drives)</w:t>
             </w:r>
           </w:p>
         </w:tc>
@@ -2190,7 +2395,7 @@
                 <w:rFonts w:cstheme="minorHAnsi"/>
                 <w:lang w:val="fr-CA"/>
               </w:rPr>
-              <w:t>Système de fichiers utilisé du disque dur principal</w:t>
+              <w:t>Capacité du disque dur principal</w:t>
             </w:r>
           </w:p>
         </w:tc>
@@ -2202,15 +2407,15 @@
             <w:pPr>
               <w:rPr>
                 <w:rFonts w:cstheme="minorHAnsi"/>
-                <w:lang w:val="en-US"/>
+                <w:lang w:val="fr-CA"/>
               </w:rPr>
             </w:pPr>
             <w:r>
               <w:rPr>
                 <w:rFonts w:cstheme="minorHAnsi"/>
-                <w:lang w:val="en-US"/>
-              </w:rPr>
-              <w:t>NTFS (New Technology File System)</w:t>
+                <w:lang w:val="fr-CA"/>
+              </w:rPr>
+              <w:t>475 GB</w:t>
             </w:r>
           </w:p>
         </w:tc>
@@ -2232,23 +2437,7 @@
                 <w:rFonts w:cstheme="minorHAnsi"/>
                 <w:lang w:val="fr-CA"/>
               </w:rPr>
-              <w:t xml:space="preserve">Type de connexion du disque dur principal (SATA, USB, </w:t>
-            </w:r>
-            <w:proofErr w:type="spellStart"/>
-            <w:r>
-              <w:rPr>
-                <w:rFonts w:cstheme="minorHAnsi"/>
-                <w:lang w:val="fr-CA"/>
-              </w:rPr>
-              <w:t>NVMe</w:t>
-            </w:r>
-            <w:proofErr w:type="spellEnd"/>
-            <w:r>
-              <w:rPr>
-                <w:rFonts w:cstheme="minorHAnsi"/>
-                <w:lang w:val="fr-CA"/>
-              </w:rPr>
-              <w:t>, etc.)</w:t>
+              <w:t>Système de fichiers utilisé du disque dur principal</w:t>
             </w:r>
           </w:p>
         </w:tc>
@@ -2260,24 +2449,15 @@
             <w:pPr>
               <w:rPr>
                 <w:rFonts w:cstheme="minorHAnsi"/>
-                <w:lang w:val="fr-CA"/>
+                <w:lang w:val="en-US"/>
               </w:rPr>
             </w:pPr>
-            <w:proofErr w:type="spellStart"/>
-            <w:r>
-              <w:rPr>
-                <w:rFonts w:cstheme="minorHAnsi"/>
-                <w:lang w:val="fr-CA"/>
-              </w:rPr>
-              <w:t>NVMe</w:t>
-            </w:r>
-            <w:proofErr w:type="spellEnd"/>
-            <w:r>
-              <w:rPr>
-                <w:rFonts w:cstheme="minorHAnsi"/>
-                <w:lang w:val="fr-CA"/>
-              </w:rPr>
-              <w:t xml:space="preserve"> INTEL SSDPEKNW512G8</w:t>
+            <w:r>
+              <w:rPr>
+                <w:rFonts w:cstheme="minorHAnsi"/>
+                <w:lang w:val="en-US"/>
+              </w:rPr>
+              <w:t>NTFS (New Technology File System)</w:t>
             </w:r>
           </w:p>
         </w:tc>
@@ -2299,7 +2479,23 @@
                 <w:rFonts w:cstheme="minorHAnsi"/>
                 <w:lang w:val="fr-CA"/>
               </w:rPr>
-              <w:t>Nom de la carte graphique (si présente)</w:t>
+              <w:t xml:space="preserve">Type de connexion du disque dur principal (SATA, USB, </w:t>
+            </w:r>
+            <w:proofErr w:type="spellStart"/>
+            <w:r>
+              <w:rPr>
+                <w:rFonts w:cstheme="minorHAnsi"/>
+                <w:lang w:val="fr-CA"/>
+              </w:rPr>
+              <w:t>NVMe</w:t>
+            </w:r>
+            <w:proofErr w:type="spellEnd"/>
+            <w:r>
+              <w:rPr>
+                <w:rFonts w:cstheme="minorHAnsi"/>
+                <w:lang w:val="fr-CA"/>
+              </w:rPr>
+              <w:t>, etc.)</w:t>
             </w:r>
           </w:p>
         </w:tc>
@@ -2314,34 +2510,21 @@
                 <w:lang w:val="fr-CA"/>
               </w:rPr>
             </w:pPr>
-            <w:r>
-              <w:rPr>
-                <w:rFonts w:cstheme="minorHAnsi"/>
-                <w:lang w:val="fr-CA"/>
-              </w:rPr>
-              <w:t xml:space="preserve">Mon ordinateur n’a pas de carte graphique, cependant il a une solution graphique intégrée, soit </w:t>
-            </w:r>
-            <w:r>
-              <w:rPr>
-                <w:rFonts w:cstheme="minorHAnsi"/>
-                <w:u w:val="single"/>
-                <w:lang w:val="fr-CA"/>
-              </w:rPr>
-              <w:t>Intel Iris Xe Graphics</w:t>
-            </w:r>
-            <w:r>
-              <w:rPr>
-                <w:rFonts w:cstheme="minorHAnsi"/>
-                <w:lang w:val="fr-CA"/>
-              </w:rPr>
-              <w:t>. Cela signifie que l’unité de traitement graphique (GPU) est intégré</w:t>
-            </w:r>
-            <w:r>
-              <w:rPr>
-                <w:rFonts w:cstheme="minorHAnsi"/>
-                <w:lang w:val="fr-CA"/>
-              </w:rPr>
-              <w:t>e directement dans la puce du processeur, partageant des ressources telles que la mémoire avec le CPU.</w:t>
+            <w:proofErr w:type="spellStart"/>
+            <w:r>
+              <w:rPr>
+                <w:rFonts w:cstheme="minorHAnsi"/>
+                <w:lang w:val="fr-CA"/>
+              </w:rPr>
+              <w:t>NVMe</w:t>
+            </w:r>
+            <w:proofErr w:type="spellEnd"/>
+            <w:r>
+              <w:rPr>
+                <w:rFonts w:cstheme="minorHAnsi"/>
+                <w:lang w:val="fr-CA"/>
+              </w:rPr>
+              <w:t xml:space="preserve"> INTEL SSDPEKNW512G8</w:t>
             </w:r>
           </w:p>
         </w:tc>
@@ -2363,7 +2546,7 @@
                 <w:rFonts w:cstheme="minorHAnsi"/>
                 <w:lang w:val="fr-CA"/>
               </w:rPr>
-              <w:t>Manufacturier de la carte graphique</w:t>
+              <w:t>Nom de la carte graphique (si présente)</w:t>
             </w:r>
           </w:p>
         </w:tc>
@@ -2383,7 +2566,64 @@
                 <w:rFonts w:cstheme="minorHAnsi"/>
                 <w:lang w:val="fr-CA"/>
               </w:rPr>
-              <w:t>Intel Corporation (manufacturier de la solution graphique intégrée ≠ carte graphique)</w:t>
+              <w:t xml:space="preserve">Mon ordinateur n’a pas de carte graphique, il </w:t>
+            </w:r>
+            <w:r>
+              <w:rPr>
+                <w:rFonts w:cstheme="minorHAnsi"/>
+                <w:lang w:val="fr-CA"/>
+              </w:rPr>
+              <w:t xml:space="preserve">possède cependant </w:t>
+            </w:r>
+            <w:r>
+              <w:rPr>
+                <w:rFonts w:cstheme="minorHAnsi"/>
+                <w:lang w:val="fr-CA"/>
+              </w:rPr>
+              <w:t xml:space="preserve">une solution graphique intégrée, soit </w:t>
+            </w:r>
+            <w:r>
+              <w:rPr>
+                <w:rFonts w:cstheme="minorHAnsi"/>
+                <w:u w:val="single"/>
+                <w:lang w:val="fr-CA"/>
+              </w:rPr>
+              <w:t>Intel Iris Xe Graphics</w:t>
+            </w:r>
+            <w:r>
+              <w:rPr>
+                <w:rFonts w:cstheme="minorHAnsi"/>
+                <w:lang w:val="fr-CA"/>
+              </w:rPr>
+              <w:t>. Cela signifie que l’unité de traitement graphique (GPU) est intégré</w:t>
+            </w:r>
+            <w:r>
+              <w:rPr>
+                <w:rFonts w:cstheme="minorHAnsi"/>
+                <w:lang w:val="fr-CA"/>
+              </w:rPr>
+              <w:t>e</w:t>
+            </w:r>
+            <w:r>
+              <w:rPr>
+                <w:rFonts w:cstheme="minorHAnsi"/>
+                <w:lang w:val="fr-CA"/>
+              </w:rPr>
+              <w:t xml:space="preserve"> directement dans la puce du processeur, partageant des ressources telle</w:t>
+            </w:r>
+            <w:r>
+              <w:rPr>
+                <w:rFonts w:cstheme="minorHAnsi"/>
+                <w:lang w:val="fr-CA"/>
+              </w:rPr>
+              <w:t>s</w:t>
+            </w:r>
+            <w:r>
+              <w:rPr>
+                <w:rFonts w:cstheme="minorHAnsi"/>
+                <w:lang w:val="fr-CA"/>
+              </w:rPr>
+              <w:t xml:space="preserve"> que la mémoire avec le CPU.</w:t>
             </w:r>
           </w:p>
         </w:tc>
@@ -2405,7 +2645,7 @@
                 <w:rFonts w:cstheme="minorHAnsi"/>
                 <w:lang w:val="fr-CA"/>
               </w:rPr>
-              <w:t>VRAM de la carte graphique</w:t>
+              <w:t>Manufacturier de la carte graphique</w:t>
             </w:r>
           </w:p>
         </w:tc>
@@ -2425,7 +2665,7 @@
                 <w:rFonts w:cstheme="minorHAnsi"/>
                 <w:lang w:val="fr-CA"/>
               </w:rPr>
-              <w:t>Intel Iris Xe Graphics dispose de VRAM, mais il ne s’agit pas d’une mémoire physique séparée comme pour les cartes graphiques. Au lieu de cela, elle utilise une partie de la mémoire principale (RAM) du système comme mémoire vidéo partagée.</w:t>
+              <w:t>Intel Corporation (manufacturier de la solution graphique intégrée ≠ carte graphique)</w:t>
             </w:r>
           </w:p>
         </w:tc>
@@ -2447,8 +2687,7 @@
                 <w:rFonts w:cstheme="minorHAnsi"/>
                 <w:lang w:val="fr-CA"/>
               </w:rPr>
-              <w:lastRenderedPageBreak/>
-              <w:t>Vitesse de l’horloge de la carte graphique</w:t>
+              <w:t>VRAM de la carte graphique</w:t>
             </w:r>
           </w:p>
         </w:tc>
@@ -2468,7 +2707,72 @@
                 <w:rFonts w:cstheme="minorHAnsi"/>
                 <w:lang w:val="fr-CA"/>
               </w:rPr>
-              <w:t xml:space="preserve">Après avoir essayé sans succès de trouver ce renseignement utilisant </w:t>
+              <w:t xml:space="preserve">Intel Iris Xe Graphics dispose de VRAM, mais il ne s’agit pas d’une mémoire physique séparée comme pour les cartes graphiques. Au lieu de cela, elle utilise </w:t>
+            </w:r>
+            <w:r>
+              <w:rPr>
+                <w:rFonts w:cstheme="minorHAnsi"/>
+                <w:lang w:val="fr-CA"/>
+              </w:rPr>
+              <w:lastRenderedPageBreak/>
+              <w:t>une partie de la mémoire principale (RAM) du système comme mémoire vidéo partagée.</w:t>
+            </w:r>
+          </w:p>
+        </w:tc>
+      </w:tr>
+      <w:tr>
+        <w:tc>
+          <w:tcPr>
+            <w:tcW w:w="3681" w:type="dxa"/>
+          </w:tcPr>
+          <w:p>
+            <w:pPr>
+              <w:rPr>
+                <w:rFonts w:cstheme="minorHAnsi"/>
+                <w:lang w:val="fr-CA"/>
+              </w:rPr>
+            </w:pPr>
+            <w:r>
+              <w:rPr>
+                <w:rFonts w:cstheme="minorHAnsi"/>
+                <w:lang w:val="fr-CA"/>
+              </w:rPr>
+              <w:lastRenderedPageBreak/>
+              <w:t>Vitesse de l’horloge de la carte graphique</w:t>
+            </w:r>
+          </w:p>
+        </w:tc>
+        <w:tc>
+          <w:tcPr>
+            <w:tcW w:w="4949" w:type="dxa"/>
+          </w:tcPr>
+          <w:p>
+            <w:pPr>
+              <w:rPr>
+                <w:rFonts w:cstheme="minorHAnsi"/>
+                <w:lang w:val="fr-CA"/>
+              </w:rPr>
+            </w:pPr>
+            <w:r>
+              <w:rPr>
+                <w:rFonts w:cstheme="minorHAnsi"/>
+                <w:lang w:val="fr-CA"/>
+              </w:rPr>
+              <w:t>Après avoir essayé sans succès de trouver ce renseignement utilisant</w:t>
+            </w:r>
+            <w:r>
+              <w:rPr>
+                <w:rFonts w:cstheme="minorHAnsi"/>
+                <w:lang w:val="fr-CA"/>
+              </w:rPr>
+              <w:t xml:space="preserve"> le</w:t>
+            </w:r>
+            <w:r>
+              <w:rPr>
+                <w:rFonts w:cstheme="minorHAnsi"/>
+                <w:lang w:val="fr-CA"/>
+              </w:rPr>
+              <w:t xml:space="preserve"> </w:t>
             </w:r>
             <w:proofErr w:type="spellStart"/>
             <w:r>
@@ -2510,7 +2814,35 @@
           <w:rFonts w:cstheme="minorHAnsi"/>
           <w:lang w:val="fr-CA"/>
         </w:rPr>
-        <w:t xml:space="preserve">Les outils que j’ai utilisés pour trouver les différentes informations sont les suivant : </w:t>
+        <w:t>Les outils que j’ai utilisé</w:t>
+      </w:r>
+      <w:r>
+        <w:rPr>
+          <w:rFonts w:cstheme="minorHAnsi"/>
+          <w:lang w:val="fr-CA"/>
+        </w:rPr>
+        <w:t>s</w:t>
+      </w:r>
+      <w:r>
+        <w:rPr>
+          <w:rFonts w:cstheme="minorHAnsi"/>
+          <w:lang w:val="fr-CA"/>
+        </w:rPr>
+        <w:t xml:space="preserve"> pour trouver les différentes informations sont les suivant</w:t>
+      </w:r>
+      <w:r>
+        <w:rPr>
+          <w:rFonts w:cstheme="minorHAnsi"/>
+          <w:lang w:val="fr-CA"/>
+        </w:rPr>
+        <w:t>s</w:t>
+      </w:r>
+      <w:r>
+        <w:rPr>
+          <w:rFonts w:cstheme="minorHAnsi"/>
+          <w:lang w:val="fr-CA"/>
+        </w:rPr>
+        <w:t xml:space="preserve"> : </w:t>
       </w:r>
     </w:p>
     <w:p>
@@ -2710,7 +3042,7 @@
           <w:lang w:val="fr-CA"/>
         </w:rPr>
       </w:pPr>
-      <w:bookmarkStart w:id="2" w:name="_Toc158833387"/>
+      <w:bookmarkStart w:id="2" w:name="_Toc158840437"/>
       <w:r>
         <w:rPr>
           <w:lang w:val="fr-CA"/>
@@ -2856,7 +3188,25 @@
         <w:rPr>
           <w:lang w:val="fr-CA"/>
         </w:rPr>
-        <w:t xml:space="preserve"> l’utilisation du chargement différer pour les ressources non prioritaire</w:t>
+        <w:t xml:space="preserve"> l’utilisation du chargement différ</w:t>
+      </w:r>
+      <w:r>
+        <w:rPr>
+          <w:lang w:val="fr-CA"/>
+        </w:rPr>
+        <w:t xml:space="preserve">é </w:t>
+      </w:r>
+      <w:r>
+        <w:rPr>
+          <w:lang w:val="fr-CA"/>
+        </w:rPr>
+        <w:t>pour les ressources non prioritaire</w:t>
+      </w:r>
+      <w:r>
+        <w:rPr>
+          <w:lang w:val="fr-CA"/>
+        </w:rPr>
+        <w:t>s</w:t>
       </w:r>
       <w:r>
         <w:rPr>
@@ -2934,13 +3284,25 @@
         <w:rPr>
           <w:lang w:val="fr-CA"/>
         </w:rPr>
-        <w:t xml:space="preserve">par arborescences </w:t>
-      </w:r>
-      <w:r>
-        <w:rPr>
-          <w:lang w:val="fr-CA"/>
-        </w:rPr>
-        <w:t xml:space="preserve">d’objet, ce qui </w:t>
+        <w:t xml:space="preserve">par arborescence </w:t>
+      </w:r>
+      <w:r>
+        <w:rPr>
+          <w:lang w:val="fr-CA"/>
+        </w:rPr>
+        <w:t>d’objet</w:t>
+      </w:r>
+      <w:r>
+        <w:rPr>
+          <w:lang w:val="fr-CA"/>
+        </w:rPr>
+        <w:t>s</w:t>
+      </w:r>
+      <w:r>
+        <w:rPr>
+          <w:lang w:val="fr-CA"/>
+        </w:rPr>
+        <w:t xml:space="preserve">, ce qui </w:t>
       </w:r>
       <w:r>
         <w:rPr>
@@ -2976,7 +3338,19 @@
         <w:rPr>
           <w:lang w:val="fr-CA"/>
         </w:rPr>
-        <w:t xml:space="preserve">urant un test d’utilisation pour la lecture d’un vidéo </w:t>
+        <w:t>urant un test d’utilisation pour la lecture d’un</w:t>
+      </w:r>
+      <w:r>
+        <w:rPr>
+          <w:lang w:val="fr-CA"/>
+        </w:rPr>
+        <w:t>e</w:t>
+      </w:r>
+      <w:r>
+        <w:rPr>
+          <w:lang w:val="fr-CA"/>
+        </w:rPr>
+        <w:t xml:space="preserve"> vidéo </w:t>
       </w:r>
       <w:r>
         <w:rPr>
@@ -3025,7 +3399,19 @@
         <w:rPr>
           <w:lang w:val="fr-CA"/>
         </w:rPr>
-        <w:t xml:space="preserve">doit accéder à plusieurs fichiers du système et effectuer des opérations de comparaison </w:t>
+        <w:t>doit accéder à plusieurs fichiers d</w:t>
+      </w:r>
+      <w:r>
+        <w:rPr>
+          <w:lang w:val="fr-CA"/>
+        </w:rPr>
+        <w:t>e celui-ci</w:t>
+      </w:r>
+      <w:r>
+        <w:rPr>
+          <w:lang w:val="fr-CA"/>
+        </w:rPr>
+        <w:t xml:space="preserve"> et effectuer des opérations de comparaison </w:t>
       </w:r>
       <w:r>
         <w:rPr>
@@ -3103,7 +3489,44 @@
         <w:rPr>
           <w:lang w:val="fr-CA"/>
         </w:rPr>
-        <w:t>analyse, ainsi il est possible de comprendre pourquoi elle possède un temps d’exécution plus lent.   Un test d’analyse intelligente a occasionné des utilisations de</w:t>
+        <w:t xml:space="preserve">analyse, ainsi il est possible de comprendre pourquoi </w:t>
+      </w:r>
+      <w:r>
+        <w:rPr>
+          <w:lang w:val="fr-CA"/>
+        </w:rPr>
+        <w:lastRenderedPageBreak/>
+        <w:t>cette application</w:t>
+      </w:r>
+      <w:r>
+        <w:rPr>
+          <w:lang w:val="fr-CA"/>
+        </w:rPr>
+        <w:t xml:space="preserve"> possède un temps d’exécution plus lent.   Un</w:t>
+      </w:r>
+      <w:r>
+        <w:rPr>
+          <w:lang w:val="fr-CA"/>
+        </w:rPr>
+        <w:t>e</w:t>
+      </w:r>
+      <w:r>
+        <w:rPr>
+          <w:lang w:val="fr-CA"/>
+        </w:rPr>
+        <w:t xml:space="preserve"> analyse intelligent</w:t>
+      </w:r>
+      <w:r>
+        <w:rPr>
+          <w:lang w:val="fr-CA"/>
+        </w:rPr>
+        <w:t>e</w:t>
+      </w:r>
+      <w:r>
+        <w:rPr>
+          <w:lang w:val="fr-CA"/>
+        </w:rPr>
+        <w:t xml:space="preserve"> a occasionné des utilisations de</w:t>
       </w:r>
       <w:r>
         <w:rPr>
@@ -3159,26 +3582,97 @@
         <w:rPr>
           <w:lang w:val="fr-CA"/>
         </w:rPr>
-        <w:lastRenderedPageBreak/>
-        <w:t xml:space="preserve">En résumé, comme il a été possible de le voir à travers ces deux applications, la différence entre l’efficience d’exécution d’une application va beaucoup dépendre des moyens et des principes de conception qu’elle utilise pour utiliser au mieux les ressources matériels de la machine, le type de ressource qu’elle doit utiliser sur la machine, ainsi que la possibilité ou non d’optimiser </w:t>
-      </w:r>
-      <w:r>
-        <w:rPr>
-          <w:lang w:val="fr-CA"/>
-        </w:rPr>
-        <w:t>les</w:t>
-      </w:r>
-      <w:r>
-        <w:rPr>
-          <w:lang w:val="fr-CA"/>
-        </w:rPr>
-        <w:t xml:space="preserve"> processus. Ainsi, un navigateur web qui effectue une bonne séparation de tâches peut les exécuter plus rapidement et en parallèle, </w:t>
-      </w:r>
-      <w:r>
-        <w:rPr>
-          <w:lang w:val="fr-CA"/>
-        </w:rPr>
-        <w:t xml:space="preserve">son </w:t>
+        <w:t>En résumé, comme il a été possible de le voir à travers ces deux applications, la différence entre l’efficience d’exécution d’une application va beaucoup dépendre des moyens et de</w:t>
+      </w:r>
+      <w:r>
+        <w:rPr>
+          <w:lang w:val="fr-CA"/>
+        </w:rPr>
+        <w:t>s</w:t>
+      </w:r>
+      <w:r>
+        <w:rPr>
+          <w:lang w:val="fr-CA"/>
+        </w:rPr>
+        <w:t xml:space="preserve"> principes de conception</w:t>
+      </w:r>
+      <w:r>
+        <w:rPr>
+          <w:lang w:val="fr-CA"/>
+        </w:rPr>
+        <w:t xml:space="preserve"> qu'elle possède</w:t>
+      </w:r>
+      <w:r>
+        <w:rPr>
+          <w:lang w:val="fr-CA"/>
+        </w:rPr>
+        <w:t xml:space="preserve"> </w:t>
+      </w:r>
+      <w:r>
+        <w:rPr>
+          <w:lang w:val="fr-CA"/>
+        </w:rPr>
+        <w:t>pour</w:t>
+      </w:r>
+      <w:r>
+        <w:rPr>
+          <w:lang w:val="fr-CA"/>
+        </w:rPr>
+        <w:t xml:space="preserve"> utiliser au mieux les ressources matériel</w:t>
+      </w:r>
+      <w:r>
+        <w:rPr>
+          <w:lang w:val="fr-CA"/>
+        </w:rPr>
+        <w:t>le</w:t>
+      </w:r>
+      <w:r>
+        <w:rPr>
+          <w:lang w:val="fr-CA"/>
+        </w:rPr>
+        <w:t xml:space="preserve">s de la machine, </w:t>
+      </w:r>
+      <w:r>
+        <w:rPr>
+          <w:lang w:val="fr-CA"/>
+        </w:rPr>
+        <w:t>du</w:t>
+      </w:r>
+      <w:r>
+        <w:rPr>
+          <w:lang w:val="fr-CA"/>
+        </w:rPr>
+        <w:t xml:space="preserve"> type de ressource qu’elle doit utiliser sur la machine, ainsi que la possibilité ou non d’optimiser </w:t>
+      </w:r>
+      <w:r>
+        <w:rPr>
+          <w:lang w:val="fr-CA"/>
+        </w:rPr>
+        <w:t>s</w:t>
+      </w:r>
+      <w:r>
+        <w:rPr>
+          <w:lang w:val="fr-CA"/>
+        </w:rPr>
+        <w:t>es</w:t>
+      </w:r>
+      <w:r>
+        <w:rPr>
+          <w:lang w:val="fr-CA"/>
+        </w:rPr>
+        <w:t xml:space="preserve"> processus. Ainsi, un navigateur web qui effectue une bonne séparation de tâches peut les exécuter plus rapidement et en parallèle</w:t>
+      </w:r>
+      <w:r>
+        <w:rPr>
+          <w:lang w:val="fr-CA"/>
+        </w:rPr>
+        <w:t>. S</w:t>
+      </w:r>
+      <w:r>
+        <w:rPr>
+          <w:lang w:val="fr-CA"/>
+        </w:rPr>
+        <w:t xml:space="preserve">on </w:t>
       </w:r>
       <w:r>
         <w:rPr>
@@ -3202,33 +3696,55 @@
         <w:rPr>
           <w:lang w:val="fr-CA"/>
         </w:rPr>
-        <w:t xml:space="preserve"> et du </w:t>
-      </w:r>
-      <w:proofErr w:type="spellStart"/>
+        <w:t xml:space="preserve"> et </w:t>
+      </w:r>
       <w:r>
         <w:rPr>
           <w:lang w:val="fr-CA"/>
         </w:rPr>
         <w:t>du</w:t>
       </w:r>
-      <w:proofErr w:type="spellEnd"/>
-      <w:r>
-        <w:rPr>
-          <w:lang w:val="fr-CA"/>
-        </w:rPr>
-        <w:t xml:space="preserve"> chargement différer</w:t>
-      </w:r>
-      <w:r>
-        <w:rPr>
-          <w:lang w:val="fr-CA"/>
-        </w:rPr>
-        <w:t xml:space="preserve"> </w:t>
-      </w:r>
-      <w:r>
-        <w:rPr>
-          <w:lang w:val="fr-CA"/>
-        </w:rPr>
-        <w:t>permettront un accès plus rapide aux informations de page.</w:t>
+      <w:r>
+        <w:rPr>
+          <w:lang w:val="fr-CA"/>
+        </w:rPr>
+        <w:t xml:space="preserve"> chargement différ</w:t>
+      </w:r>
+      <w:r>
+        <w:rPr>
+          <w:lang w:val="fr-CA"/>
+        </w:rPr>
+        <w:t xml:space="preserve">é </w:t>
+      </w:r>
+      <w:r>
+        <w:rPr>
+          <w:lang w:val="fr-CA"/>
+        </w:rPr>
+        <w:t>permettront un accès plus rapide aux informations de</w:t>
+      </w:r>
+      <w:r>
+        <w:rPr>
+          <w:lang w:val="fr-CA"/>
+        </w:rPr>
+        <w:t>s</w:t>
+      </w:r>
+      <w:r>
+        <w:rPr>
+          <w:lang w:val="fr-CA"/>
+        </w:rPr>
+        <w:t xml:space="preserve"> page</w:t>
+      </w:r>
+      <w:r>
+        <w:rPr>
+          <w:lang w:val="fr-CA"/>
+        </w:rPr>
+        <w:t>s</w:t>
+      </w:r>
+      <w:r>
+        <w:rPr>
+          <w:lang w:val="fr-CA"/>
+        </w:rPr>
+        <w:t>.</w:t>
       </w:r>
       <w:r>
         <w:rPr>
@@ -3246,13 +3762,25 @@
         <w:rPr>
           <w:lang w:val="fr-CA"/>
         </w:rPr>
-        <w:t xml:space="preserve">application antivirus doit nécessairement faire son analyse de fichiers en passant par le </w:t>
-      </w:r>
-      <w:r>
-        <w:rPr>
-          <w:lang w:val="fr-CA"/>
-        </w:rPr>
-        <w:t>régulièrement par l’accès au disque et monopolise beaucoup le processeur</w:t>
+        <w:t xml:space="preserve">application antivirus doit nécessairement faire son analyse de fichiers en passant </w:t>
+      </w:r>
+      <w:r>
+        <w:rPr>
+          <w:lang w:val="fr-CA"/>
+        </w:rPr>
+        <w:t xml:space="preserve">régulièrement par l’accès au disque et monopolise </w:t>
+      </w:r>
+      <w:r>
+        <w:rPr>
+          <w:lang w:val="fr-CA"/>
+        </w:rPr>
+        <w:t xml:space="preserve">ainsi </w:t>
+      </w:r>
+      <w:r>
+        <w:rPr>
+          <w:lang w:val="fr-CA"/>
+        </w:rPr>
+        <w:t>beaucoup le processeur</w:t>
       </w:r>
       <w:r>
         <w:rPr>
@@ -3288,7 +3816,7 @@
           <w:numId w:val="5"/>
         </w:numPr>
       </w:pPr>
-      <w:bookmarkStart w:id="3" w:name="_Toc158833388"/>
+      <w:bookmarkStart w:id="3" w:name="_Toc158840438"/>
       <w:proofErr w:type="spellStart"/>
       <w:r>
         <w:t>Programmation</w:t>
@@ -3299,6 +3827,7 @@
         <w:t xml:space="preserve"> </w:t>
       </w:r>
     </w:p>
+    <w:p/>
     <w:p>
       <w:pPr>
         <w:pStyle w:val="Titre2"/>
@@ -3307,7 +3836,7 @@
           <w:lang w:val="fr-CA"/>
         </w:rPr>
       </w:pPr>
-      <w:bookmarkStart w:id="4" w:name="_Toc158833389"/>
+      <w:bookmarkStart w:id="4" w:name="_Toc158840439"/>
       <w:r>
         <w:rPr>
           <w:lang w:val="fr-CA"/>
@@ -3366,13 +3895,41 @@
           <w:rFonts w:cstheme="minorHAnsi"/>
           <w:lang w:val="fr-CA"/>
         </w:rPr>
-        <w:t xml:space="preserve"> Les images ci-dessous présentent les trois codes de ces langages. Les trois programmes suivent la même logique, c’est-à-dire qu’ils font des appels de fonctions que j’ai créé pour représenter la saisie d’information, l’affichage à l’écran et l’impression à l’</w:t>
+        <w:t xml:space="preserve"> Les images ci-dessous</w:t>
       </w:r>
       <w:r>
         <w:rPr>
           <w:rFonts w:cstheme="minorHAnsi"/>
           <w:lang w:val="fr-CA"/>
         </w:rPr>
+        <w:t xml:space="preserve"> (et en annexe)</w:t>
+      </w:r>
+      <w:r>
+        <w:rPr>
+          <w:rFonts w:cstheme="minorHAnsi"/>
+          <w:lang w:val="fr-CA"/>
+        </w:rPr>
+        <w:t xml:space="preserve"> présentent les trois codes de ces langages. Les trois programmes suivent la même logique, c’est-à-dire qu’ils font des appels de fonctions que j’ai créé</w:t>
+      </w:r>
+      <w:r>
+        <w:rPr>
+          <w:rFonts w:cstheme="minorHAnsi"/>
+          <w:lang w:val="fr-CA"/>
+        </w:rPr>
+        <w:t>s</w:t>
+      </w:r>
+      <w:r>
+        <w:rPr>
+          <w:rFonts w:cstheme="minorHAnsi"/>
+          <w:lang w:val="fr-CA"/>
+        </w:rPr>
+        <w:t xml:space="preserve"> pour représenter la saisie d’information, l’affichage à l’écran et l’impression à l’</w:t>
+      </w:r>
+      <w:r>
+        <w:rPr>
+          <w:rFonts w:cstheme="minorHAnsi"/>
+          <w:lang w:val="fr-CA"/>
+        </w:rPr>
         <w:t>imprimante</w:t>
       </w:r>
       <w:r>
@@ -3380,7 +3937,21 @@
           <w:rFonts w:cstheme="minorHAnsi"/>
           <w:lang w:val="fr-CA"/>
         </w:rPr>
-        <w:t xml:space="preserve">. Pour chacun des cas, la fonction de saisie ce nomme </w:t>
+        <w:t xml:space="preserve">. Pour chacun des cas, la fonction de saisie </w:t>
+      </w:r>
+      <w:r>
+        <w:rPr>
+          <w:rFonts w:cstheme="minorHAnsi"/>
+          <w:lang w:val="fr-CA"/>
+        </w:rPr>
+        <w:t>s</w:t>
+      </w:r>
+      <w:r>
+        <w:rPr>
+          <w:rFonts w:cstheme="minorHAnsi"/>
+          <w:lang w:val="fr-CA"/>
+        </w:rPr>
+        <w:t xml:space="preserve">e nomme </w:t>
       </w:r>
       <w:proofErr w:type="spellStart"/>
       <w:r>
@@ -3406,9 +3977,8 @@
           <w14:numSpacing w14:val="default"/>
           <w14:cntxtAlts w14:val="0"/>
         </w:rPr>
-        <w:t xml:space="preserve">, la fonction d’affichage à l’écran ce nomme </w:t>
-      </w:r>
-      <w:proofErr w:type="spellStart"/>
+        <w:t xml:space="preserve">, la fonction d’affichage à l’écran </w:t>
+      </w:r>
       <w:r>
         <w:rPr>
           <w:rFonts w:cstheme="minorHAnsi"/>
@@ -3419,9 +3989,8 @@
           <w14:numSpacing w14:val="default"/>
           <w14:cntxtAlts w14:val="0"/>
         </w:rPr>
-        <w:t>DisplayInformation</w:t>
-      </w:r>
-      <w:proofErr w:type="spellEnd"/>
+        <w:t>s</w:t>
+      </w:r>
       <w:r>
         <w:rPr>
           <w:rFonts w:cstheme="minorHAnsi"/>
@@ -3432,8 +4001,9 @@
           <w14:numSpacing w14:val="default"/>
           <w14:cntxtAlts w14:val="0"/>
         </w:rPr>
-        <w:t xml:space="preserve"> et finalement, la fonction </w:t>
-      </w:r>
+        <w:t xml:space="preserve">e nomme </w:t>
+      </w:r>
+      <w:proofErr w:type="spellStart"/>
       <w:r>
         <w:rPr>
           <w:rFonts w:cstheme="minorHAnsi"/>
@@ -3444,8 +4014,9 @@
           <w14:numSpacing w14:val="default"/>
           <w14:cntxtAlts w14:val="0"/>
         </w:rPr>
-        <w:t>se</w:t>
-      </w:r>
+        <w:t>DisplayInformation</w:t>
+      </w:r>
+      <w:proofErr w:type="spellEnd"/>
       <w:r>
         <w:rPr>
           <w:rFonts w:cstheme="minorHAnsi"/>
@@ -3456,6 +4027,54 @@
           <w14:numSpacing w14:val="default"/>
           <w14:cntxtAlts w14:val="0"/>
         </w:rPr>
+        <w:t xml:space="preserve">, </w:t>
+      </w:r>
+      <w:r>
+        <w:rPr>
+          <w:rFonts w:cstheme="minorHAnsi"/>
+          <w:color w:val="000000"/>
+          <w:kern w:val="0"/>
+          <w:lang w:val="fr-CA"/>
+          <w14:numForm w14:val="default"/>
+          <w14:numSpacing w14:val="default"/>
+          <w14:cntxtAlts w14:val="0"/>
+        </w:rPr>
+        <w:t xml:space="preserve">et la fonction </w:t>
+      </w:r>
+      <w:r>
+        <w:rPr>
+          <w:rFonts w:cstheme="minorHAnsi"/>
+          <w:color w:val="000000"/>
+          <w:kern w:val="0"/>
+          <w:lang w:val="fr-CA"/>
+          <w14:numForm w14:val="default"/>
+          <w14:numSpacing w14:val="default"/>
+          <w14:cntxtAlts w14:val="0"/>
+        </w:rPr>
+        <w:t xml:space="preserve">d'impression </w:t>
+      </w:r>
+      <w:r>
+        <w:rPr>
+          <w:rFonts w:cstheme="minorHAnsi"/>
+          <w:color w:val="000000"/>
+          <w:kern w:val="0"/>
+          <w:lang w:val="fr-CA"/>
+          <w14:numForm w14:val="default"/>
+          <w14:numSpacing w14:val="default"/>
+          <w14:cntxtAlts w14:val="0"/>
+        </w:rPr>
+        <w:t>se</w:t>
+      </w:r>
+      <w:r>
+        <w:rPr>
+          <w:rFonts w:cstheme="minorHAnsi"/>
+          <w:color w:val="000000"/>
+          <w:kern w:val="0"/>
+          <w:lang w:val="fr-CA"/>
+          <w14:numForm w14:val="default"/>
+          <w14:numSpacing w14:val="default"/>
+          <w14:cntxtAlts w14:val="0"/>
+        </w:rPr>
         <w:t xml:space="preserve"> nomme Printing.</w:t>
       </w:r>
     </w:p>
@@ -3473,7 +4092,7 @@
           <w:lang w:val="fr-CA"/>
         </w:rPr>
       </w:pPr>
-      <w:bookmarkStart w:id="5" w:name="_Toc158833390"/>
+      <w:bookmarkStart w:id="5" w:name="_Toc158840440"/>
       <w:r>
         <w:rPr>
           <w:lang w:val="fr-CA"/>
@@ -3533,9 +4152,64 @@
       </w:pPr>
       <w:r>
         <w:rPr>
-          <w:lang w:val="fr-CA"/>
-        </w:rPr>
-        <w:t>Avant-propos : Voici le code des fonctions permettant d’effectuer les requêtes demandées. Il est à noter que les codes des appels à ces fonctions (Main) ainsi que les images des résultats console ont été placé en annexe.</w:t>
+          <w:u w:val="single"/>
+          <w:lang w:val="fr-CA"/>
+        </w:rPr>
+        <w:t>Avant-propos</w:t>
+      </w:r>
+      <w:r>
+        <w:rPr>
+          <w:lang w:val="fr-CA"/>
+        </w:rPr>
+        <w:t> : Voici le</w:t>
+      </w:r>
+      <w:r>
+        <w:rPr>
+          <w:lang w:val="fr-CA"/>
+        </w:rPr>
+        <w:t>s</w:t>
+      </w:r>
+      <w:r>
+        <w:rPr>
+          <w:lang w:val="fr-CA"/>
+        </w:rPr>
+        <w:t xml:space="preserve"> code</w:t>
+      </w:r>
+      <w:r>
+        <w:rPr>
+          <w:lang w:val="fr-CA"/>
+        </w:rPr>
+        <w:t>s</w:t>
+      </w:r>
+      <w:r>
+        <w:rPr>
+          <w:lang w:val="fr-CA"/>
+        </w:rPr>
+        <w:t xml:space="preserve"> des fonctions permettant d’effectuer les requêtes demandées. Il est à noter que les codes des appels à ces fonctions (Main) ainsi que les images des résultats</w:t>
+      </w:r>
+      <w:r>
+        <w:rPr>
+          <w:lang w:val="fr-CA"/>
+        </w:rPr>
+        <w:t xml:space="preserve"> en Terminal / C</w:t>
+      </w:r>
+      <w:r>
+        <w:rPr>
+          <w:lang w:val="fr-CA"/>
+        </w:rPr>
+        <w:t>onsole ont été placé</w:t>
+      </w:r>
+      <w:r>
+        <w:rPr>
+          <w:lang w:val="fr-CA"/>
+        </w:rPr>
+        <w:t>s</w:t>
+      </w:r>
+      <w:r>
+        <w:rPr>
+          <w:lang w:val="fr-CA"/>
+        </w:rPr>
+        <w:t xml:space="preserve"> en annexe.</w:t>
       </w:r>
     </w:p>
     <w:p>
@@ -3552,7 +4226,7 @@
           <w:lang w:val="fr-CA"/>
         </w:rPr>
       </w:pPr>
-      <w:bookmarkStart w:id="6" w:name="_Toc158833391"/>
+      <w:bookmarkStart w:id="6" w:name="_Toc158840441"/>
       <w:r>
         <w:rPr>
           <w:lang w:val="fr-CA"/>
@@ -3572,6 +4246,13 @@
         </w:rPr>
         <w:t xml:space="preserve"> </w:t>
       </w:r>
+    </w:p>
+    <w:p>
+      <w:pPr>
+        <w:rPr>
+          <w:lang w:val="fr-CA"/>
+        </w:rPr>
+      </w:pPr>
     </w:p>
     <w:bookmarkStart w:id="7" w:name="_MON_1769369660"/>
     <w:bookmarkEnd w:id="7"/>
@@ -3603,10 +4284,10 @@
             <v:path o:extrusionok="f" gradientshapeok="t" o:connecttype="rect"/>
             <o:lock v:ext="edit" aspectratio="t"/>
           </v:shapetype>
-          <v:shape id="_x0000_i1025" type="#_x0000_t75" style="width:470.25pt;height:42.75pt" o:ole="">
-            <v:imagedata r:id="rId8" o:title=""/>
+          <v:shape id="_x0000_i1025" type="#_x0000_t75" style="width:470.5pt;height:43pt" o:ole="">
+            <v:imagedata r:id="rId10" o:title=""/>
           </v:shape>
-          <o:OLEObject Type="Embed" ProgID="Word.Document.12" ShapeID="_x0000_i1025" DrawAspect="Content" ObjectID="_1769446435" r:id="rId9">
+          <o:OLEObject Type="Embed" ProgID="Word.Document.12" ShapeID="_x0000_i1025" DrawAspect="Content" ObjectID="_1769453319" r:id="rId11">
             <o:FieldCodes>\s</o:FieldCodes>
           </o:OLEObject>
         </w:object>
@@ -3662,13 +4343,6 @@
       </w:r>
       <w:bookmarkEnd w:id="8"/>
     </w:p>
-    <w:p>
-      <w:pPr>
-        <w:rPr>
-          <w:lang w:val="fr-CA"/>
-        </w:rPr>
-      </w:pPr>
-    </w:p>
     <w:bookmarkStart w:id="9" w:name="_MON_1769369957"/>
     <w:bookmarkEnd w:id="9"/>
     <w:p>
@@ -3680,10 +4354,10 @@
           <w:lang w:val="fr-CA"/>
         </w:rPr>
         <w:object w:dxaOrig="9406" w:dyaOrig="3260" w14:anchorId="6A2CA205">
-          <v:shape id="_x0000_i1026" type="#_x0000_t75" style="width:470.25pt;height:163.5pt" o:ole="">
-            <v:imagedata r:id="rId10" o:title=""/>
+          <v:shape id="_x0000_i1026" type="#_x0000_t75" style="width:470.5pt;height:163.5pt" o:ole="">
+            <v:imagedata r:id="rId12" o:title=""/>
           </v:shape>
-          <o:OLEObject Type="Embed" ProgID="Word.Document.12" ShapeID="_x0000_i1026" DrawAspect="Content" ObjectID="_1769446436" r:id="rId11">
+          <o:OLEObject Type="Embed" ProgID="Word.Document.12" ShapeID="_x0000_i1026" DrawAspect="Content" ObjectID="_1769453320" r:id="rId13">
             <o:FieldCodes>\s</o:FieldCodes>
           </o:OLEObject>
         </w:object>
@@ -3731,6 +4405,13 @@
         <w:t xml:space="preserve"> -Code C#  pour une saisie</w:t>
       </w:r>
     </w:p>
+    <w:p>
+      <w:pPr>
+        <w:rPr>
+          <w:lang w:val="fr-CA"/>
+        </w:rPr>
+      </w:pPr>
+    </w:p>
     <w:bookmarkStart w:id="10" w:name="_MON_1769370178"/>
     <w:bookmarkEnd w:id="10"/>
     <w:p>
@@ -3742,10 +4423,10 @@
           <w:lang w:val="fr-CA"/>
         </w:rPr>
         <w:object w:dxaOrig="9406" w:dyaOrig="2870" w14:anchorId="1AC2ED91">
-          <v:shape id="_x0000_i1027" type="#_x0000_t75" style="width:470.25pt;height:143.25pt" o:ole="">
-            <v:imagedata r:id="rId12" o:title=""/>
+          <v:shape id="_x0000_i1027" type="#_x0000_t75" style="width:470.5pt;height:143pt" o:ole="">
+            <v:imagedata r:id="rId14" o:title=""/>
           </v:shape>
-          <o:OLEObject Type="Embed" ProgID="Word.Document.12" ShapeID="_x0000_i1027" DrawAspect="Content" ObjectID="_1769446437" r:id="rId13">
+          <o:OLEObject Type="Embed" ProgID="Word.Document.12" ShapeID="_x0000_i1027" DrawAspect="Content" ObjectID="_1769453321" r:id="rId15">
             <o:FieldCodes>\s</o:FieldCodes>
           </o:OLEObject>
         </w:object>
@@ -3802,12 +4483,19 @@
     </w:p>
     <w:p>
       <w:pPr>
+        <w:rPr>
+          <w:lang w:val="fr-CA"/>
+        </w:rPr>
+      </w:pPr>
+    </w:p>
+    <w:p>
+      <w:pPr>
         <w:pStyle w:val="Titre3"/>
         <w:rPr>
           <w:lang w:val="fr-CA"/>
         </w:rPr>
       </w:pPr>
-      <w:bookmarkStart w:id="11" w:name="_Toc158833392"/>
+      <w:bookmarkStart w:id="11" w:name="_Toc158840442"/>
       <w:r>
         <w:rPr>
           <w:lang w:val="fr-CA"/>
@@ -3827,6 +4515,13 @@
         </w:rPr>
         <w:t xml:space="preserve"> </w:t>
       </w:r>
+    </w:p>
+    <w:p>
+      <w:pPr>
+        <w:rPr>
+          <w:lang w:val="fr-CA"/>
+        </w:rPr>
+      </w:pPr>
     </w:p>
     <w:bookmarkStart w:id="12" w:name="_MON_1769370297"/>
     <w:bookmarkEnd w:id="12"/>
@@ -3839,10 +4534,10 @@
           <w:lang w:val="fr-CA"/>
         </w:rPr>
         <w:object w:dxaOrig="9406" w:dyaOrig="570" w14:anchorId="19EB4692">
-          <v:shape id="_x0000_i1028" type="#_x0000_t75" style="width:470.25pt;height:28.5pt" o:ole="">
-            <v:imagedata r:id="rId14" o:title=""/>
+          <v:shape id="_x0000_i1028" type="#_x0000_t75" style="width:470.5pt;height:28.5pt" o:ole="">
+            <v:imagedata r:id="rId16" o:title=""/>
           </v:shape>
-          <o:OLEObject Type="Embed" ProgID="Word.Document.12" ShapeID="_x0000_i1028" DrawAspect="Content" ObjectID="_1769446438" r:id="rId15">
+          <o:OLEObject Type="Embed" ProgID="Word.Document.12" ShapeID="_x0000_i1028" DrawAspect="Content" ObjectID="_1769453322" r:id="rId17">
             <o:FieldCodes>\s</o:FieldCodes>
           </o:OLEObject>
         </w:object>
@@ -3908,10 +4603,10 @@
           <w:lang w:val="fr-CA"/>
         </w:rPr>
         <w:object w:dxaOrig="9406" w:dyaOrig="2208" w14:anchorId="1EA900F4">
-          <v:shape id="_x0000_i1029" type="#_x0000_t75" style="width:470.25pt;height:110.25pt" o:ole="">
-            <v:imagedata r:id="rId16" o:title=""/>
+          <v:shape id="_x0000_i1029" type="#_x0000_t75" style="width:470.5pt;height:110.5pt" o:ole="">
+            <v:imagedata r:id="rId18" o:title=""/>
           </v:shape>
-          <o:OLEObject Type="Embed" ProgID="Word.Document.12" ShapeID="_x0000_i1029" DrawAspect="Content" ObjectID="_1769446439" r:id="rId17">
+          <o:OLEObject Type="Embed" ProgID="Word.Document.12" ShapeID="_x0000_i1029" DrawAspect="Content" ObjectID="_1769453323" r:id="rId19">
             <o:FieldCodes>\s</o:FieldCodes>
           </o:OLEObject>
         </w:object>
@@ -3977,10 +4672,10 @@
           <w:lang w:val="fr-CA"/>
         </w:rPr>
         <w:object w:dxaOrig="9406" w:dyaOrig="1962" w14:anchorId="01183E37">
-          <v:shape id="_x0000_i1030" type="#_x0000_t75" style="width:470.25pt;height:98.25pt" o:ole="">
-            <v:imagedata r:id="rId18" o:title=""/>
+          <v:shape id="_x0000_i1030" type="#_x0000_t75" style="width:470.5pt;height:98.5pt" o:ole="">
+            <v:imagedata r:id="rId20" o:title=""/>
           </v:shape>
-          <o:OLEObject Type="Embed" ProgID="Word.Document.12" ShapeID="_x0000_i1030" DrawAspect="Content" ObjectID="_1769446440" r:id="rId19">
+          <o:OLEObject Type="Embed" ProgID="Word.Document.12" ShapeID="_x0000_i1030" DrawAspect="Content" ObjectID="_1769453324" r:id="rId21">
             <o:FieldCodes>\s</o:FieldCodes>
           </o:OLEObject>
         </w:object>
@@ -4135,61 +4830,12 @@
     </w:p>
     <w:p>
       <w:pPr>
-        <w:rPr>
-          <w:lang w:val="fr-CA"/>
-        </w:rPr>
-      </w:pPr>
-    </w:p>
-    <w:p>
-      <w:pPr>
-        <w:rPr>
-          <w:lang w:val="fr-CA"/>
-        </w:rPr>
-      </w:pPr>
-    </w:p>
-    <w:p>
-      <w:pPr>
-        <w:rPr>
-          <w:lang w:val="fr-CA"/>
-        </w:rPr>
-      </w:pPr>
-    </w:p>
-    <w:p>
-      <w:pPr>
-        <w:rPr>
-          <w:lang w:val="fr-CA"/>
-        </w:rPr>
-      </w:pPr>
-    </w:p>
-    <w:p>
-      <w:pPr>
-        <w:rPr>
-          <w:lang w:val="fr-CA"/>
-        </w:rPr>
-      </w:pPr>
-    </w:p>
-    <w:p>
-      <w:pPr>
-        <w:rPr>
-          <w:lang w:val="fr-CA"/>
-        </w:rPr>
-      </w:pPr>
-    </w:p>
-    <w:p>
-      <w:pPr>
-        <w:rPr>
-          <w:lang w:val="fr-CA"/>
-        </w:rPr>
-      </w:pPr>
-    </w:p>
-    <w:p>
-      <w:pPr>
         <w:pStyle w:val="Titre3"/>
         <w:rPr>
           <w:lang w:val="fr-CA"/>
         </w:rPr>
       </w:pPr>
-      <w:bookmarkStart w:id="15" w:name="_Toc158833393"/>
+      <w:bookmarkStart w:id="15" w:name="_Toc158840443"/>
       <w:r>
         <w:rPr>
           <w:lang w:val="fr-CA"/>
@@ -4237,10 +4883,10 @@
           <w:lang w:val="fr-CA"/>
         </w:rPr>
         <w:object w:dxaOrig="9406" w:dyaOrig="10260" w14:anchorId="38E04FFE">
-          <v:shape id="_x0000_i1031" type="#_x0000_t75" style="width:470.25pt;height:513pt" o:ole="">
-            <v:imagedata r:id="rId20" o:title=""/>
+          <v:shape id="_x0000_i1031" type="#_x0000_t75" style="width:470.5pt;height:513pt" o:ole="">
+            <v:imagedata r:id="rId22" o:title=""/>
           </v:shape>
-          <o:OLEObject Type="Embed" ProgID="Word.Document.12" ShapeID="_x0000_i1031" DrawAspect="Content" ObjectID="_1769446441" r:id="rId21">
+          <o:OLEObject Type="Embed" ProgID="Word.Document.12" ShapeID="_x0000_i1031" DrawAspect="Content" ObjectID="_1769453325" r:id="rId23">
             <o:FieldCodes>\s</o:FieldCodes>
           </o:OLEObject>
         </w:object>
@@ -4285,7 +4931,19 @@
         <w:rPr>
           <w:lang w:val="fr-CA"/>
         </w:rPr>
-        <w:t xml:space="preserve"> -Code python pour l'impression</w:t>
+        <w:t xml:space="preserve"> -Code </w:t>
+      </w:r>
+      <w:r>
+        <w:rPr>
+          <w:lang w:val="fr-CA"/>
+        </w:rPr>
+        <w:t>P</w:t>
+      </w:r>
+      <w:r>
+        <w:rPr>
+          <w:lang w:val="fr-CA"/>
+        </w:rPr>
+        <w:t>ython pour l'impression</w:t>
       </w:r>
     </w:p>
     <w:p>
@@ -4310,10 +4968,10 @@
       </w:pPr>
       <w:r>
         <w:object w:dxaOrig="9406" w:dyaOrig="12339" w14:anchorId="4EB97319">
-          <v:shape id="_x0000_i1032" type="#_x0000_t75" style="width:470.25pt;height:617.25pt" o:ole="">
-            <v:imagedata r:id="rId22" o:title=""/>
+          <v:shape id="_x0000_i1032" type="#_x0000_t75" style="width:470.5pt;height:617pt" o:ole="">
+            <v:imagedata r:id="rId24" o:title=""/>
           </v:shape>
-          <o:OLEObject Type="Embed" ProgID="Word.Document.12" ShapeID="_x0000_i1032" DrawAspect="Content" ObjectID="_1769446442" r:id="rId23">
+          <o:OLEObject Type="Embed" ProgID="Word.Document.12" ShapeID="_x0000_i1032" DrawAspect="Content" ObjectID="_1769453326" r:id="rId25">
             <o:FieldCodes>\s</o:FieldCodes>
           </o:OLEObject>
         </w:object>
@@ -4372,10 +5030,10 @@
           <w:lang w:val="fr-CA"/>
         </w:rPr>
         <w:object w:dxaOrig="9406" w:dyaOrig="12430" w14:anchorId="13397933">
-          <v:shape id="_x0000_i1033" type="#_x0000_t75" style="width:470.25pt;height:621.75pt" o:ole="">
-            <v:imagedata r:id="rId24" o:title=""/>
+          <v:shape id="_x0000_i1033" type="#_x0000_t75" style="width:470.5pt;height:621.5pt" o:ole="">
+            <v:imagedata r:id="rId26" o:title=""/>
           </v:shape>
-          <o:OLEObject Type="Embed" ProgID="Word.Document.12" ShapeID="_x0000_i1033" DrawAspect="Content" ObjectID="_1769446443" r:id="rId25">
+          <o:OLEObject Type="Embed" ProgID="Word.Document.12" ShapeID="_x0000_i1033" DrawAspect="Content" ObjectID="_1769453327" r:id="rId27">
             <o:FieldCodes>\s</o:FieldCodes>
           </o:OLEObject>
         </w:object>
@@ -4430,7 +5088,7 @@
           <w:lang w:val="fr-FR"/>
         </w:rPr>
       </w:pPr>
-      <w:bookmarkStart w:id="19" w:name="_Toc158833394"/>
+      <w:bookmarkStart w:id="19" w:name="_Toc158840444"/>
       <w:r>
         <w:rPr>
           <w:lang w:val="fr-FR"/>
@@ -4467,9 +5125,16 @@
       </w:pPr>
       <w:r>
         <w:rPr>
-          <w:lang w:val="fr-CA"/>
-        </w:rPr>
-        <w:t xml:space="preserve">Avant-propos : Il est à noter que le code C#, pour l’impression à l’imprimante, utilise une bibliothèque graphique faisant partie du système d’exploitation de Windows, contrairement aux codes Python et C++ qui utilisent les mêmes </w:t>
+          <w:u w:val="single"/>
+          <w:lang w:val="fr-CA"/>
+        </w:rPr>
+        <w:t>Avant-propos</w:t>
+      </w:r>
+      <w:r>
+        <w:rPr>
+          <w:lang w:val="fr-CA"/>
+        </w:rPr>
+        <w:t xml:space="preserve"> : Il est à noter que le code C#, pour l’impression à l’imprimante, utilise une bibliothèque graphique faisant partie du système d’exploitation de Windows, contrairement aux codes Python et C++ qui utilisent les mêmes </w:t>
       </w:r>
       <w:r>
         <w:rPr>
@@ -4506,7 +5171,19 @@
         <w:rPr>
           <w:lang w:val="fr-CA"/>
         </w:rPr>
-        <w:t>autrement dit, plus le langage est près des instructions machines, plus la programmation est complexe.</w:t>
+        <w:t>autrement dit, plus le langage est près des instructions</w:t>
+      </w:r>
+      <w:r>
+        <w:rPr>
+          <w:lang w:val="fr-CA"/>
+        </w:rPr>
+        <w:t>-machine</w:t>
+      </w:r>
+      <w:r>
+        <w:rPr>
+          <w:lang w:val="fr-CA"/>
+        </w:rPr>
+        <w:t>, plus la programmation est complexe.</w:t>
       </w:r>
       <w:r>
         <w:rPr>
@@ -4668,6 +5345,12 @@
         <w:rPr>
           <w:lang w:val="fr-CA"/>
         </w:rPr>
+        <w:t>s</w:t>
+      </w:r>
+      <w:r>
+        <w:rPr>
+          <w:lang w:val="fr-CA"/>
+        </w:rPr>
         <w:t xml:space="preserve">. Il est donc possible d’en conclure que bien que les deux codes utilisent les mêmes fonctions d’imprimerie pour </w:t>
       </w:r>
       <w:r>
@@ -4722,7 +5405,13 @@
         <w:rPr>
           <w:lang w:val="fr-CA"/>
         </w:rPr>
-        <w:t>effectuées en</w:t>
+        <w:t>qui sont effectuées</w:t>
+      </w:r>
+      <w:r>
+        <w:rPr>
+          <w:lang w:val="fr-CA"/>
+        </w:rPr>
+        <w:t xml:space="preserve"> en</w:t>
       </w:r>
       <w:r>
         <w:rPr>
@@ -4746,7 +5435,31 @@
         <w:rPr>
           <w:lang w:val="fr-CA"/>
         </w:rPr>
-        <w:t xml:space="preserve">pour arriver au même résultat que le code C++. Après tout, puisque le système d’exploitation est l’interface permettant aux applications de communiquer avec le pilote de l’imprimante (par la suite, du pilote à l’imprimante), </w:t>
+        <w:t xml:space="preserve">pour </w:t>
+      </w:r>
+      <w:r>
+        <w:rPr>
+          <w:lang w:val="fr-CA"/>
+        </w:rPr>
+        <w:t xml:space="preserve">en </w:t>
+      </w:r>
+      <w:r>
+        <w:rPr>
+          <w:lang w:val="fr-CA"/>
+        </w:rPr>
+        <w:t>arriver au même résultat qu</w:t>
+      </w:r>
+      <w:r>
+        <w:rPr>
+          <w:lang w:val="fr-CA"/>
+        </w:rPr>
+        <w:t>'avec le</w:t>
+      </w:r>
+      <w:r>
+        <w:rPr>
+          <w:lang w:val="fr-CA"/>
+        </w:rPr>
+        <w:t xml:space="preserve"> code C++. Après tout, puisque le système d’exploitation est l’interface permettant aux applications de communiquer avec le pilote de l’imprimante (par la suite, du pilote à l’imprimante), </w:t>
       </w:r>
       <w:r>
         <w:rPr>
@@ -4764,7 +5477,25 @@
         <w:rPr>
           <w:lang w:val="fr-CA"/>
         </w:rPr>
-        <w:t xml:space="preserve"> si on veut obtenir </w:t>
+        <w:t>s</w:t>
+      </w:r>
+      <w:r>
+        <w:rPr>
+          <w:lang w:val="fr-CA"/>
+        </w:rPr>
+        <w:t xml:space="preserve"> si </w:t>
+      </w:r>
+      <w:r>
+        <w:rPr>
+          <w:lang w:val="fr-CA"/>
+        </w:rPr>
+        <w:t>l'</w:t>
+      </w:r>
+      <w:r>
+        <w:rPr>
+          <w:lang w:val="fr-CA"/>
+        </w:rPr>
+        <w:t xml:space="preserve">on veut obtenir </w:t>
       </w:r>
       <w:r>
         <w:rPr>
@@ -4788,7 +5519,43 @@
         <w:rPr>
           <w:lang w:val="fr-CA"/>
         </w:rPr>
-        <w:t xml:space="preserve"> précisément les opérations intermédiaires d’arrière-plan qui rend le langage Python plus facile à utiliser, cependant cela peut représenter un inconvénient lorsqu’on veut obtenir un plus grand contrôle de programmation puisqu’on ne sait pas toujours tout ce qui est fait en arrière-plan.</w:t>
+        <w:t xml:space="preserve"> précisément </w:t>
+      </w:r>
+      <w:r>
+        <w:rPr>
+          <w:lang w:val="fr-CA"/>
+        </w:rPr>
+        <w:t>l</w:t>
+      </w:r>
+      <w:r>
+        <w:rPr>
+          <w:lang w:val="fr-CA"/>
+        </w:rPr>
+        <w:t xml:space="preserve">es opérations intermédiaires d’arrière-plan qui rend le langage Python plus facile à utiliser, cependant cela peut représenter un inconvénient lorsqu’on veut obtenir un plus grand contrôle de </w:t>
+      </w:r>
+      <w:r>
+        <w:rPr>
+          <w:lang w:val="fr-CA"/>
+        </w:rPr>
+        <w:t xml:space="preserve">notre </w:t>
+      </w:r>
+      <w:r>
+        <w:rPr>
+          <w:lang w:val="fr-CA"/>
+        </w:rPr>
+        <w:t>programmation</w:t>
+      </w:r>
+      <w:r>
+        <w:rPr>
+          <w:lang w:val="fr-CA"/>
+        </w:rPr>
+        <w:t>,</w:t>
+      </w:r>
+      <w:r>
+        <w:rPr>
+          <w:lang w:val="fr-CA"/>
+        </w:rPr>
+        <w:t xml:space="preserve"> puisqu’on ne sait pas toujours tout ce qui est fait en arrière-plan.</w:t>
       </w:r>
     </w:p>
     <w:p>
@@ -4809,7 +5576,7 @@
           <w:lang w:val="fr-FR"/>
         </w:rPr>
       </w:pPr>
-      <w:bookmarkStart w:id="20" w:name="_Toc158833395"/>
+      <w:bookmarkStart w:id="20" w:name="_Toc158840445"/>
       <w:r>
         <w:rPr>
           <w:lang w:val="fr-CA"/>
@@ -4838,7 +5605,7 @@
           <w:lang w:val="fr-CA"/>
         </w:rPr>
       </w:pPr>
-      <w:bookmarkStart w:id="21" w:name="_Toc158833396"/>
+      <w:bookmarkStart w:id="21" w:name="_Toc158840446"/>
       <w:r>
         <w:rPr>
           <w:lang w:val="fr-CA"/>
@@ -4918,7 +5685,19 @@
         <w:rPr>
           <w:lang w:val="fr-FR"/>
         </w:rPr>
-        <w:t>Le rôle du système d’exploitation est celui d’un intermédiaire entre le langage de programmation (application du langage) et le serveur de base de données. Il va ainsi s’occuper des opérations de création</w:t>
+        <w:t>Le rôle du système d’exploitation est celui d’un intermédiaire entre le langage de programmation (application du langage) et le serveur de base de données. Il va ainsi s’occuper des opérations d</w:t>
+      </w:r>
+      <w:r>
+        <w:rPr>
+          <w:lang w:val="fr-FR"/>
+        </w:rPr>
+        <w:t>'allocation des ressources, de</w:t>
+      </w:r>
+      <w:r>
+        <w:rPr>
+          <w:lang w:val="fr-FR"/>
+        </w:rPr>
+        <w:t xml:space="preserve"> création</w:t>
       </w:r>
       <w:r>
         <w:rPr>
@@ -4954,7 +5733,7 @@
         <w:rPr>
           <w:lang w:val="fr-FR"/>
         </w:rPr>
-        <w:t xml:space="preserve">, ainsi que de </w:t>
+        <w:t xml:space="preserve"> ainsi que de </w:t>
       </w:r>
       <w:r>
         <w:rPr>
@@ -5126,7 +5905,23 @@
           <w:szCs w:val="22"/>
           <w:lang w:val="fr-FR"/>
         </w:rPr>
-        <w:t xml:space="preserve">haut-niveau en </w:t>
+        <w:t>haut</w:t>
+      </w:r>
+      <w:r>
+        <w:rPr>
+          <w:sz w:val="22"/>
+          <w:szCs w:val="22"/>
+          <w:lang w:val="fr-FR"/>
+        </w:rPr>
+        <w:t xml:space="preserve"> </w:t>
+      </w:r>
+      <w:r>
+        <w:rPr>
+          <w:sz w:val="22"/>
+          <w:szCs w:val="22"/>
+          <w:lang w:val="fr-FR"/>
+        </w:rPr>
+        <w:t xml:space="preserve">niveau en </w:t>
       </w:r>
       <w:r>
         <w:rPr>
@@ -5142,7 +5937,39 @@
           <w:szCs w:val="22"/>
           <w:lang w:val="fr-FR"/>
         </w:rPr>
-        <w:t>appels de plus bas-niveau que le système d’</w:t>
+        <w:t>appels de plus bas</w:t>
+      </w:r>
+      <w:r>
+        <w:rPr>
+          <w:sz w:val="22"/>
+          <w:szCs w:val="22"/>
+          <w:lang w:val="fr-FR"/>
+        </w:rPr>
+        <w:t xml:space="preserve"> </w:t>
+      </w:r>
+      <w:r>
+        <w:rPr>
+          <w:sz w:val="22"/>
+          <w:szCs w:val="22"/>
+          <w:lang w:val="fr-FR"/>
+        </w:rPr>
+        <w:t>niveau</w:t>
+      </w:r>
+      <w:r>
+        <w:rPr>
+          <w:sz w:val="22"/>
+          <w:szCs w:val="22"/>
+          <w:lang w:val="fr-FR"/>
+        </w:rPr>
+        <w:t xml:space="preserve">, </w:t>
+      </w:r>
+      <w:r>
+        <w:rPr>
+          <w:sz w:val="22"/>
+          <w:szCs w:val="22"/>
+          <w:lang w:val="fr-FR"/>
+        </w:rPr>
+        <w:t>que le système d’</w:t>
       </w:r>
       <w:r>
         <w:rPr>
@@ -5166,15 +5993,47 @@
           <w:szCs w:val="22"/>
           <w:lang w:val="fr-FR"/>
         </w:rPr>
-        <w:t xml:space="preserve">appels bas-niveau </w:t>
-      </w:r>
-      <w:r>
-        <w:rPr>
-          <w:sz w:val="22"/>
-          <w:szCs w:val="22"/>
-          <w:lang w:val="fr-FR"/>
-        </w:rPr>
-        <w:t>comprennent les directives pour l’établissement des communications entre les applications.</w:t>
+        <w:t xml:space="preserve">appels </w:t>
+      </w:r>
+      <w:r>
+        <w:rPr>
+          <w:sz w:val="22"/>
+          <w:szCs w:val="22"/>
+          <w:lang w:val="fr-FR"/>
+        </w:rPr>
+        <w:t xml:space="preserve">de bas </w:t>
+      </w:r>
+      <w:r>
+        <w:rPr>
+          <w:sz w:val="22"/>
+          <w:szCs w:val="22"/>
+          <w:lang w:val="fr-FR"/>
+        </w:rPr>
+        <w:t xml:space="preserve">niveau </w:t>
+      </w:r>
+      <w:r>
+        <w:rPr>
+          <w:sz w:val="22"/>
+          <w:szCs w:val="22"/>
+          <w:lang w:val="fr-FR"/>
+        </w:rPr>
+        <w:t xml:space="preserve">comprennent </w:t>
+      </w:r>
+      <w:r>
+        <w:rPr>
+          <w:sz w:val="22"/>
+          <w:szCs w:val="22"/>
+          <w:lang w:val="fr-FR"/>
+        </w:rPr>
+        <w:t>d</w:t>
+      </w:r>
+      <w:r>
+        <w:rPr>
+          <w:sz w:val="22"/>
+          <w:szCs w:val="22"/>
+          <w:lang w:val="fr-FR"/>
+        </w:rPr>
+        <w:t>es directives pour l’établissement des communications entre les applications.</w:t>
       </w:r>
     </w:p>
     <w:p>
@@ -5216,6 +6075,14 @@
           <w:szCs w:val="22"/>
           <w:lang w:val="fr-FR"/>
         </w:rPr>
+        <w:t>,</w:t>
+      </w:r>
+      <w:r>
+        <w:rPr>
+          <w:sz w:val="22"/>
+          <w:szCs w:val="22"/>
+          <w:lang w:val="fr-FR"/>
+        </w:rPr>
         <w:t xml:space="preserve"> côté client</w:t>
       </w:r>
       <w:r>
@@ -5224,15 +6091,47 @@
           <w:szCs w:val="22"/>
           <w:lang w:val="fr-FR"/>
         </w:rPr>
-        <w:t xml:space="preserve">, il va exécuter ces instructions bas niveau tout en allouant les </w:t>
-      </w:r>
-      <w:r>
-        <w:rPr>
-          <w:sz w:val="22"/>
-          <w:szCs w:val="22"/>
-          <w:lang w:val="fr-FR"/>
-        </w:rPr>
-        <w:t>ressources nécessaires pour effectuer la communication entre l’application cliente et l’application côté serveur.</w:t>
+        <w:t xml:space="preserve">, il va exécuter ces instructions </w:t>
+      </w:r>
+      <w:r>
+        <w:rPr>
+          <w:sz w:val="22"/>
+          <w:szCs w:val="22"/>
+          <w:lang w:val="fr-FR"/>
+        </w:rPr>
+        <w:t xml:space="preserve">de </w:t>
+      </w:r>
+      <w:r>
+        <w:rPr>
+          <w:sz w:val="22"/>
+          <w:szCs w:val="22"/>
+          <w:lang w:val="fr-FR"/>
+        </w:rPr>
+        <w:t xml:space="preserve">bas niveau tout en allouant les </w:t>
+      </w:r>
+      <w:r>
+        <w:rPr>
+          <w:sz w:val="22"/>
+          <w:szCs w:val="22"/>
+          <w:lang w:val="fr-FR"/>
+        </w:rPr>
+        <w:t>ressources nécessaires pour effectuer la communication entre l’application client et l’application côté serveur</w:t>
+      </w:r>
+      <w:r>
+        <w:rPr>
+          <w:sz w:val="22"/>
+          <w:szCs w:val="22"/>
+          <w:lang w:val="fr-FR"/>
+        </w:rPr>
+        <w:t xml:space="preserve"> (base de données)</w:t>
+      </w:r>
+      <w:r>
+        <w:rPr>
+          <w:sz w:val="22"/>
+          <w:szCs w:val="22"/>
+          <w:lang w:val="fr-FR"/>
+        </w:rPr>
+        <w:t>.</w:t>
       </w:r>
     </w:p>
     <w:p>
@@ -5282,15 +6181,23 @@
           <w:szCs w:val="22"/>
           <w:lang w:val="fr-FR"/>
         </w:rPr>
-        <w:t>cliente</w:t>
-      </w:r>
-      <w:r>
-        <w:rPr>
-          <w:sz w:val="22"/>
-          <w:szCs w:val="22"/>
-          <w:lang w:val="fr-FR"/>
-        </w:rPr>
-        <w:t xml:space="preserve"> et le serveur de base de données</w:t>
+        <w:t>client</w:t>
+      </w:r>
+      <w:r>
+        <w:rPr>
+          <w:sz w:val="22"/>
+          <w:szCs w:val="22"/>
+          <w:lang w:val="fr-FR"/>
+        </w:rPr>
+        <w:t xml:space="preserve"> </w:t>
+      </w:r>
+      <w:r>
+        <w:rPr>
+          <w:sz w:val="22"/>
+          <w:szCs w:val="22"/>
+          <w:lang w:val="fr-FR"/>
+        </w:rPr>
+        <w:t>et le serveur de base de données</w:t>
       </w:r>
       <w:r>
         <w:rPr>
@@ -5340,7 +6247,23 @@
           <w:szCs w:val="22"/>
           <w:lang w:val="fr-FR"/>
         </w:rPr>
-        <w:t>age de la base de données. Le système d’exploitation la transmet par le réseau de communication précédemment crée.</w:t>
+        <w:t>age de la base de données. Le système d’exploitation la transmet par le réseau de communication précédemment cré</w:t>
+      </w:r>
+      <w:r>
+        <w:rPr>
+          <w:sz w:val="22"/>
+          <w:szCs w:val="22"/>
+          <w:lang w:val="fr-FR"/>
+        </w:rPr>
+        <w:t>é</w:t>
+      </w:r>
+      <w:r>
+        <w:rPr>
+          <w:sz w:val="22"/>
+          <w:szCs w:val="22"/>
+          <w:lang w:val="fr-FR"/>
+        </w:rPr>
+        <w:t>.</w:t>
       </w:r>
     </w:p>
     <w:p>
@@ -5382,7 +6305,23 @@
           <w:szCs w:val="22"/>
           <w:lang w:val="fr-FR"/>
         </w:rPr>
-        <w:t>crée initialement par le</w:t>
+        <w:t>cré</w:t>
+      </w:r>
+      <w:r>
+        <w:rPr>
+          <w:sz w:val="22"/>
+          <w:szCs w:val="22"/>
+          <w:lang w:val="fr-FR"/>
+        </w:rPr>
+        <w:t>é</w:t>
+      </w:r>
+      <w:r>
+        <w:rPr>
+          <w:sz w:val="22"/>
+          <w:szCs w:val="22"/>
+          <w:lang w:val="fr-FR"/>
+        </w:rPr>
+        <w:t xml:space="preserve"> initialement par le</w:t>
       </w:r>
       <w:r>
         <w:rPr>
@@ -5432,7 +6371,23 @@
           <w:szCs w:val="22"/>
           <w:lang w:val="fr-FR"/>
         </w:rPr>
-        <w:t>Le système d’exploitation gère la transmission des données de la réponse de retour via le réseau de communication jusqu’à l’application cliente en cours.</w:t>
+        <w:t>Le système d’exploitation gère la transmission des données de la réponse de retour via le réseau de communication</w:t>
+      </w:r>
+      <w:r>
+        <w:rPr>
+          <w:sz w:val="22"/>
+          <w:szCs w:val="22"/>
+          <w:lang w:val="fr-FR"/>
+        </w:rPr>
+        <w:t>,</w:t>
+      </w:r>
+      <w:r>
+        <w:rPr>
+          <w:sz w:val="22"/>
+          <w:szCs w:val="22"/>
+          <w:lang w:val="fr-FR"/>
+        </w:rPr>
+        <w:t xml:space="preserve"> jusqu’à l’application client en cours.</w:t>
       </w:r>
     </w:p>
     <w:p>
@@ -5520,7 +6475,7 @@
           <w:lang w:val="fr-FR"/>
         </w:rPr>
       </w:pPr>
-      <w:bookmarkStart w:id="22" w:name="_Toc158833397"/>
+      <w:bookmarkStart w:id="22" w:name="_Toc158840447"/>
       <w:r>
         <w:rPr>
           <w:lang w:val="fr-FR"/>
@@ -5578,39 +6533,7 @@
           <w:rFonts w:ascii="Calibri" w:hAnsi="Calibri" w:cs="Calibri"/>
           <w:lang w:val="fr-CA"/>
         </w:rPr>
-        <w:t>. (</w:t>
-      </w:r>
-      <w:proofErr w:type="gramStart"/>
-      <w:r>
-        <w:rPr>
-          <w:rFonts w:ascii="Calibri" w:hAnsi="Calibri" w:cs="Calibri"/>
-          <w:lang w:val="fr-CA"/>
-        </w:rPr>
-        <w:t>s.</w:t>
-      </w:r>
-      <w:proofErr w:type="gramEnd"/>
-      <w:r>
-        <w:rPr>
-          <w:rFonts w:ascii="Calibri" w:hAnsi="Calibri" w:cs="Calibri"/>
-          <w:lang w:val="fr-CA"/>
-        </w:rPr>
-        <w:t xml:space="preserve"> d.). </w:t>
-      </w:r>
-      <w:proofErr w:type="spellStart"/>
-      <w:r>
-        <w:rPr>
-          <w:rFonts w:ascii="Calibri" w:hAnsi="Calibri" w:cs="Calibri"/>
-          <w:lang w:val="fr-CA"/>
-        </w:rPr>
-        <w:t>web.dev</w:t>
-      </w:r>
-      <w:proofErr w:type="spellEnd"/>
-      <w:r>
-        <w:rPr>
-          <w:rFonts w:ascii="Calibri" w:hAnsi="Calibri" w:cs="Calibri"/>
-          <w:lang w:val="fr-CA"/>
-        </w:rPr>
-        <w:t>. Consulté 14 février 2024, à l’adresse https://web.dev/articles/browser-level-image-lazy-loading?hl=fr</w:t>
+        <w:t>. (s. d.). web.dev. Consulté 14 février 2024, à l’adresse https://web.dev/articles/browser-level-image-lazy-loading?hl=fr</w:t>
       </w:r>
     </w:p>
     <w:p>
@@ -5640,47 +6563,30 @@
           <w:rFonts w:ascii="Calibri" w:hAnsi="Calibri" w:cs="Calibri"/>
           <w:lang w:val="fr-CA"/>
         </w:rPr>
-        <w:t>(</w:t>
-      </w:r>
-      <w:proofErr w:type="gramStart"/>
-      <w:r>
+        <w:t>(s. d.). Consulté 14 février 2024, à l’adresse https://chromium.googlesource.com/chromium/src/+/main/docs/threading_and_tasks.md</w:t>
+      </w:r>
+    </w:p>
+    <w:p>
+      <w:pPr>
+        <w:pStyle w:val="Bibliographie"/>
         <w:rPr>
           <w:rFonts w:ascii="Calibri" w:hAnsi="Calibri" w:cs="Calibri"/>
           <w:lang w:val="fr-CA"/>
         </w:rPr>
-        <w:t>s.</w:t>
-      </w:r>
-      <w:proofErr w:type="gramEnd"/>
+      </w:pPr>
       <w:r>
         <w:rPr>
           <w:rFonts w:ascii="Calibri" w:hAnsi="Calibri" w:cs="Calibri"/>
-          <w:lang w:val="fr-CA"/>
-        </w:rPr>
-        <w:t> d.). Consulté 14 février 2024, à l’adresse https://chromium.googlesource.com/chromium/src/+/main/docs/threading_and_tasks.md</w:t>
-      </w:r>
-    </w:p>
-    <w:p>
-      <w:pPr>
-        <w:pStyle w:val="Bibliographie"/>
+        </w:rPr>
+        <w:t xml:space="preserve">Client Server Communication in Operating System. </w:t>
+      </w:r>
+      <w:r>
         <w:rPr>
           <w:rFonts w:ascii="Calibri" w:hAnsi="Calibri" w:cs="Calibri"/>
           <w:lang w:val="fr-CA"/>
         </w:rPr>
-      </w:pPr>
-      <w:r>
-        <w:rPr>
-          <w:rFonts w:ascii="Calibri" w:hAnsi="Calibri" w:cs="Calibri"/>
-        </w:rPr>
-        <w:t xml:space="preserve">Client Server Communication in Operating System. </w:t>
-      </w:r>
-      <w:r>
-        <w:rPr>
-          <w:rFonts w:ascii="Calibri" w:hAnsi="Calibri" w:cs="Calibri"/>
-          <w:lang w:val="fr-CA"/>
-        </w:rPr>
         <w:t xml:space="preserve">(2023, décembre 26). </w:t>
       </w:r>
-      <w:proofErr w:type="spellStart"/>
       <w:r>
         <w:rPr>
           <w:rFonts w:ascii="Calibri" w:hAnsi="Calibri" w:cs="Calibri"/>
@@ -5690,7 +6596,6 @@
         </w:rPr>
         <w:t>GeeksforGeeks</w:t>
       </w:r>
-      <w:proofErr w:type="spellEnd"/>
       <w:r>
         <w:rPr>
           <w:rFonts w:ascii="Calibri" w:hAnsi="Calibri" w:cs="Calibri"/>
@@ -5748,146 +6653,74 @@
           <w:i/>
           <w:iCs/>
         </w:rPr>
-        <w:t>Graphics Class (</w:t>
-      </w:r>
-      <w:proofErr w:type="spellStart"/>
+        <w:t>Graphics Class (System.Drawing)</w:t>
+      </w:r>
+      <w:r>
+        <w:rPr>
+          <w:rFonts w:ascii="Calibri" w:hAnsi="Calibri" w:cs="Calibri"/>
+        </w:rPr>
+        <w:t xml:space="preserve">. </w:t>
+      </w:r>
+      <w:r>
+        <w:rPr>
+          <w:rFonts w:ascii="Calibri" w:hAnsi="Calibri" w:cs="Calibri"/>
+          <w:lang w:val="fr-CA"/>
+        </w:rPr>
+        <w:t>Consulté 14 février 2024, à l’adresse https://learn.microsoft.com/en-us/dotnet/api/system.drawing.graphics?view=dotnet-plat-ext-8.0</w:t>
+      </w:r>
+    </w:p>
+    <w:p>
+      <w:pPr>
+        <w:pStyle w:val="Bibliographie"/>
+        <w:rPr>
+          <w:rFonts w:ascii="Calibri" w:hAnsi="Calibri" w:cs="Calibri"/>
+          <w:lang w:val="fr-CA"/>
+        </w:rPr>
+      </w:pPr>
+      <w:r>
+        <w:rPr>
+          <w:rFonts w:ascii="Calibri" w:hAnsi="Calibri" w:cs="Calibri"/>
+          <w:lang w:val="fr-CA"/>
+        </w:rPr>
+        <w:t xml:space="preserve">drewbatgit. (2021, janvier 7). </w:t>
+      </w:r>
       <w:r>
         <w:rPr>
           <w:rFonts w:ascii="Calibri" w:hAnsi="Calibri" w:cs="Calibri"/>
           <w:i/>
           <w:iCs/>
-        </w:rPr>
-        <w:t>System.Drawing</w:t>
-      </w:r>
-      <w:proofErr w:type="spellEnd"/>
+          <w:lang w:val="fr-CA"/>
+        </w:rPr>
+        <w:t>Print Spooler API - Win32 apps</w:t>
+      </w:r>
+      <w:r>
+        <w:rPr>
+          <w:rFonts w:ascii="Calibri" w:hAnsi="Calibri" w:cs="Calibri"/>
+          <w:lang w:val="fr-CA"/>
+        </w:rPr>
+        <w:t>. https://learn.microsoft.com/en-us/windows/win32/printdocs/print-spooler-api</w:t>
+      </w:r>
+    </w:p>
+    <w:p>
+      <w:pPr>
+        <w:pStyle w:val="Bibliographie"/>
+        <w:rPr>
+          <w:rFonts w:ascii="Calibri" w:hAnsi="Calibri" w:cs="Calibri"/>
+        </w:rPr>
+      </w:pPr>
+      <w:r>
+        <w:rPr>
+          <w:rFonts w:ascii="Calibri" w:hAnsi="Calibri" w:cs="Calibri"/>
+        </w:rPr>
+        <w:t xml:space="preserve">Le, J. (2020, juin 9). </w:t>
+      </w:r>
       <w:r>
         <w:rPr>
           <w:rFonts w:ascii="Calibri" w:hAnsi="Calibri" w:cs="Calibri"/>
           <w:i/>
           <w:iCs/>
         </w:rPr>
-        <w:t>)</w:t>
-      </w:r>
-      <w:r>
-        <w:rPr>
-          <w:rFonts w:ascii="Calibri" w:hAnsi="Calibri" w:cs="Calibri"/>
-        </w:rPr>
-        <w:t xml:space="preserve">. </w:t>
-      </w:r>
-      <w:r>
-        <w:rPr>
-          <w:rFonts w:ascii="Calibri" w:hAnsi="Calibri" w:cs="Calibri"/>
-          <w:lang w:val="fr-CA"/>
-        </w:rPr>
-        <w:t>Consulté 14 février 2024, à l’adresse https://learn.microsoft.com/en-us/dotnet/api/system.drawing.graphics?view=dotnet-plat-ext-8.0</w:t>
-      </w:r>
-    </w:p>
-    <w:p>
-      <w:pPr>
-        <w:pStyle w:val="Bibliographie"/>
-        <w:rPr>
-          <w:rFonts w:ascii="Calibri" w:hAnsi="Calibri" w:cs="Calibri"/>
-          <w:lang w:val="fr-CA"/>
-        </w:rPr>
-      </w:pPr>
-      <w:proofErr w:type="spellStart"/>
-      <w:proofErr w:type="gramStart"/>
-      <w:r>
-        <w:rPr>
-          <w:rFonts w:ascii="Calibri" w:hAnsi="Calibri" w:cs="Calibri"/>
-          <w:lang w:val="fr-CA"/>
-        </w:rPr>
-        <w:t>drewbatgit</w:t>
-      </w:r>
-      <w:proofErr w:type="spellEnd"/>
-      <w:proofErr w:type="gramEnd"/>
-      <w:r>
-        <w:rPr>
-          <w:rFonts w:ascii="Calibri" w:hAnsi="Calibri" w:cs="Calibri"/>
-          <w:lang w:val="fr-CA"/>
-        </w:rPr>
-        <w:t xml:space="preserve">. (2021, janvier 7). </w:t>
-      </w:r>
-      <w:proofErr w:type="spellStart"/>
-      <w:r>
-        <w:rPr>
-          <w:rFonts w:ascii="Calibri" w:hAnsi="Calibri" w:cs="Calibri"/>
-          <w:i/>
-          <w:iCs/>
-          <w:lang w:val="fr-CA"/>
-        </w:rPr>
-        <w:t>Print</w:t>
-      </w:r>
-      <w:proofErr w:type="spellEnd"/>
-      <w:r>
-        <w:rPr>
-          <w:rFonts w:ascii="Calibri" w:hAnsi="Calibri" w:cs="Calibri"/>
-          <w:i/>
-          <w:iCs/>
-          <w:lang w:val="fr-CA"/>
-        </w:rPr>
-        <w:t xml:space="preserve"> Spooler API - Win32 apps</w:t>
-      </w:r>
-      <w:r>
-        <w:rPr>
-          <w:rFonts w:ascii="Calibri" w:hAnsi="Calibri" w:cs="Calibri"/>
-          <w:lang w:val="fr-CA"/>
-        </w:rPr>
-        <w:t>. https://learn.microsoft.com/en-us/windows/win32/printdocs/print-spooler-api</w:t>
-      </w:r>
-    </w:p>
-    <w:p>
-      <w:pPr>
-        <w:pStyle w:val="Bibliographie"/>
-        <w:rPr>
-          <w:rFonts w:ascii="Calibri" w:hAnsi="Calibri" w:cs="Calibri"/>
-        </w:rPr>
-      </w:pPr>
-      <w:r>
-        <w:rPr>
-          <w:rFonts w:ascii="Calibri" w:hAnsi="Calibri" w:cs="Calibri"/>
-        </w:rPr>
-        <w:t xml:space="preserve">Le, J. (2020, </w:t>
-      </w:r>
-      <w:proofErr w:type="spellStart"/>
-      <w:r>
-        <w:rPr>
-          <w:rFonts w:ascii="Calibri" w:hAnsi="Calibri" w:cs="Calibri"/>
-        </w:rPr>
-        <w:t>juin</w:t>
-      </w:r>
-      <w:proofErr w:type="spellEnd"/>
-      <w:r>
-        <w:rPr>
-          <w:rFonts w:ascii="Calibri" w:hAnsi="Calibri" w:cs="Calibri"/>
-        </w:rPr>
-        <w:t xml:space="preserve"> 9). </w:t>
-      </w:r>
-      <w:r>
-        <w:rPr>
-          <w:rFonts w:ascii="Calibri" w:hAnsi="Calibri" w:cs="Calibri"/>
-          <w:i/>
-          <w:iCs/>
-        </w:rPr>
-        <w:t xml:space="preserve">How Operating Systems </w:t>
-      </w:r>
-      <w:proofErr w:type="gramStart"/>
-      <w:r>
-        <w:rPr>
-          <w:rFonts w:ascii="Calibri" w:hAnsi="Calibri" w:cs="Calibri"/>
-          <w:i/>
-          <w:iCs/>
-        </w:rPr>
-        <w:t>Work :</w:t>
-      </w:r>
-      <w:proofErr w:type="gramEnd"/>
-      <w:r>
-        <w:rPr>
-          <w:rFonts w:ascii="Calibri" w:hAnsi="Calibri" w:cs="Calibri"/>
-          <w:i/>
-          <w:iCs/>
-        </w:rPr>
-        <w:t xml:space="preserve"> 10 Concepts you Should Know as a Developer</w:t>
+        <w:t>How Operating Systems Work : 10 Concepts you Should Know as a Developer</w:t>
       </w:r>
       <w:r>
         <w:rPr>
@@ -5978,7 +6811,7 @@
         <w:lastRenderedPageBreak/>
         <w:t xml:space="preserve"> </w:t>
       </w:r>
-      <w:bookmarkStart w:id="23" w:name="_Toc158833398"/>
+      <w:bookmarkStart w:id="23" w:name="_Toc158840448"/>
       <w:r>
         <w:rPr>
           <w:rFonts w:ascii="Calibri Light" w:hAnsi="Calibri Light" w:cs="Calibri Light"/>
@@ -6007,10 +6840,10 @@
           <w:lang w:val="fr-FR"/>
         </w:rPr>
         <w:object w:dxaOrig="8640" w:dyaOrig="1140" w14:anchorId="5E390C64">
-          <v:shape id="_x0000_i1061" type="#_x0000_t75" style="width:6in;height:57pt" o:ole="">
-            <v:imagedata r:id="rId26" o:title=""/>
+          <v:shape id="_x0000_i1034" type="#_x0000_t75" style="width:6in;height:57pt" o:ole="">
+            <v:imagedata r:id="rId28" o:title=""/>
           </v:shape>
-          <o:OLEObject Type="Embed" ProgID="Word.Document.12" ShapeID="_x0000_i1061" DrawAspect="Content" ObjectID="_1769446444" r:id="rId27">
+          <o:OLEObject Type="Embed" ProgID="Word.Document.12" ShapeID="_x0000_i1034" DrawAspect="Content" ObjectID="_1769453328" r:id="rId29">
             <o:FieldCodes>\s</o:FieldCodes>
           </o:OLEObject>
         </w:object>
@@ -6093,7 +6926,7 @@
                     <pic:cNvPicPr/>
                   </pic:nvPicPr>
                   <pic:blipFill>
-                    <a:blip r:embed="rId28">
+                    <a:blip r:embed="rId30">
                       <a:extLst>
                         <a:ext uri="{28A0092B-C50C-407E-A947-70E740481C1C}">
                           <a14:useLocalDpi xmlns:a14="http://schemas.microsoft.com/office/drawing/2010/main" val="0"/>
@@ -6180,10 +7013,10 @@
           <w:lang w:val="fr-FR"/>
         </w:rPr>
         <w:object w:dxaOrig="8640" w:dyaOrig="6377" w14:anchorId="058614E3">
-          <v:shape id="_x0000_i1068" type="#_x0000_t75" style="width:6in;height:318.75pt" o:ole="">
-            <v:imagedata r:id="rId29" o:title=""/>
+          <v:shape id="_x0000_i1035" type="#_x0000_t75" style="width:6in;height:319pt" o:ole="">
+            <v:imagedata r:id="rId31" o:title=""/>
           </v:shape>
-          <o:OLEObject Type="Embed" ProgID="Word.Document.12" ShapeID="_x0000_i1068" DrawAspect="Content" ObjectID="_1769446445" r:id="rId30">
+          <o:OLEObject Type="Embed" ProgID="Word.Document.12" ShapeID="_x0000_i1035" DrawAspect="Content" ObjectID="_1769453329" r:id="rId32">
             <o:FieldCodes>\s</o:FieldCodes>
           </o:OLEObject>
         </w:object>
@@ -6267,7 +7100,7 @@
                     <pic:cNvPicPr/>
                   </pic:nvPicPr>
                   <pic:blipFill>
-                    <a:blip r:embed="rId31">
+                    <a:blip r:embed="rId33">
                       <a:extLst>
                         <a:ext uri="{28A0092B-C50C-407E-A947-70E740481C1C}">
                           <a14:useLocalDpi xmlns:a14="http://schemas.microsoft.com/office/drawing/2010/main" val="0"/>
@@ -6407,10 +7240,10 @@
       </w:pPr>
       <w:r>
         <w:object w:dxaOrig="8640" w:dyaOrig="2182" w14:anchorId="1FD81971">
-          <v:shape id="_x0000_i1071" type="#_x0000_t75" style="width:6in;height:108.75pt" o:ole="">
-            <v:imagedata r:id="rId32" o:title=""/>
+          <v:shape id="_x0000_i1036" type="#_x0000_t75" style="width:6in;height:109pt" o:ole="">
+            <v:imagedata r:id="rId34" o:title=""/>
           </v:shape>
-          <o:OLEObject Type="Embed" ProgID="Word.Document.12" ShapeID="_x0000_i1071" DrawAspect="Content" ObjectID="_1769446446" r:id="rId33">
+          <o:OLEObject Type="Embed" ProgID="Word.Document.12" ShapeID="_x0000_i1036" DrawAspect="Content" ObjectID="_1769453330" r:id="rId35">
             <o:FieldCodes>\s</o:FieldCodes>
           </o:OLEObject>
         </w:object>
@@ -6500,7 +7333,7 @@
                     <pic:cNvPicPr/>
                   </pic:nvPicPr>
                   <pic:blipFill>
-                    <a:blip r:embed="rId34">
+                    <a:blip r:embed="rId36">
                       <a:extLst>
                         <a:ext uri="{28A0092B-C50C-407E-A947-70E740481C1C}">
                           <a14:useLocalDpi xmlns:a14="http://schemas.microsoft.com/office/drawing/2010/main" val="0"/>
@@ -6577,6 +7410,56 @@
     </w:sectPr>
   </w:body>
 </w:document>
+</file>
+
+<file path=word/endnotes.xml><?xml version="1.0" encoding="utf-8"?>
+<w:endnotes xmlns:wpc="http://schemas.microsoft.com/office/word/2010/wordprocessingCanvas" xmlns:cx="http://schemas.microsoft.com/office/drawing/2014/chartex" xmlns:cx1="http://schemas.microsoft.com/office/drawing/2015/9/8/chartex" xmlns:cx2="http://schemas.microsoft.com/office/drawing/2015/10/21/chartex" xmlns:cx3="http://schemas.microsoft.com/office/drawing/2016/5/9/chartex" xmlns:cx4="http://schemas.microsoft.com/office/drawing/2016/5/10/chartex" xmlns:cx5="http://schemas.microsoft.com/office/drawing/2016/5/11/chartex" xmlns:cx6="http://schemas.microsoft.com/office/drawing/2016/5/12/chartex" xmlns:cx7="http://schemas.microsoft.com/office/drawing/2016/5/13/chartex" xmlns:cx8="http://schemas.microsoft.com/office/drawing/2016/5/14/chartex" xmlns:mc="http://schemas.openxmlformats.org/markup-compatibility/2006" xmlns:aink="http://schemas.microsoft.com/office/drawing/2016/ink" xmlns:am3d="http://schemas.microsoft.com/office/drawing/2017/model3d" xmlns:o="urn:schemas-microsoft-com:office:office" xmlns:oel="http://schemas.microsoft.com/office/2019/extlst" xmlns:r="http://schemas.openxmlformats.org/officeDocument/2006/relationships" xmlns:m="http://schemas.openxmlformats.org/officeDocument/2006/math" xmlns:v="urn:schemas-microsoft-com:vml" xmlns:wp14="http://schemas.microsoft.com/office/word/2010/wordprocessingDrawing" xmlns:wp="http://schemas.openxmlformats.org/drawingml/2006/wordprocessingDrawing" xmlns:w10="urn:schemas-microsoft-com:office:word" xmlns:w="http://schemas.openxmlformats.org/wordprocessingml/2006/main" xmlns:w14="http://schemas.microsoft.com/office/word/2010/wordml" xmlns:w15="http://schemas.microsoft.com/office/word/2012/wordml" xmlns:w16cex="http://schemas.microsoft.com/office/word/2018/wordml/cex" xmlns:w16cid="http://schemas.microsoft.com/office/word/2016/wordml/cid" xmlns:w16="http://schemas.microsoft.com/office/word/2018/wordml" xmlns:w16sdtdh="http://schemas.microsoft.com/office/word/2020/wordml/sdtdatahash" xmlns:w16se="http://schemas.microsoft.com/office/word/2015/wordml/symex" xmlns:wpg="http://schemas.microsoft.com/office/word/2010/wordprocessingGroup" xmlns:wpi="http://schemas.microsoft.com/office/word/2010/wordprocessingInk" xmlns:wne="http://schemas.microsoft.com/office/word/2006/wordml" xmlns:wps="http://schemas.microsoft.com/office/word/2010/wordprocessingShape" mc:Ignorable="w14 w15 w16se w16cid w16 w16cex w16sdtdh wp14">
+  <w:endnote w:type="separator" w:id="-1">
+    <w:p>
+      <w:pPr>
+        <w:spacing w:after="0" w:line="240" w:lineRule="auto"/>
+      </w:pPr>
+      <w:r>
+        <w:separator/>
+      </w:r>
+    </w:p>
+  </w:endnote>
+  <w:endnote w:type="continuationSeparator" w:id="0">
+    <w:p>
+      <w:pPr>
+        <w:spacing w:after="0" w:line="240" w:lineRule="auto"/>
+      </w:pPr>
+      <w:r>
+        <w:continuationSeparator/>
+      </w:r>
+    </w:p>
+  </w:endnote>
+</w:endnotes>
+</file>
+
+<file path=word/footnotes.xml><?xml version="1.0" encoding="utf-8"?>
+<w:footnotes xmlns:wpc="http://schemas.microsoft.com/office/word/2010/wordprocessingCanvas" xmlns:cx="http://schemas.microsoft.com/office/drawing/2014/chartex" xmlns:cx1="http://schemas.microsoft.com/office/drawing/2015/9/8/chartex" xmlns:cx2="http://schemas.microsoft.com/office/drawing/2015/10/21/chartex" xmlns:cx3="http://schemas.microsoft.com/office/drawing/2016/5/9/chartex" xmlns:cx4="http://schemas.microsoft.com/office/drawing/2016/5/10/chartex" xmlns:cx5="http://schemas.microsoft.com/office/drawing/2016/5/11/chartex" xmlns:cx6="http://schemas.microsoft.com/office/drawing/2016/5/12/chartex" xmlns:cx7="http://schemas.microsoft.com/office/drawing/2016/5/13/chartex" xmlns:cx8="http://schemas.microsoft.com/office/drawing/2016/5/14/chartex" xmlns:mc="http://schemas.openxmlformats.org/markup-compatibility/2006" xmlns:aink="http://schemas.microsoft.com/office/drawing/2016/ink" xmlns:am3d="http://schemas.microsoft.com/office/drawing/2017/model3d" xmlns:o="urn:schemas-microsoft-com:office:office" xmlns:oel="http://schemas.microsoft.com/office/2019/extlst" xmlns:r="http://schemas.openxmlformats.org/officeDocument/2006/relationships" xmlns:m="http://schemas.openxmlformats.org/officeDocument/2006/math" xmlns:v="urn:schemas-microsoft-com:vml" xmlns:wp14="http://schemas.microsoft.com/office/word/2010/wordprocessingDrawing" xmlns:wp="http://schemas.openxmlformats.org/drawingml/2006/wordprocessingDrawing" xmlns:w10="urn:schemas-microsoft-com:office:word" xmlns:w="http://schemas.openxmlformats.org/wordprocessingml/2006/main" xmlns:w14="http://schemas.microsoft.com/office/word/2010/wordml" xmlns:w15="http://schemas.microsoft.com/office/word/2012/wordml" xmlns:w16cex="http://schemas.microsoft.com/office/word/2018/wordml/cex" xmlns:w16cid="http://schemas.microsoft.com/office/word/2016/wordml/cid" xmlns:w16="http://schemas.microsoft.com/office/word/2018/wordml" xmlns:w16sdtdh="http://schemas.microsoft.com/office/word/2020/wordml/sdtdatahash" xmlns:w16se="http://schemas.microsoft.com/office/word/2015/wordml/symex" xmlns:wpg="http://schemas.microsoft.com/office/word/2010/wordprocessingGroup" xmlns:wpi="http://schemas.microsoft.com/office/word/2010/wordprocessingInk" xmlns:wne="http://schemas.microsoft.com/office/word/2006/wordml" xmlns:wps="http://schemas.microsoft.com/office/word/2010/wordprocessingShape" mc:Ignorable="w14 w15 w16se w16cid w16 w16cex w16sdtdh wp14">
+  <w:footnote w:type="separator" w:id="-1">
+    <w:p>
+      <w:pPr>
+        <w:spacing w:after="0" w:line="240" w:lineRule="auto"/>
+      </w:pPr>
+      <w:r>
+        <w:separator/>
+      </w:r>
+    </w:p>
+  </w:footnote>
+  <w:footnote w:type="continuationSeparator" w:id="0">
+    <w:p>
+      <w:pPr>
+        <w:spacing w:after="0" w:line="240" w:lineRule="auto"/>
+      </w:pPr>
+      <w:r>
+        <w:continuationSeparator/>
+      </w:r>
+    </w:p>
+  </w:footnote>
+</w:footnotes>
 </file>
 
 <file path=word/numbering.xml><?xml version="1.0" encoding="utf-8"?>
@@ -8322,6 +9205,64 @@
       <w:u w:val="single"/>
     </w:rPr>
   </w:style>
+  <w:style w:type="paragraph" w:styleId="En-tte">
+    <w:name w:val="header"/>
+    <w:basedOn w:val="Normal"/>
+    <w:link w:val="En-tteCar"/>
+    <w:uiPriority w:val="99"/>
+    <w:unhideWhenUsed/>
+    <w:rsid w:val="003B2E0E"/>
+    <w:pPr>
+      <w:tabs>
+        <w:tab w:val="center" w:pos="4703"/>
+        <w:tab w:val="right" w:pos="9406"/>
+      </w:tabs>
+      <w:spacing w:after="0" w:line="240" w:lineRule="auto"/>
+    </w:pPr>
+  </w:style>
+  <w:style w:type="character" w:customStyle="1" w:styleId="En-tteCar">
+    <w:name w:val="En-tête Car"/>
+    <w:basedOn w:val="Policepardfaut"/>
+    <w:link w:val="En-tte"/>
+    <w:uiPriority w:val="99"/>
+    <w:rsid w:val="003B2E0E"/>
+    <w:rPr>
+      <w:kern w:val="16"/>
+      <w:lang w:val="en-CA"/>
+      <w14:numForm w14:val="lining"/>
+      <w14:numSpacing w14:val="tabular"/>
+      <w14:cntxtAlts/>
+    </w:rPr>
+  </w:style>
+  <w:style w:type="paragraph" w:styleId="Pieddepage">
+    <w:name w:val="footer"/>
+    <w:basedOn w:val="Normal"/>
+    <w:link w:val="PieddepageCar"/>
+    <w:uiPriority w:val="99"/>
+    <w:unhideWhenUsed/>
+    <w:rsid w:val="003B2E0E"/>
+    <w:pPr>
+      <w:tabs>
+        <w:tab w:val="center" w:pos="4703"/>
+        <w:tab w:val="right" w:pos="9406"/>
+      </w:tabs>
+      <w:spacing w:after="0" w:line="240" w:lineRule="auto"/>
+    </w:pPr>
+  </w:style>
+  <w:style w:type="character" w:customStyle="1" w:styleId="PieddepageCar">
+    <w:name w:val="Pied de page Car"/>
+    <w:basedOn w:val="Policepardfaut"/>
+    <w:link w:val="Pieddepage"/>
+    <w:uiPriority w:val="99"/>
+    <w:rsid w:val="003B2E0E"/>
+    <w:rPr>
+      <w:kern w:val="16"/>
+      <w:lang w:val="en-CA"/>
+      <w14:numForm w14:val="lining"/>
+      <w14:numSpacing w14:val="tabular"/>
+      <w14:cntxtAlts/>
+    </w:rPr>
+  </w:style>
 </w:styles>
 </file>
 
